--- a/Documentation/Mini Explorer Report.docx
+++ b/Documentation/Mini Explorer Report.docx
@@ -8,7 +8,7 @@
         <w:ind w:firstLine="720"/>
         <w:jc w:val="center"/>
         <w:rPr>
-          <w:rFonts w:ascii="Times New Roman" w:eastAsia="Times New Roman" w:hAnsi="Times New Roman" w:cs="Times New Roman"/>
+          <w:rFonts w:eastAsia="Times New Roman"/>
           <w:b/>
           <w:sz w:val="32"/>
           <w:szCs w:val="32"/>
@@ -21,7 +21,7 @@
         <w:ind w:firstLine="720"/>
         <w:jc w:val="center"/>
         <w:rPr>
-          <w:rFonts w:ascii="Times New Roman" w:eastAsia="Times New Roman" w:hAnsi="Times New Roman" w:cs="Times New Roman"/>
+          <w:rFonts w:eastAsia="Times New Roman"/>
           <w:b/>
           <w:sz w:val="32"/>
           <w:szCs w:val="32"/>
@@ -34,7 +34,7 @@
         <w:ind w:firstLine="720"/>
         <w:jc w:val="center"/>
         <w:rPr>
-          <w:rFonts w:ascii="Times New Roman" w:eastAsia="Times New Roman" w:hAnsi="Times New Roman" w:cs="Times New Roman"/>
+          <w:rFonts w:eastAsia="Times New Roman"/>
           <w:b/>
           <w:sz w:val="32"/>
           <w:szCs w:val="32"/>
@@ -47,7 +47,7 @@
         <w:ind w:firstLine="720"/>
         <w:jc w:val="center"/>
         <w:rPr>
-          <w:rFonts w:ascii="Times New Roman" w:eastAsia="Times New Roman" w:hAnsi="Times New Roman" w:cs="Times New Roman"/>
+          <w:rFonts w:eastAsia="Times New Roman"/>
           <w:b/>
           <w:sz w:val="32"/>
           <w:szCs w:val="32"/>
@@ -60,7 +60,7 @@
         <w:ind w:firstLine="720"/>
         <w:jc w:val="center"/>
         <w:rPr>
-          <w:rFonts w:ascii="Times New Roman" w:eastAsia="Times New Roman" w:hAnsi="Times New Roman" w:cs="Times New Roman"/>
+          <w:rFonts w:eastAsia="Times New Roman"/>
           <w:b/>
           <w:sz w:val="32"/>
           <w:szCs w:val="32"/>
@@ -73,7 +73,7 @@
         <w:ind w:firstLine="720"/>
         <w:jc w:val="center"/>
         <w:rPr>
-          <w:rFonts w:ascii="Times New Roman" w:eastAsia="Times New Roman" w:hAnsi="Times New Roman" w:cs="Times New Roman"/>
+          <w:rFonts w:eastAsia="Times New Roman"/>
           <w:b/>
           <w:sz w:val="32"/>
           <w:szCs w:val="32"/>
@@ -86,7 +86,7 @@
         <w:ind w:firstLine="720"/>
         <w:jc w:val="center"/>
         <w:rPr>
-          <w:rFonts w:ascii="Times New Roman" w:eastAsia="Times New Roman" w:hAnsi="Times New Roman" w:cs="Times New Roman"/>
+          <w:rFonts w:eastAsia="Times New Roman"/>
           <w:b/>
           <w:sz w:val="32"/>
           <w:szCs w:val="32"/>
@@ -99,15 +99,15 @@
         <w:ind w:firstLine="720"/>
         <w:jc w:val="center"/>
         <w:rPr>
-          <w:rFonts w:ascii="Times New Roman" w:eastAsia="Times New Roman" w:hAnsi="Times New Roman" w:cs="Times New Roman"/>
-          <w:b/>
-          <w:sz w:val="32"/>
-          <w:szCs w:val="32"/>
-        </w:rPr>
-      </w:pPr>
-      <w:r>
-        <w:rPr>
-          <w:rFonts w:ascii="Times New Roman" w:eastAsia="Times New Roman" w:hAnsi="Times New Roman" w:cs="Times New Roman"/>
+          <w:rFonts w:eastAsia="Times New Roman"/>
+          <w:b/>
+          <w:sz w:val="32"/>
+          <w:szCs w:val="32"/>
+        </w:rPr>
+      </w:pPr>
+      <w:r>
+        <w:rPr>
+          <w:rFonts w:eastAsia="Times New Roman"/>
           <w:b/>
           <w:sz w:val="32"/>
           <w:szCs w:val="32"/>
@@ -121,7 +121,7 @@
         <w:ind w:firstLine="720"/>
         <w:jc w:val="center"/>
         <w:rPr>
-          <w:rFonts w:ascii="Times New Roman" w:eastAsia="Times New Roman" w:hAnsi="Times New Roman" w:cs="Times New Roman"/>
+          <w:rFonts w:eastAsia="Times New Roman"/>
           <w:b/>
           <w:sz w:val="32"/>
           <w:szCs w:val="32"/>
@@ -134,15 +134,15 @@
         <w:ind w:firstLine="720"/>
         <w:jc w:val="center"/>
         <w:rPr>
-          <w:rFonts w:ascii="Times New Roman" w:eastAsia="Times New Roman" w:hAnsi="Times New Roman" w:cs="Times New Roman"/>
-          <w:b/>
-          <w:sz w:val="32"/>
-          <w:szCs w:val="32"/>
-        </w:rPr>
-      </w:pPr>
-      <w:r>
-        <w:rPr>
-          <w:rFonts w:ascii="Times New Roman" w:eastAsia="Times New Roman" w:hAnsi="Times New Roman" w:cs="Times New Roman"/>
+          <w:rFonts w:eastAsia="Times New Roman"/>
+          <w:b/>
+          <w:sz w:val="32"/>
+          <w:szCs w:val="32"/>
+        </w:rPr>
+      </w:pPr>
+      <w:r>
+        <w:rPr>
+          <w:rFonts w:eastAsia="Times New Roman"/>
           <w:b/>
           <w:sz w:val="32"/>
           <w:szCs w:val="32"/>
@@ -155,15 +155,15 @@
         <w:spacing w:line="360" w:lineRule="auto"/>
         <w:jc w:val="center"/>
         <w:rPr>
-          <w:rFonts w:ascii="Times New Roman" w:eastAsia="Times New Roman" w:hAnsi="Times New Roman" w:cs="Times New Roman"/>
-          <w:b/>
-          <w:sz w:val="32"/>
-          <w:szCs w:val="32"/>
-        </w:rPr>
-      </w:pPr>
-      <w:r>
-        <w:rPr>
-          <w:rFonts w:ascii="Times New Roman" w:eastAsia="Times New Roman" w:hAnsi="Times New Roman" w:cs="Times New Roman"/>
+          <w:rFonts w:eastAsia="Times New Roman"/>
+          <w:b/>
+          <w:sz w:val="32"/>
+          <w:szCs w:val="32"/>
+        </w:rPr>
+      </w:pPr>
+      <w:r>
+        <w:rPr>
+          <w:rFonts w:eastAsia="Times New Roman"/>
           <w:b/>
           <w:sz w:val="32"/>
           <w:szCs w:val="32"/>
@@ -176,7 +176,7 @@
         <w:spacing w:line="360" w:lineRule="auto"/>
         <w:jc w:val="center"/>
         <w:rPr>
-          <w:rFonts w:ascii="Times New Roman" w:eastAsia="Times New Roman" w:hAnsi="Times New Roman" w:cs="Times New Roman"/>
+          <w:rFonts w:eastAsia="Times New Roman"/>
           <w:b/>
           <w:sz w:val="32"/>
           <w:szCs w:val="32"/>
@@ -188,7 +188,7 @@
         <w:spacing w:line="360" w:lineRule="auto"/>
         <w:jc w:val="center"/>
         <w:rPr>
-          <w:rFonts w:ascii="Times New Roman" w:eastAsia="Times New Roman" w:hAnsi="Times New Roman" w:cs="Times New Roman"/>
+          <w:rFonts w:eastAsia="Times New Roman"/>
           <w:b/>
           <w:sz w:val="32"/>
           <w:szCs w:val="32"/>
@@ -200,7 +200,7 @@
         <w:spacing w:line="360" w:lineRule="auto"/>
         <w:jc w:val="center"/>
         <w:rPr>
-          <w:rFonts w:ascii="Times New Roman" w:eastAsia="Times New Roman" w:hAnsi="Times New Roman" w:cs="Times New Roman"/>
+          <w:rFonts w:eastAsia="Times New Roman"/>
           <w:b/>
           <w:sz w:val="32"/>
           <w:szCs w:val="32"/>
@@ -212,7 +212,7 @@
         <w:spacing w:line="360" w:lineRule="auto"/>
         <w:jc w:val="center"/>
         <w:rPr>
-          <w:rFonts w:ascii="Times New Roman" w:eastAsia="Times New Roman" w:hAnsi="Times New Roman" w:cs="Times New Roman"/>
+          <w:rFonts w:eastAsia="Times New Roman"/>
           <w:b/>
           <w:sz w:val="32"/>
           <w:szCs w:val="32"/>
@@ -224,7 +224,7 @@
         <w:spacing w:line="360" w:lineRule="auto"/>
         <w:jc w:val="center"/>
         <w:rPr>
-          <w:rFonts w:ascii="Times New Roman" w:eastAsia="Times New Roman" w:hAnsi="Times New Roman" w:cs="Times New Roman"/>
+          <w:rFonts w:eastAsia="Times New Roman"/>
           <w:b/>
           <w:sz w:val="32"/>
           <w:szCs w:val="32"/>
@@ -236,7 +236,7 @@
         <w:spacing w:line="360" w:lineRule="auto"/>
         <w:jc w:val="center"/>
         <w:rPr>
-          <w:rFonts w:ascii="Times New Roman" w:eastAsia="Times New Roman" w:hAnsi="Times New Roman" w:cs="Times New Roman"/>
+          <w:rFonts w:eastAsia="Times New Roman"/>
           <w:b/>
           <w:sz w:val="32"/>
           <w:szCs w:val="32"/>
@@ -248,7 +248,7 @@
         <w:spacing w:line="360" w:lineRule="auto"/>
         <w:jc w:val="center"/>
         <w:rPr>
-          <w:rFonts w:ascii="Times New Roman" w:eastAsia="Times New Roman" w:hAnsi="Times New Roman" w:cs="Times New Roman"/>
+          <w:rFonts w:eastAsia="Times New Roman"/>
           <w:b/>
           <w:sz w:val="32"/>
           <w:szCs w:val="32"/>
@@ -260,7 +260,7 @@
         <w:spacing w:line="360" w:lineRule="auto"/>
         <w:jc w:val="center"/>
         <w:rPr>
-          <w:rFonts w:ascii="Times New Roman" w:eastAsia="Times New Roman" w:hAnsi="Times New Roman" w:cs="Times New Roman"/>
+          <w:rFonts w:eastAsia="Times New Roman"/>
           <w:b/>
           <w:sz w:val="32"/>
           <w:szCs w:val="32"/>
@@ -272,7 +272,7 @@
         <w:spacing w:line="360" w:lineRule="auto"/>
         <w:jc w:val="center"/>
         <w:rPr>
-          <w:rFonts w:ascii="Times New Roman" w:eastAsia="Times New Roman" w:hAnsi="Times New Roman" w:cs="Times New Roman"/>
+          <w:rFonts w:eastAsia="Times New Roman"/>
           <w:b/>
           <w:sz w:val="32"/>
           <w:szCs w:val="32"/>
@@ -283,7 +283,7 @@
       <w:pPr>
         <w:spacing w:line="360" w:lineRule="auto"/>
         <w:rPr>
-          <w:rFonts w:ascii="Times New Roman" w:eastAsia="Times New Roman" w:hAnsi="Times New Roman" w:cs="Times New Roman"/>
+          <w:rFonts w:eastAsia="Times New Roman"/>
           <w:b/>
           <w:sz w:val="32"/>
           <w:szCs w:val="32"/>
@@ -294,7 +294,7 @@
       <w:pPr>
         <w:spacing w:line="360" w:lineRule="auto"/>
         <w:rPr>
-          <w:rFonts w:ascii="Times New Roman" w:eastAsia="Times New Roman" w:hAnsi="Times New Roman" w:cs="Times New Roman"/>
+          <w:rFonts w:eastAsia="Times New Roman"/>
           <w:b/>
           <w:sz w:val="32"/>
           <w:szCs w:val="32"/>
@@ -305,7 +305,7 @@
       <w:pPr>
         <w:spacing w:line="360" w:lineRule="auto"/>
         <w:rPr>
-          <w:rFonts w:ascii="Times New Roman" w:eastAsia="Times New Roman" w:hAnsi="Times New Roman" w:cs="Times New Roman"/>
+          <w:rFonts w:eastAsia="Times New Roman"/>
           <w:b/>
           <w:sz w:val="32"/>
           <w:szCs w:val="32"/>
@@ -316,7 +316,7 @@
       <w:pPr>
         <w:spacing w:line="360" w:lineRule="auto"/>
         <w:rPr>
-          <w:rFonts w:ascii="Times New Roman" w:eastAsia="Times New Roman" w:hAnsi="Times New Roman" w:cs="Times New Roman"/>
+          <w:rFonts w:eastAsia="Times New Roman"/>
           <w:b/>
           <w:sz w:val="32"/>
           <w:szCs w:val="32"/>
@@ -327,7 +327,7 @@
       <w:pPr>
         <w:spacing w:line="360" w:lineRule="auto"/>
         <w:rPr>
-          <w:rFonts w:ascii="Times New Roman" w:eastAsia="Times New Roman" w:hAnsi="Times New Roman" w:cs="Times New Roman"/>
+          <w:rFonts w:eastAsia="Times New Roman"/>
           <w:b/>
           <w:sz w:val="32"/>
           <w:szCs w:val="32"/>
@@ -338,7 +338,7 @@
       <w:pPr>
         <w:spacing w:line="360" w:lineRule="auto"/>
         <w:rPr>
-          <w:rFonts w:ascii="Times New Roman" w:eastAsia="Times New Roman" w:hAnsi="Times New Roman" w:cs="Times New Roman"/>
+          <w:rFonts w:eastAsia="Times New Roman"/>
           <w:b/>
           <w:sz w:val="32"/>
           <w:szCs w:val="32"/>
@@ -349,7 +349,7 @@
       <w:pPr>
         <w:spacing w:line="360" w:lineRule="auto"/>
         <w:rPr>
-          <w:rFonts w:ascii="Times New Roman" w:eastAsia="Times New Roman" w:hAnsi="Times New Roman" w:cs="Times New Roman"/>
+          <w:rFonts w:eastAsia="Times New Roman"/>
           <w:b/>
           <w:sz w:val="32"/>
           <w:szCs w:val="32"/>
@@ -360,7 +360,7 @@
       <w:pPr>
         <w:spacing w:line="360" w:lineRule="auto"/>
         <w:rPr>
-          <w:rFonts w:ascii="Times New Roman" w:eastAsia="Times New Roman" w:hAnsi="Times New Roman" w:cs="Times New Roman"/>
+          <w:rFonts w:eastAsia="Times New Roman"/>
           <w:b/>
           <w:sz w:val="32"/>
           <w:szCs w:val="32"/>
@@ -371,15 +371,15 @@
       <w:pPr>
         <w:spacing w:line="360" w:lineRule="auto"/>
         <w:rPr>
-          <w:rFonts w:ascii="Times New Roman" w:eastAsia="Times New Roman" w:hAnsi="Times New Roman" w:cs="Times New Roman"/>
-          <w:b/>
-          <w:sz w:val="32"/>
-          <w:szCs w:val="32"/>
-        </w:rPr>
-      </w:pPr>
-      <w:r>
-        <w:rPr>
-          <w:rFonts w:ascii="Times New Roman" w:eastAsia="Times New Roman" w:hAnsi="Times New Roman" w:cs="Times New Roman"/>
+          <w:rFonts w:eastAsia="Times New Roman"/>
+          <w:b/>
+          <w:sz w:val="32"/>
+          <w:szCs w:val="32"/>
+        </w:rPr>
+      </w:pPr>
+      <w:r>
+        <w:rPr>
+          <w:rFonts w:eastAsia="Times New Roman"/>
           <w:b/>
           <w:sz w:val="32"/>
           <w:szCs w:val="32"/>
@@ -391,7 +391,7 @@
       <w:pPr>
         <w:spacing w:line="360" w:lineRule="auto"/>
         <w:rPr>
-          <w:rFonts w:ascii="Times New Roman" w:eastAsia="Times New Roman" w:hAnsi="Times New Roman" w:cs="Times New Roman"/>
+          <w:rFonts w:eastAsia="Times New Roman"/>
           <w:sz w:val="32"/>
           <w:szCs w:val="32"/>
         </w:rPr>
@@ -405,14 +405,14 @@
         </w:numPr>
         <w:spacing w:line="360" w:lineRule="auto"/>
         <w:rPr>
-          <w:rFonts w:ascii="Times New Roman" w:eastAsia="Times New Roman" w:hAnsi="Times New Roman" w:cs="Times New Roman"/>
-          <w:sz w:val="32"/>
-          <w:szCs w:val="32"/>
-        </w:rPr>
-      </w:pPr>
-      <w:r>
-        <w:rPr>
-          <w:rFonts w:ascii="Times New Roman" w:eastAsia="Times New Roman" w:hAnsi="Times New Roman" w:cs="Times New Roman"/>
+          <w:rFonts w:eastAsia="Times New Roman"/>
+          <w:sz w:val="32"/>
+          <w:szCs w:val="32"/>
+        </w:rPr>
+      </w:pPr>
+      <w:r>
+        <w:rPr>
+          <w:rFonts w:eastAsia="Times New Roman"/>
           <w:sz w:val="32"/>
           <w:szCs w:val="32"/>
         </w:rPr>
@@ -427,14 +427,14 @@
         </w:numPr>
         <w:spacing w:line="360" w:lineRule="auto"/>
         <w:rPr>
-          <w:rFonts w:ascii="Times New Roman" w:eastAsia="Times New Roman" w:hAnsi="Times New Roman" w:cs="Times New Roman"/>
-          <w:sz w:val="32"/>
-          <w:szCs w:val="32"/>
-        </w:rPr>
-      </w:pPr>
-      <w:r>
-        <w:rPr>
-          <w:rFonts w:ascii="Times New Roman" w:eastAsia="Times New Roman" w:hAnsi="Times New Roman" w:cs="Times New Roman"/>
+          <w:rFonts w:eastAsia="Times New Roman"/>
+          <w:sz w:val="32"/>
+          <w:szCs w:val="32"/>
+        </w:rPr>
+      </w:pPr>
+      <w:r>
+        <w:rPr>
+          <w:rFonts w:eastAsia="Times New Roman"/>
           <w:sz w:val="32"/>
           <w:szCs w:val="32"/>
         </w:rPr>
@@ -449,14 +449,14 @@
         </w:numPr>
         <w:spacing w:line="360" w:lineRule="auto"/>
         <w:rPr>
-          <w:rFonts w:ascii="Times New Roman" w:eastAsia="Times New Roman" w:hAnsi="Times New Roman" w:cs="Times New Roman"/>
-          <w:sz w:val="32"/>
-          <w:szCs w:val="32"/>
-        </w:rPr>
-      </w:pPr>
-      <w:r>
-        <w:rPr>
-          <w:rFonts w:ascii="Times New Roman" w:eastAsia="Times New Roman" w:hAnsi="Times New Roman" w:cs="Times New Roman"/>
+          <w:rFonts w:eastAsia="Times New Roman"/>
+          <w:sz w:val="32"/>
+          <w:szCs w:val="32"/>
+        </w:rPr>
+      </w:pPr>
+      <w:r>
+        <w:rPr>
+          <w:rFonts w:eastAsia="Times New Roman"/>
           <w:sz w:val="32"/>
           <w:szCs w:val="32"/>
         </w:rPr>
@@ -478,14 +478,14 @@
         </w:pBdr>
         <w:spacing w:line="360" w:lineRule="auto"/>
         <w:rPr>
-          <w:rFonts w:ascii="Times New Roman" w:eastAsia="Times New Roman" w:hAnsi="Times New Roman" w:cs="Times New Roman"/>
-          <w:sz w:val="32"/>
-          <w:szCs w:val="32"/>
-        </w:rPr>
-      </w:pPr>
-      <w:r>
-        <w:rPr>
-          <w:rFonts w:ascii="Times New Roman" w:eastAsia="Times New Roman" w:hAnsi="Times New Roman" w:cs="Times New Roman"/>
+          <w:rFonts w:eastAsia="Times New Roman"/>
+          <w:sz w:val="32"/>
+          <w:szCs w:val="32"/>
+        </w:rPr>
+      </w:pPr>
+      <w:r>
+        <w:rPr>
+          <w:rFonts w:eastAsia="Times New Roman"/>
           <w:sz w:val="32"/>
           <w:szCs w:val="32"/>
         </w:rPr>
@@ -500,14 +500,14 @@
         </w:numPr>
         <w:spacing w:line="360" w:lineRule="auto"/>
         <w:rPr>
-          <w:rFonts w:ascii="Times New Roman" w:eastAsia="Times New Roman" w:hAnsi="Times New Roman" w:cs="Times New Roman"/>
-          <w:sz w:val="32"/>
-          <w:szCs w:val="32"/>
-        </w:rPr>
-      </w:pPr>
-      <w:r>
-        <w:rPr>
-          <w:rFonts w:ascii="Times New Roman" w:eastAsia="Times New Roman" w:hAnsi="Times New Roman" w:cs="Times New Roman"/>
+          <w:rFonts w:eastAsia="Times New Roman"/>
+          <w:sz w:val="32"/>
+          <w:szCs w:val="32"/>
+        </w:rPr>
+      </w:pPr>
+      <w:r>
+        <w:rPr>
+          <w:rFonts w:eastAsia="Times New Roman"/>
           <w:sz w:val="32"/>
           <w:szCs w:val="32"/>
         </w:rPr>
@@ -529,14 +529,14 @@
         </w:pBdr>
         <w:spacing w:line="360" w:lineRule="auto"/>
         <w:rPr>
-          <w:rFonts w:ascii="Times New Roman" w:eastAsia="Times New Roman" w:hAnsi="Times New Roman" w:cs="Times New Roman"/>
-          <w:sz w:val="32"/>
-          <w:szCs w:val="32"/>
-        </w:rPr>
-      </w:pPr>
-      <w:r>
-        <w:rPr>
-          <w:rFonts w:ascii="Times New Roman" w:eastAsia="Times New Roman" w:hAnsi="Times New Roman" w:cs="Times New Roman"/>
+          <w:rFonts w:eastAsia="Times New Roman"/>
+          <w:sz w:val="32"/>
+          <w:szCs w:val="32"/>
+        </w:rPr>
+      </w:pPr>
+      <w:r>
+        <w:rPr>
+          <w:rFonts w:eastAsia="Times New Roman"/>
           <w:sz w:val="32"/>
           <w:szCs w:val="32"/>
         </w:rPr>
@@ -555,15 +555,14 @@
         <w:spacing w:line="360" w:lineRule="auto"/>
         <w:ind w:left="720"/>
         <w:rPr>
-          <w:rFonts w:ascii="Times New Roman" w:eastAsia="Times New Roman" w:hAnsi="Times New Roman" w:cs="Times New Roman"/>
-          <w:sz w:val="32"/>
-          <w:szCs w:val="32"/>
-          <w:lang w:val="en-US"/>
-        </w:rPr>
-      </w:pPr>
-      <w:r>
-        <w:rPr>
-          <w:rFonts w:ascii="Times New Roman" w:eastAsia="Times New Roman" w:hAnsi="Times New Roman" w:cs="Times New Roman"/>
+          <w:rFonts w:eastAsia="Times New Roman"/>
+          <w:sz w:val="32"/>
+          <w:szCs w:val="32"/>
+        </w:rPr>
+      </w:pPr>
+      <w:r>
+        <w:rPr>
+          <w:rFonts w:eastAsia="Times New Roman"/>
           <w:sz w:val="32"/>
           <w:szCs w:val="32"/>
         </w:rPr>
@@ -571,10 +570,9 @@
       </w:r>
       <w:r>
         <w:rPr>
-          <w:rFonts w:ascii="Times New Roman" w:eastAsia="Times New Roman" w:hAnsi="Times New Roman" w:cs="Times New Roman"/>
-          <w:sz w:val="32"/>
-          <w:szCs w:val="32"/>
-          <w:lang w:val="en-US"/>
+          <w:rFonts w:eastAsia="Times New Roman"/>
+          <w:sz w:val="32"/>
+          <w:szCs w:val="32"/>
         </w:rPr>
         <w:t>Expenses</w:t>
       </w:r>
@@ -591,14 +589,14 @@
         <w:spacing w:line="360" w:lineRule="auto"/>
         <w:ind w:left="720"/>
         <w:rPr>
-          <w:rFonts w:ascii="Times New Roman" w:eastAsia="Times New Roman" w:hAnsi="Times New Roman" w:cs="Times New Roman"/>
-          <w:sz w:val="32"/>
-          <w:szCs w:val="32"/>
-        </w:rPr>
-      </w:pPr>
-      <w:r>
-        <w:rPr>
-          <w:rFonts w:ascii="Times New Roman" w:eastAsia="Times New Roman" w:hAnsi="Times New Roman" w:cs="Times New Roman"/>
+          <w:rFonts w:eastAsia="Times New Roman"/>
+          <w:sz w:val="32"/>
+          <w:szCs w:val="32"/>
+        </w:rPr>
+      </w:pPr>
+      <w:r>
+        <w:rPr>
+          <w:rFonts w:eastAsia="Times New Roman"/>
           <w:sz w:val="32"/>
           <w:szCs w:val="32"/>
         </w:rPr>
@@ -620,14 +618,14 @@
         </w:pBdr>
         <w:spacing w:line="360" w:lineRule="auto"/>
         <w:rPr>
-          <w:rFonts w:ascii="Times New Roman" w:eastAsia="Times New Roman" w:hAnsi="Times New Roman" w:cs="Times New Roman"/>
-          <w:sz w:val="32"/>
-          <w:szCs w:val="32"/>
-        </w:rPr>
-      </w:pPr>
-      <w:r>
-        <w:rPr>
-          <w:rFonts w:ascii="Times New Roman" w:eastAsia="Times New Roman" w:hAnsi="Times New Roman" w:cs="Times New Roman"/>
+          <w:rFonts w:eastAsia="Times New Roman"/>
+          <w:sz w:val="32"/>
+          <w:szCs w:val="32"/>
+        </w:rPr>
+      </w:pPr>
+      <w:r>
+        <w:rPr>
+          <w:rFonts w:eastAsia="Times New Roman"/>
           <w:sz w:val="32"/>
           <w:szCs w:val="32"/>
         </w:rPr>
@@ -649,14 +647,14 @@
         </w:pBdr>
         <w:spacing w:line="360" w:lineRule="auto"/>
         <w:rPr>
-          <w:rFonts w:ascii="Times New Roman" w:eastAsia="Times New Roman" w:hAnsi="Times New Roman" w:cs="Times New Roman"/>
-          <w:sz w:val="32"/>
-          <w:szCs w:val="32"/>
-        </w:rPr>
-      </w:pPr>
-      <w:r>
-        <w:rPr>
-          <w:rFonts w:ascii="Times New Roman" w:eastAsia="Times New Roman" w:hAnsi="Times New Roman" w:cs="Times New Roman"/>
+          <w:rFonts w:eastAsia="Times New Roman"/>
+          <w:sz w:val="32"/>
+          <w:szCs w:val="32"/>
+        </w:rPr>
+      </w:pPr>
+      <w:r>
+        <w:rPr>
+          <w:rFonts w:eastAsia="Times New Roman"/>
           <w:sz w:val="32"/>
           <w:szCs w:val="32"/>
         </w:rPr>
@@ -678,14 +676,14 @@
         </w:pBdr>
         <w:spacing w:line="360" w:lineRule="auto"/>
         <w:rPr>
-          <w:rFonts w:ascii="Times New Roman" w:eastAsia="Times New Roman" w:hAnsi="Times New Roman" w:cs="Times New Roman"/>
-          <w:sz w:val="32"/>
-          <w:szCs w:val="32"/>
-        </w:rPr>
-      </w:pPr>
-      <w:r>
-        <w:rPr>
-          <w:rFonts w:ascii="Times New Roman" w:eastAsia="Times New Roman" w:hAnsi="Times New Roman" w:cs="Times New Roman"/>
+          <w:rFonts w:eastAsia="Times New Roman"/>
+          <w:sz w:val="32"/>
+          <w:szCs w:val="32"/>
+        </w:rPr>
+      </w:pPr>
+      <w:r>
+        <w:rPr>
+          <w:rFonts w:eastAsia="Times New Roman"/>
           <w:sz w:val="32"/>
           <w:szCs w:val="32"/>
         </w:rPr>
@@ -693,10 +691,9 @@
       </w:r>
       <w:r>
         <w:rPr>
-          <w:rFonts w:ascii="Times New Roman" w:eastAsia="Times New Roman" w:hAnsi="Times New Roman" w:cs="Times New Roman"/>
-          <w:sz w:val="32"/>
-          <w:szCs w:val="32"/>
-          <w:lang w:val="en-US"/>
+          <w:rFonts w:eastAsia="Times New Roman"/>
+          <w:sz w:val="32"/>
+          <w:szCs w:val="32"/>
         </w:rPr>
         <w:t>s</w:t>
       </w:r>
@@ -706,7 +703,7 @@
         <w:spacing w:line="360" w:lineRule="auto"/>
         <w:jc w:val="center"/>
         <w:rPr>
-          <w:rFonts w:ascii="Times New Roman" w:eastAsia="Times New Roman" w:hAnsi="Times New Roman" w:cs="Times New Roman"/>
+          <w:rFonts w:eastAsia="Times New Roman"/>
           <w:b/>
           <w:sz w:val="32"/>
           <w:szCs w:val="32"/>
@@ -718,7 +715,7 @@
         <w:spacing w:line="360" w:lineRule="auto"/>
         <w:jc w:val="center"/>
         <w:rPr>
-          <w:rFonts w:ascii="Times New Roman" w:eastAsia="Times New Roman" w:hAnsi="Times New Roman" w:cs="Times New Roman"/>
+          <w:rFonts w:eastAsia="Times New Roman"/>
           <w:b/>
           <w:sz w:val="32"/>
           <w:szCs w:val="32"/>
@@ -730,7 +727,7 @@
         <w:spacing w:line="360" w:lineRule="auto"/>
         <w:jc w:val="center"/>
         <w:rPr>
-          <w:rFonts w:ascii="Times New Roman" w:eastAsia="Times New Roman" w:hAnsi="Times New Roman" w:cs="Times New Roman"/>
+          <w:rFonts w:eastAsia="Times New Roman"/>
           <w:b/>
           <w:sz w:val="32"/>
           <w:szCs w:val="32"/>
@@ -742,7 +739,7 @@
         <w:spacing w:line="360" w:lineRule="auto"/>
         <w:jc w:val="center"/>
         <w:rPr>
-          <w:rFonts w:ascii="Times New Roman" w:eastAsia="Times New Roman" w:hAnsi="Times New Roman" w:cs="Times New Roman"/>
+          <w:rFonts w:eastAsia="Times New Roman"/>
           <w:b/>
           <w:sz w:val="32"/>
           <w:szCs w:val="32"/>
@@ -754,7 +751,7 @@
         <w:spacing w:line="360" w:lineRule="auto"/>
         <w:jc w:val="center"/>
         <w:rPr>
-          <w:rFonts w:ascii="Times New Roman" w:eastAsia="Times New Roman" w:hAnsi="Times New Roman" w:cs="Times New Roman"/>
+          <w:rFonts w:eastAsia="Times New Roman"/>
           <w:b/>
           <w:sz w:val="32"/>
           <w:szCs w:val="32"/>
@@ -766,7 +763,7 @@
         <w:spacing w:line="360" w:lineRule="auto"/>
         <w:jc w:val="center"/>
         <w:rPr>
-          <w:rFonts w:ascii="Times New Roman" w:eastAsia="Times New Roman" w:hAnsi="Times New Roman" w:cs="Times New Roman"/>
+          <w:rFonts w:eastAsia="Times New Roman"/>
           <w:b/>
           <w:sz w:val="32"/>
           <w:szCs w:val="32"/>
@@ -778,7 +775,7 @@
         <w:spacing w:line="360" w:lineRule="auto"/>
         <w:jc w:val="center"/>
         <w:rPr>
-          <w:rFonts w:ascii="Times New Roman" w:eastAsia="Times New Roman" w:hAnsi="Times New Roman" w:cs="Times New Roman"/>
+          <w:rFonts w:eastAsia="Times New Roman"/>
           <w:b/>
           <w:sz w:val="32"/>
           <w:szCs w:val="32"/>
@@ -790,7 +787,7 @@
         <w:spacing w:line="360" w:lineRule="auto"/>
         <w:jc w:val="center"/>
         <w:rPr>
-          <w:rFonts w:ascii="Times New Roman" w:eastAsia="Times New Roman" w:hAnsi="Times New Roman" w:cs="Times New Roman"/>
+          <w:rFonts w:eastAsia="Times New Roman"/>
           <w:b/>
           <w:sz w:val="32"/>
           <w:szCs w:val="32"/>
@@ -800,79 +797,19 @@
     <w:p>
       <w:pPr>
         <w:spacing w:line="360" w:lineRule="auto"/>
-        <w:jc w:val="center"/>
-        <w:rPr>
-          <w:rFonts w:ascii="Times New Roman" w:eastAsia="Times New Roman" w:hAnsi="Times New Roman" w:cs="Times New Roman"/>
-          <w:b/>
-          <w:sz w:val="32"/>
-          <w:szCs w:val="32"/>
-        </w:rPr>
-      </w:pPr>
-    </w:p>
-    <w:p>
-      <w:pPr>
-        <w:spacing w:line="360" w:lineRule="auto"/>
-        <w:jc w:val="center"/>
-        <w:rPr>
-          <w:rFonts w:ascii="Times New Roman" w:eastAsia="Times New Roman" w:hAnsi="Times New Roman" w:cs="Times New Roman"/>
-          <w:b/>
-          <w:sz w:val="32"/>
-          <w:szCs w:val="32"/>
-        </w:rPr>
-      </w:pPr>
-    </w:p>
-    <w:p>
-      <w:pPr>
-        <w:spacing w:line="360" w:lineRule="auto"/>
-        <w:jc w:val="center"/>
-        <w:rPr>
-          <w:rFonts w:ascii="Times New Roman" w:eastAsia="Times New Roman" w:hAnsi="Times New Roman" w:cs="Times New Roman"/>
-          <w:b/>
-          <w:sz w:val="32"/>
-          <w:szCs w:val="32"/>
-        </w:rPr>
-      </w:pPr>
-    </w:p>
-    <w:p>
-      <w:pPr>
-        <w:spacing w:line="360" w:lineRule="auto"/>
-        <w:jc w:val="center"/>
-        <w:rPr>
-          <w:rFonts w:ascii="Times New Roman" w:eastAsia="Times New Roman" w:hAnsi="Times New Roman" w:cs="Times New Roman"/>
-          <w:b/>
-          <w:sz w:val="32"/>
-          <w:szCs w:val="32"/>
-        </w:rPr>
-      </w:pPr>
-    </w:p>
-    <w:p>
-      <w:pPr>
-        <w:spacing w:line="360" w:lineRule="auto"/>
-        <w:jc w:val="center"/>
-        <w:rPr>
-          <w:rFonts w:ascii="Times New Roman" w:eastAsia="Times New Roman" w:hAnsi="Times New Roman" w:cs="Times New Roman"/>
-          <w:b/>
-          <w:sz w:val="32"/>
-          <w:szCs w:val="32"/>
-        </w:rPr>
-      </w:pPr>
-    </w:p>
-    <w:p>
-      <w:pPr>
-        <w:spacing w:line="360" w:lineRule="auto"/>
-        <w:rPr>
-          <w:rFonts w:ascii="Times New Roman" w:eastAsia="Times New Roman" w:hAnsi="Times New Roman" w:cs="Times New Roman"/>
-          <w:b/>
-          <w:sz w:val="32"/>
-          <w:szCs w:val="32"/>
-        </w:rPr>
-      </w:pPr>
-    </w:p>
-    <w:p>
-      <w:pPr>
-        <w:spacing w:line="360" w:lineRule="auto"/>
-        <w:rPr>
-          <w:rFonts w:ascii="Times New Roman" w:eastAsia="Times New Roman" w:hAnsi="Times New Roman" w:cs="Times New Roman"/>
+        <w:rPr>
+          <w:rFonts w:eastAsia="Times New Roman"/>
+          <w:b/>
+          <w:sz w:val="32"/>
+          <w:szCs w:val="32"/>
+        </w:rPr>
+      </w:pPr>
+    </w:p>
+    <w:p>
+      <w:pPr>
+        <w:spacing w:line="480" w:lineRule="auto"/>
+        <w:rPr>
+          <w:rFonts w:eastAsia="Times New Roman"/>
           <w:b/>
           <w:sz w:val="28"/>
           <w:szCs w:val="28"/>
@@ -880,69 +817,46 @@
       </w:pPr>
       <w:r>
         <w:rPr>
-          <w:rFonts w:ascii="Times New Roman" w:eastAsia="Times New Roman" w:hAnsi="Times New Roman" w:cs="Times New Roman"/>
+          <w:rFonts w:eastAsia="Times New Roman"/>
           <w:b/>
           <w:sz w:val="28"/>
           <w:szCs w:val="28"/>
         </w:rPr>
+        <w:lastRenderedPageBreak/>
         <w:t>Abstract</w:t>
       </w:r>
     </w:p>
     <w:p>
       <w:pPr>
-        <w:spacing w:line="360" w:lineRule="auto"/>
-        <w:rPr>
-          <w:rFonts w:ascii="Times New Roman" w:eastAsia="Times New Roman" w:hAnsi="Times New Roman" w:cs="Times New Roman"/>
-        </w:rPr>
-      </w:pPr>
-      <w:r>
-        <w:rPr>
-          <w:rFonts w:ascii="Times New Roman" w:eastAsia="Times New Roman" w:hAnsi="Times New Roman" w:cs="Times New Roman"/>
-        </w:rPr>
-        <w:t>Taking advantage of technology to perform tasks that seem harmful to humans is what drives our creativity and innovation forward. Such one task is to evaluate environment conditions in certain surroundings. Some places are unreachable and thus, require sma</w:t>
-      </w:r>
-      <w:r>
-        <w:rPr>
-          <w:rFonts w:ascii="Times New Roman" w:eastAsia="Times New Roman" w:hAnsi="Times New Roman" w:cs="Times New Roman"/>
-        </w:rPr>
-        <w:t>ll devices with enough functionalities and specifications to reach such locations. Mini Explorer Project is born to perform such activities: Approach small places (with slippery surfaces) and obtain environment readings from them.  This project includes ex</w:t>
-      </w:r>
-      <w:r>
-        <w:rPr>
-          <w:rFonts w:ascii="Times New Roman" w:eastAsia="Times New Roman" w:hAnsi="Times New Roman" w:cs="Times New Roman"/>
-        </w:rPr>
-        <w:t>tensive research on certain hardware, software and database integration from multiple different sources. For the purpose of this report, we will only focus mainly on the software aspect.</w:t>
-      </w:r>
-    </w:p>
-    <w:p>
-      <w:pPr>
-        <w:spacing w:line="360" w:lineRule="auto"/>
-        <w:rPr>
-          <w:rFonts w:ascii="Times New Roman" w:eastAsia="Times New Roman" w:hAnsi="Times New Roman" w:cs="Times New Roman"/>
-        </w:rPr>
-      </w:pPr>
-    </w:p>
-    <w:p>
-      <w:pPr>
-        <w:spacing w:line="360" w:lineRule="auto"/>
-        <w:rPr>
-          <w:rFonts w:ascii="Times New Roman" w:eastAsia="Times New Roman" w:hAnsi="Times New Roman" w:cs="Times New Roman"/>
-        </w:rPr>
-      </w:pPr>
-    </w:p>
-    <w:p>
-      <w:pPr>
-        <w:spacing w:line="360" w:lineRule="auto"/>
-        <w:rPr>
-          <w:rFonts w:ascii="Times New Roman" w:eastAsia="Times New Roman" w:hAnsi="Times New Roman" w:cs="Times New Roman"/>
-        </w:rPr>
-      </w:pPr>
-    </w:p>
-    <w:p>
-      <w:pPr>
-        <w:spacing w:line="360" w:lineRule="auto"/>
-        <w:rPr>
-          <w:rFonts w:ascii="Times New Roman" w:eastAsia="Times New Roman" w:hAnsi="Times New Roman" w:cs="Times New Roman"/>
+        <w:spacing w:line="480" w:lineRule="auto"/>
+        <w:rPr>
+          <w:rFonts w:eastAsia="Times New Roman"/>
+          <w:sz w:val="24"/>
+          <w:szCs w:val="24"/>
+        </w:rPr>
+      </w:pPr>
+      <w:r>
+        <w:rPr>
+          <w:rFonts w:eastAsia="Times New Roman"/>
+          <w:sz w:val="24"/>
+          <w:szCs w:val="24"/>
+        </w:rPr>
+        <w:t>Taking advantage of technology to perform tasks that seem harmful to humans is what drives our creativity and innovation forward. Such one task is to evaluate environment conditions in certain surroundings. Some places are unreachable and thus, require small devices with enough functionalities and specifications to reach such locations. Mini Explorer Project is born to perform such activities: Approach small places (with slippery surfaces) and obtain environment readings from them.  This project includes extensive research on certain hardware, software and database integration from multiple different sources. For the purpose of this report, we will only focus mainly on the software aspect.</w:t>
+      </w:r>
+    </w:p>
+    <w:p>
+      <w:pPr>
+        <w:spacing w:line="480" w:lineRule="auto"/>
+        <w:rPr>
+          <w:rFonts w:eastAsia="Times New Roman"/>
+        </w:rPr>
+      </w:pPr>
+    </w:p>
+    <w:p>
+      <w:pPr>
+        <w:spacing w:line="480" w:lineRule="auto"/>
+        <w:rPr>
+          <w:rFonts w:eastAsia="Times New Roman"/>
           <w:b/>
           <w:sz w:val="28"/>
           <w:szCs w:val="28"/>
@@ -950,74 +864,162 @@
       </w:pPr>
       <w:r>
         <w:rPr>
-          <w:rFonts w:ascii="Times New Roman" w:eastAsia="Times New Roman" w:hAnsi="Times New Roman" w:cs="Times New Roman"/>
+          <w:rFonts w:eastAsia="Times New Roman"/>
           <w:b/>
           <w:sz w:val="28"/>
           <w:szCs w:val="28"/>
         </w:rPr>
+        <w:t>Declaration of Joint Authorship</w:t>
+      </w:r>
+    </w:p>
+    <w:p>
+      <w:pPr>
+        <w:spacing w:line="480" w:lineRule="auto"/>
+        <w:rPr>
+          <w:rFonts w:eastAsia="Times New Roman"/>
+        </w:rPr>
+      </w:pPr>
+      <w:r>
+        <w:rPr>
+          <w:rFonts w:eastAsia="Times New Roman"/>
+        </w:rPr>
+        <w:t xml:space="preserve">We, Duc Nguyen, Abiodun </w:t>
+      </w:r>
+      <w:proofErr w:type="spellStart"/>
+      <w:r>
+        <w:rPr>
+          <w:rFonts w:eastAsia="Times New Roman"/>
+        </w:rPr>
+        <w:t>Ojo</w:t>
+      </w:r>
+      <w:proofErr w:type="spellEnd"/>
+      <w:r>
+        <w:rPr>
+          <w:rFonts w:eastAsia="Times New Roman"/>
+        </w:rPr>
+        <w:t xml:space="preserve"> and Aldous Mendoza confirm that this work submitted for assessment is the </w:t>
+      </w:r>
+      <w:r>
+        <w:rPr>
+          <w:rFonts w:eastAsia="Times New Roman"/>
+        </w:rPr>
+        <w:t>combined</w:t>
+      </w:r>
+      <w:r>
+        <w:rPr>
+          <w:rFonts w:eastAsia="Times New Roman"/>
+        </w:rPr>
+        <w:t xml:space="preserve"> work of ourselves</w:t>
+      </w:r>
+      <w:r>
+        <w:rPr>
+          <w:rFonts w:eastAsia="Times New Roman"/>
+        </w:rPr>
+        <w:t xml:space="preserve">, interpreted in our own expressions. </w:t>
+      </w:r>
+      <w:r>
+        <w:rPr>
+          <w:rFonts w:eastAsia="Times New Roman"/>
+        </w:rPr>
+        <w:t xml:space="preserve">Any external usages of any other individuals, groups or organizations, </w:t>
+      </w:r>
+      <w:r>
+        <w:rPr>
+          <w:rFonts w:eastAsia="Times New Roman"/>
+        </w:rPr>
+        <w:t xml:space="preserve">including but not limited to, </w:t>
+      </w:r>
+      <w:r>
+        <w:rPr>
+          <w:rFonts w:eastAsia="Times New Roman"/>
+        </w:rPr>
+        <w:t>programs, texts, documents, figures, explanations,</w:t>
+      </w:r>
+      <w:r>
+        <w:rPr>
+          <w:rFonts w:eastAsia="Times New Roman"/>
+        </w:rPr>
+        <w:t xml:space="preserve"> are properly referenced and acknowledged.</w:t>
+      </w:r>
+      <w:bookmarkStart w:id="0" w:name="_GoBack"/>
+      <w:bookmarkEnd w:id="0"/>
+    </w:p>
+    <w:p>
+      <w:pPr>
+        <w:spacing w:line="480" w:lineRule="auto"/>
+        <w:rPr>
+          <w:rFonts w:eastAsia="Times New Roman"/>
+        </w:rPr>
+      </w:pPr>
+    </w:p>
+    <w:p>
+      <w:pPr>
+        <w:spacing w:line="480" w:lineRule="auto"/>
+        <w:rPr>
+          <w:rFonts w:eastAsia="Times New Roman"/>
+          <w:b/>
+          <w:sz w:val="28"/>
+          <w:szCs w:val="28"/>
+        </w:rPr>
+      </w:pPr>
+      <w:r>
+        <w:rPr>
+          <w:rFonts w:eastAsia="Times New Roman"/>
+          <w:b/>
+          <w:sz w:val="28"/>
+          <w:szCs w:val="28"/>
+        </w:rPr>
         <w:t xml:space="preserve">  I.    Introduction</w:t>
       </w:r>
     </w:p>
     <w:p>
       <w:pPr>
-        <w:spacing w:line="360" w:lineRule="auto"/>
-        <w:rPr>
-          <w:rFonts w:ascii="Times New Roman" w:eastAsia="Times New Roman" w:hAnsi="Times New Roman" w:cs="Times New Roman"/>
-        </w:rPr>
-      </w:pPr>
-      <w:r>
-        <w:rPr>
-          <w:rFonts w:ascii="Times New Roman" w:eastAsia="Times New Roman" w:hAnsi="Times New Roman" w:cs="Times New Roman"/>
-        </w:rPr>
-        <w:t>Mini Explorer consists of three main parts: Har</w:t>
-      </w:r>
-      <w:r>
-        <w:rPr>
-          <w:rFonts w:ascii="Times New Roman" w:eastAsia="Times New Roman" w:hAnsi="Times New Roman" w:cs="Times New Roman"/>
-        </w:rPr>
-        <w:t>dware, software, and database. The hardware backbone is the Raspberry Pi 3B+ Model, which acts as a central processing unit for every function. Along with it are three sensors: HDC1008 (Temperature and Humidity Sensor), PCA9685 (16-channel 12-bit PWM/Servo</w:t>
-      </w:r>
-      <w:r>
-        <w:rPr>
-          <w:rFonts w:ascii="Times New Roman" w:eastAsia="Times New Roman" w:hAnsi="Times New Roman" w:cs="Times New Roman"/>
-        </w:rPr>
-        <w:t xml:space="preserve"> driver) and VL53L0X (Time of Flight Distance Sensor). The software is entirely written on Android Project, as the Mini Explorer is expected to be entirely controlled through the phone via Bluetooth. The database is stored on Firebase - a cloud service by </w:t>
-      </w:r>
-      <w:r>
-        <w:rPr>
-          <w:rFonts w:ascii="Times New Roman" w:eastAsia="Times New Roman" w:hAnsi="Times New Roman" w:cs="Times New Roman"/>
-        </w:rPr>
-        <w:t>Google. This is where all users’ information, environmental readings, device settings and logs are stored. All three main parts are interconnected and closely related. For visual purposes, this UML diagram will give a more thorough understanding of the who</w:t>
-      </w:r>
-      <w:r>
-        <w:rPr>
-          <w:rFonts w:ascii="Times New Roman" w:eastAsia="Times New Roman" w:hAnsi="Times New Roman" w:cs="Times New Roman"/>
-        </w:rPr>
-        <w:t>le system.</w:t>
-      </w:r>
-    </w:p>
-    <w:p>
-      <w:pPr>
-        <w:spacing w:line="360" w:lineRule="auto"/>
-        <w:rPr>
-          <w:rFonts w:ascii="Times New Roman" w:eastAsia="Times New Roman" w:hAnsi="Times New Roman" w:cs="Times New Roman"/>
-        </w:rPr>
-      </w:pPr>
-    </w:p>
-    <w:p>
-      <w:pPr>
-        <w:spacing w:line="360" w:lineRule="auto"/>
+        <w:spacing w:line="480" w:lineRule="auto"/>
+        <w:rPr>
+          <w:rFonts w:eastAsia="Times New Roman"/>
+          <w:sz w:val="24"/>
+          <w:szCs w:val="24"/>
+        </w:rPr>
+      </w:pPr>
+      <w:r>
+        <w:rPr>
+          <w:rFonts w:eastAsia="Times New Roman"/>
+          <w:sz w:val="24"/>
+          <w:szCs w:val="24"/>
+        </w:rPr>
+        <w:t xml:space="preserve">Mini Explorer consists of three main parts: Hardware, software, and database. The hardware backbone is the Raspberry Pi 3B+ Model, which acts as a central processing unit for every function. Along with it are three sensors: HDC1008 (Temperature and Humidity Sensor), PCA9685 (16-channel 12-bit PWM/Servo driver) and VL53L0X (Time of Flight Distance Sensor). The software is entirely written on Android Project, as the Mini Explorer is expected to be entirely controlled </w:t>
+      </w:r>
+      <w:r>
+        <w:rPr>
+          <w:rFonts w:eastAsia="Times New Roman"/>
+          <w:sz w:val="24"/>
+          <w:szCs w:val="24"/>
+        </w:rPr>
+        <w:lastRenderedPageBreak/>
+        <w:t>through the phone via Bluetooth. The database is stored on Firebase - a cloud service by Google. This is where all users’ information, environmental readings, device settings and logs are stored. All three main parts are interconnected and closely related. For visual purposes, this UML diagram will give a more thorough understanding of the whole system.</w:t>
+      </w:r>
+    </w:p>
+    <w:p>
+      <w:pPr>
+        <w:spacing w:line="480" w:lineRule="auto"/>
+        <w:rPr>
+          <w:rFonts w:eastAsia="Times New Roman"/>
+        </w:rPr>
+      </w:pPr>
+    </w:p>
+    <w:p>
+      <w:pPr>
+        <w:spacing w:line="480" w:lineRule="auto"/>
         <w:jc w:val="center"/>
         <w:rPr>
-          <w:rFonts w:ascii="Times New Roman" w:eastAsia="Times New Roman" w:hAnsi="Times New Roman" w:cs="Times New Roman"/>
-        </w:rPr>
-      </w:pPr>
-      <w:r>
-        <w:rPr>
-          <w:rFonts w:ascii="Times New Roman" w:eastAsia="Times New Roman" w:hAnsi="Times New Roman" w:cs="Times New Roman"/>
+          <w:rFonts w:eastAsia="Times New Roman"/>
+        </w:rPr>
+      </w:pPr>
+      <w:r>
+        <w:rPr>
+          <w:rFonts w:eastAsia="Times New Roman"/>
           <w:noProof/>
         </w:rPr>
-        <w:lastRenderedPageBreak/>
         <w:drawing>
           <wp:inline distT="114300" distB="114300" distL="114300" distR="114300" wp14:anchorId="53B67681" wp14:editId="19ED1506">
             <wp:extent cx="5119688" cy="3469821"/>
@@ -1032,7 +1034,7 @@
                     <pic:cNvPicPr preferRelativeResize="0"/>
                   </pic:nvPicPr>
                   <pic:blipFill>
-                    <a:blip r:embed="rId5"/>
+                    <a:blip r:embed="rId7"/>
                     <a:srcRect/>
                     <a:stretch>
                       <a:fillRect/>
@@ -1057,16 +1059,16 @@
     </w:p>
     <w:p>
       <w:pPr>
-        <w:spacing w:line="360" w:lineRule="auto"/>
+        <w:spacing w:line="480" w:lineRule="auto"/>
         <w:jc w:val="center"/>
         <w:rPr>
-          <w:rFonts w:ascii="Times New Roman" w:eastAsia="Times New Roman" w:hAnsi="Times New Roman" w:cs="Times New Roman"/>
+          <w:rFonts w:eastAsia="Times New Roman"/>
           <w:i/>
         </w:rPr>
       </w:pPr>
       <w:r>
         <w:rPr>
-          <w:rFonts w:ascii="Times New Roman" w:eastAsia="Times New Roman" w:hAnsi="Times New Roman" w:cs="Times New Roman"/>
+          <w:rFonts w:eastAsia="Times New Roman"/>
           <w:i/>
         </w:rPr>
         <w:t>Figure 1 - UML Diagram of Mini Explorer</w:t>
@@ -1074,25 +1076,25 @@
     </w:p>
     <w:p>
       <w:pPr>
-        <w:spacing w:line="360" w:lineRule="auto"/>
-        <w:rPr>
-          <w:rFonts w:ascii="Times New Roman" w:eastAsia="Times New Roman" w:hAnsi="Times New Roman" w:cs="Times New Roman"/>
-        </w:rPr>
-      </w:pPr>
-    </w:p>
-    <w:p>
-      <w:pPr>
-        <w:spacing w:line="360" w:lineRule="auto"/>
-        <w:rPr>
-          <w:rFonts w:ascii="Times New Roman" w:eastAsia="Times New Roman" w:hAnsi="Times New Roman" w:cs="Times New Roman"/>
-        </w:rPr>
-      </w:pPr>
-    </w:p>
-    <w:p>
-      <w:pPr>
-        <w:spacing w:line="360" w:lineRule="auto"/>
-        <w:rPr>
-          <w:rFonts w:ascii="Times New Roman" w:eastAsia="Times New Roman" w:hAnsi="Times New Roman" w:cs="Times New Roman"/>
+        <w:spacing w:line="480" w:lineRule="auto"/>
+        <w:rPr>
+          <w:rFonts w:eastAsia="Times New Roman"/>
+        </w:rPr>
+      </w:pPr>
+    </w:p>
+    <w:p>
+      <w:pPr>
+        <w:spacing w:line="480" w:lineRule="auto"/>
+        <w:rPr>
+          <w:rFonts w:eastAsia="Times New Roman"/>
+        </w:rPr>
+      </w:pPr>
+    </w:p>
+    <w:p>
+      <w:pPr>
+        <w:spacing w:line="480" w:lineRule="auto"/>
+        <w:rPr>
+          <w:rFonts w:eastAsia="Times New Roman"/>
           <w:b/>
           <w:sz w:val="28"/>
           <w:szCs w:val="28"/>
@@ -1100,7 +1102,7 @@
       </w:pPr>
       <w:r>
         <w:rPr>
-          <w:rFonts w:ascii="Times New Roman" w:eastAsia="Times New Roman" w:hAnsi="Times New Roman" w:cs="Times New Roman"/>
+          <w:rFonts w:eastAsia="Times New Roman"/>
           <w:b/>
           <w:sz w:val="28"/>
           <w:szCs w:val="28"/>
@@ -1110,65 +1112,82 @@
     </w:p>
     <w:p>
       <w:pPr>
-        <w:spacing w:line="360" w:lineRule="auto"/>
+        <w:spacing w:line="480" w:lineRule="auto"/>
         <w:ind w:left="270"/>
         <w:rPr>
-          <w:rFonts w:ascii="Times New Roman" w:eastAsia="Times New Roman" w:hAnsi="Times New Roman" w:cs="Times New Roman"/>
-        </w:rPr>
-      </w:pPr>
-      <w:r>
-        <w:rPr>
-          <w:rFonts w:ascii="Times New Roman" w:eastAsia="Times New Roman" w:hAnsi="Times New Roman" w:cs="Times New Roman"/>
-          <w:b/>
-          <w:lang w:val="en-US"/>
+          <w:rFonts w:eastAsia="Times New Roman"/>
+          <w:sz w:val="24"/>
+          <w:szCs w:val="24"/>
+        </w:rPr>
+      </w:pPr>
+      <w:r>
+        <w:rPr>
+          <w:rFonts w:eastAsia="Times New Roman"/>
+          <w:b/>
+          <w:sz w:val="24"/>
+          <w:szCs w:val="24"/>
         </w:rPr>
         <w:t xml:space="preserve">II.1 </w:t>
       </w:r>
       <w:r>
         <w:rPr>
-          <w:rFonts w:ascii="Times New Roman" w:eastAsia="Times New Roman" w:hAnsi="Times New Roman" w:cs="Times New Roman"/>
-          <w:b/>
+          <w:rFonts w:eastAsia="Times New Roman"/>
+          <w:b/>
+          <w:sz w:val="24"/>
+          <w:szCs w:val="24"/>
         </w:rPr>
         <w:t>Raspberry Pi</w:t>
       </w:r>
       <w:r>
         <w:rPr>
-          <w:rFonts w:ascii="Times New Roman" w:eastAsia="Times New Roman" w:hAnsi="Times New Roman" w:cs="Times New Roman"/>
-          <w:b/>
+          <w:rFonts w:eastAsia="Times New Roman"/>
+          <w:b/>
+          <w:sz w:val="24"/>
+          <w:szCs w:val="24"/>
         </w:rPr>
         <w:t xml:space="preserve"> SD</w:t>
       </w:r>
       <w:r>
         <w:rPr>
-          <w:rFonts w:ascii="Times New Roman" w:eastAsia="Times New Roman" w:hAnsi="Times New Roman" w:cs="Times New Roman"/>
-          <w:b/>
+          <w:rFonts w:eastAsia="Times New Roman"/>
+          <w:b/>
+          <w:sz w:val="24"/>
+          <w:szCs w:val="24"/>
         </w:rPr>
         <w:t xml:space="preserve"> card</w:t>
       </w:r>
       <w:r>
         <w:rPr>
-          <w:rFonts w:ascii="Times New Roman" w:eastAsia="Times New Roman" w:hAnsi="Times New Roman" w:cs="Times New Roman"/>
-          <w:b/>
+          <w:rFonts w:eastAsia="Times New Roman"/>
+          <w:b/>
+          <w:sz w:val="24"/>
+          <w:szCs w:val="24"/>
         </w:rPr>
         <w:t>:</w:t>
       </w:r>
       <w:r>
         <w:rPr>
-          <w:rFonts w:ascii="Times New Roman" w:eastAsia="Times New Roman" w:hAnsi="Times New Roman" w:cs="Times New Roman"/>
+          <w:rFonts w:eastAsia="Times New Roman"/>
+          <w:sz w:val="24"/>
+          <w:szCs w:val="24"/>
         </w:rPr>
         <w:t xml:space="preserve"> </w:t>
       </w:r>
       <w:r>
         <w:rPr>
-          <w:rFonts w:ascii="Times New Roman" w:eastAsia="Times New Roman" w:hAnsi="Times New Roman" w:cs="Times New Roman"/>
+          <w:rFonts w:eastAsia="Times New Roman"/>
+          <w:sz w:val="24"/>
+          <w:szCs w:val="24"/>
         </w:rPr>
         <w:t xml:space="preserve">Have your SD Card installed by following the instructions here: </w:t>
       </w:r>
-      <w:hyperlink r:id="rId6" w:history="1">
+      <w:hyperlink r:id="rId8" w:history="1">
         <w:r>
           <w:rPr>
             <w:rStyle w:val="Hyperlink"/>
-            <w:rFonts w:ascii="Times New Roman" w:eastAsia="Times New Roman" w:hAnsi="Times New Roman" w:cs="Times New Roman"/>
+            <w:rFonts w:eastAsia="Times New Roman"/>
+            <w:sz w:val="24"/>
+            <w:szCs w:val="24"/>
           </w:rPr>
           <w:t>https://github.com/six0four/StudentSenseHat/blob/master/cribpisdcard.md</w:t>
         </w:r>
@@ -1176,165 +1195,161 @@
     </w:p>
     <w:p>
       <w:pPr>
+        <w:spacing w:line="480" w:lineRule="auto"/>
         <w:ind w:left="270"/>
         <w:rPr>
-          <w:rFonts w:ascii="Times New Roman" w:hAnsi="Times New Roman" w:cs="Times New Roman"/>
-          <w:b/>
-          <w:lang w:val="en-US"/>
-        </w:rPr>
-      </w:pPr>
-      <w:r>
-        <w:rPr>
-          <w:rFonts w:ascii="Times New Roman" w:hAnsi="Times New Roman" w:cs="Times New Roman"/>
-          <w:b/>
-          <w:lang w:val="en-US"/>
+          <w:b/>
+          <w:sz w:val="24"/>
+          <w:szCs w:val="24"/>
+        </w:rPr>
+      </w:pPr>
+      <w:r>
+        <w:rPr>
+          <w:b/>
+          <w:sz w:val="24"/>
+          <w:szCs w:val="24"/>
         </w:rPr>
         <w:t>II.2</w:t>
       </w:r>
       <w:r>
         <w:rPr>
-          <w:rFonts w:ascii="Times New Roman" w:hAnsi="Times New Roman" w:cs="Times New Roman"/>
-          <w:lang w:val="en-US"/>
+          <w:sz w:val="24"/>
+          <w:szCs w:val="24"/>
         </w:rPr>
         <w:t xml:space="preserve"> </w:t>
       </w:r>
       <w:r>
         <w:rPr>
-          <w:rFonts w:ascii="Times New Roman" w:hAnsi="Times New Roman" w:cs="Times New Roman"/>
-          <w:b/>
-          <w:lang w:val="en-US"/>
+          <w:b/>
+          <w:sz w:val="24"/>
+          <w:szCs w:val="24"/>
         </w:rPr>
         <w:t xml:space="preserve">Raspberry Pi </w:t>
       </w:r>
       <w:r>
         <w:rPr>
-          <w:rFonts w:ascii="Times New Roman" w:hAnsi="Times New Roman" w:cs="Times New Roman"/>
-          <w:b/>
-          <w:lang w:val="en-US"/>
+          <w:b/>
+          <w:sz w:val="24"/>
+          <w:szCs w:val="24"/>
         </w:rPr>
         <w:t>Car:</w:t>
       </w:r>
     </w:p>
     <w:p>
       <w:pPr>
+        <w:spacing w:line="480" w:lineRule="auto"/>
         <w:ind w:left="270"/>
         <w:rPr>
-          <w:rFonts w:ascii="Times New Roman" w:hAnsi="Times New Roman" w:cs="Times New Roman"/>
           <w:i/>
-          <w:lang w:val="en-US"/>
-        </w:rPr>
-      </w:pPr>
-      <w:r>
-        <w:rPr>
-          <w:rFonts w:ascii="Times New Roman" w:hAnsi="Times New Roman" w:cs="Times New Roman"/>
-          <w:lang w:val="en-US"/>
+          <w:sz w:val="24"/>
+          <w:szCs w:val="24"/>
+        </w:rPr>
+      </w:pPr>
+      <w:r>
+        <w:rPr>
+          <w:sz w:val="24"/>
+          <w:szCs w:val="24"/>
         </w:rPr>
         <w:t xml:space="preserve">1. </w:t>
       </w:r>
       <w:r>
         <w:rPr>
-          <w:rFonts w:ascii="Times New Roman" w:hAnsi="Times New Roman" w:cs="Times New Roman"/>
-          <w:lang w:val="en-US"/>
+          <w:sz w:val="24"/>
+          <w:szCs w:val="24"/>
         </w:rPr>
         <w:t xml:space="preserve">Get source code: </w:t>
       </w:r>
       <w:r>
         <w:rPr>
-          <w:rFonts w:ascii="Times New Roman" w:hAnsi="Times New Roman" w:cs="Times New Roman"/>
-          <w:lang w:val="en-US"/>
+          <w:sz w:val="24"/>
+          <w:szCs w:val="24"/>
         </w:rPr>
         <w:t xml:space="preserve">Download the source code by </w:t>
       </w:r>
       <w:r>
         <w:rPr>
-          <w:rFonts w:ascii="Times New Roman" w:hAnsi="Times New Roman" w:cs="Times New Roman"/>
           <w:i/>
-          <w:lang w:val="en-US"/>
+          <w:sz w:val="24"/>
+          <w:szCs w:val="24"/>
         </w:rPr>
         <w:t>git clone:</w:t>
       </w:r>
       <w:r>
         <w:rPr>
-          <w:rFonts w:ascii="Times New Roman" w:hAnsi="Times New Roman" w:cs="Times New Roman"/>
           <w:i/>
-          <w:lang w:val="en-US"/>
+          <w:sz w:val="24"/>
+          <w:szCs w:val="24"/>
         </w:rPr>
         <w:t xml:space="preserve"> </w:t>
       </w:r>
     </w:p>
     <w:p>
       <w:pPr>
+        <w:spacing w:line="480" w:lineRule="auto"/>
         <w:ind w:left="270"/>
         <w:rPr>
-          <w:rFonts w:ascii="Times New Roman" w:hAnsi="Times New Roman" w:cs="Times New Roman"/>
           <w:i/>
-          <w:lang w:val="en-US"/>
-        </w:rPr>
-      </w:pPr>
-      <w:r>
-        <w:rPr>
-          <w:rFonts w:ascii="Times New Roman" w:hAnsi="Times New Roman" w:cs="Times New Roman"/>
+          <w:sz w:val="24"/>
+          <w:szCs w:val="24"/>
+        </w:rPr>
+      </w:pPr>
+      <w:r>
+        <w:rPr>
           <w:i/>
-          <w:lang w:val="en-US"/>
-        </w:rPr>
+          <w:sz w:val="24"/>
+          <w:szCs w:val="24"/>
+        </w:rPr>
+        <w:lastRenderedPageBreak/>
         <w:t xml:space="preserve">git clone --recursive </w:t>
       </w:r>
-      <w:hyperlink r:id="rId7" w:history="1">
+      <w:hyperlink r:id="rId9" w:history="1">
         <w:r>
           <w:rPr>
             <w:rStyle w:val="Hyperlink"/>
-            <w:rFonts w:ascii="Times New Roman" w:hAnsi="Times New Roman" w:cs="Times New Roman"/>
             <w:i/>
-            <w:lang w:val="en-US"/>
+            <w:sz w:val="24"/>
+            <w:szCs w:val="24"/>
           </w:rPr>
-          <w:t>https://github.com/sunfounder/SunFounder_PiCar-S.gi</w:t>
-        </w:r>
-        <w:r>
-          <w:rPr>
-            <w:rStyle w:val="Hyperlink"/>
-            <w:rFonts w:ascii="Times New Roman" w:hAnsi="Times New Roman" w:cs="Times New Roman"/>
-            <w:i/>
-            <w:lang w:val="en-US"/>
-          </w:rPr>
-          <w:t>t</w:t>
+          <w:t>https://github.com/sunfounder/SunFounder_PiCar-S.git</w:t>
         </w:r>
       </w:hyperlink>
     </w:p>
     <w:p>
       <w:pPr>
+        <w:spacing w:line="480" w:lineRule="auto"/>
         <w:ind w:left="270"/>
         <w:rPr>
-          <w:rFonts w:ascii="Times New Roman" w:hAnsi="Times New Roman" w:cs="Times New Roman"/>
-          <w:lang w:val="en-US"/>
-        </w:rPr>
-      </w:pPr>
-      <w:r>
-        <w:rPr>
-          <w:rFonts w:ascii="Times New Roman" w:hAnsi="Times New Roman" w:cs="Times New Roman"/>
-          <w:lang w:val="en-US"/>
+          <w:sz w:val="24"/>
+          <w:szCs w:val="24"/>
+        </w:rPr>
+      </w:pPr>
+      <w:r>
+        <w:rPr>
+          <w:sz w:val="24"/>
+          <w:szCs w:val="24"/>
         </w:rPr>
         <w:t xml:space="preserve">2. </w:t>
       </w:r>
       <w:r>
         <w:rPr>
-          <w:rFonts w:ascii="Times New Roman" w:hAnsi="Times New Roman" w:cs="Times New Roman"/>
-          <w:lang w:val="en-US"/>
+          <w:sz w:val="24"/>
+          <w:szCs w:val="24"/>
         </w:rPr>
         <w:t>Install python-</w:t>
       </w:r>
       <w:proofErr w:type="spellStart"/>
       <w:r>
         <w:rPr>
-          <w:rFonts w:ascii="Times New Roman" w:hAnsi="Times New Roman" w:cs="Times New Roman"/>
-          <w:lang w:val="en-US"/>
+          <w:sz w:val="24"/>
+          <w:szCs w:val="24"/>
         </w:rPr>
         <w:t>smbus</w:t>
       </w:r>
       <w:proofErr w:type="spellEnd"/>
       <w:r>
         <w:rPr>
-          <w:rFonts w:ascii="Times New Roman" w:hAnsi="Times New Roman" w:cs="Times New Roman"/>
-          <w:lang w:val="en-US"/>
+          <w:sz w:val="24"/>
+          <w:szCs w:val="24"/>
         </w:rPr>
         <w:t xml:space="preserve">: </w:t>
       </w:r>
@@ -1342,497 +1357,302 @@
       <w:proofErr w:type="gramStart"/>
       <w:r>
         <w:rPr>
-          <w:rFonts w:ascii="Times New Roman" w:hAnsi="Times New Roman" w:cs="Times New Roman"/>
           <w:i/>
-          <w:lang w:val="en-US"/>
+          <w:sz w:val="24"/>
+          <w:szCs w:val="24"/>
         </w:rPr>
         <w:t>sudo</w:t>
       </w:r>
       <w:proofErr w:type="spellEnd"/>
       <w:r>
         <w:rPr>
-          <w:rFonts w:ascii="Times New Roman" w:hAnsi="Times New Roman" w:cs="Times New Roman"/>
           <w:i/>
-          <w:lang w:val="en-US"/>
+          <w:sz w:val="24"/>
+          <w:szCs w:val="24"/>
         </w:rPr>
         <w:t xml:space="preserve">  apt</w:t>
       </w:r>
       <w:proofErr w:type="gramEnd"/>
       <w:r>
         <w:rPr>
-          <w:rFonts w:ascii="Times New Roman" w:hAnsi="Times New Roman" w:cs="Times New Roman"/>
           <w:i/>
-          <w:lang w:val="en-US"/>
+          <w:sz w:val="24"/>
+          <w:szCs w:val="24"/>
         </w:rPr>
         <w:t>-get  install  python-</w:t>
       </w:r>
       <w:proofErr w:type="spellStart"/>
       <w:r>
         <w:rPr>
-          <w:rFonts w:ascii="Times New Roman" w:hAnsi="Times New Roman" w:cs="Times New Roman"/>
           <w:i/>
-          <w:lang w:val="en-US"/>
+          <w:sz w:val="24"/>
+          <w:szCs w:val="24"/>
         </w:rPr>
         <w:t>smbus</w:t>
       </w:r>
       <w:proofErr w:type="spellEnd"/>
       <w:r>
         <w:rPr>
-          <w:rFonts w:ascii="Times New Roman" w:hAnsi="Times New Roman" w:cs="Times New Roman"/>
           <w:i/>
-          <w:lang w:val="en-US"/>
+          <w:sz w:val="24"/>
+          <w:szCs w:val="24"/>
         </w:rPr>
         <w:t xml:space="preserve"> -y</w:t>
       </w:r>
     </w:p>
     <w:p>
       <w:pPr>
+        <w:spacing w:line="480" w:lineRule="auto"/>
         <w:ind w:left="270"/>
         <w:rPr>
-          <w:rFonts w:ascii="Times New Roman" w:hAnsi="Times New Roman" w:cs="Times New Roman"/>
-          <w:lang w:val="en-US"/>
-        </w:rPr>
-      </w:pPr>
-      <w:r>
-        <w:rPr>
-          <w:rFonts w:ascii="Times New Roman" w:hAnsi="Times New Roman" w:cs="Times New Roman"/>
-          <w:lang w:val="en-US"/>
+          <w:sz w:val="24"/>
+          <w:szCs w:val="24"/>
+        </w:rPr>
+      </w:pPr>
+      <w:r>
+        <w:rPr>
+          <w:sz w:val="24"/>
+          <w:szCs w:val="24"/>
         </w:rPr>
         <w:t xml:space="preserve">3. Install </w:t>
       </w:r>
       <w:proofErr w:type="spellStart"/>
       <w:r>
         <w:rPr>
-          <w:rFonts w:ascii="Times New Roman" w:hAnsi="Times New Roman" w:cs="Times New Roman"/>
-          <w:lang w:val="en-US"/>
+          <w:sz w:val="24"/>
+          <w:szCs w:val="24"/>
         </w:rPr>
         <w:t>PiCar</w:t>
       </w:r>
       <w:proofErr w:type="spellEnd"/>
       <w:r>
         <w:rPr>
-          <w:rFonts w:ascii="Times New Roman" w:hAnsi="Times New Roman" w:cs="Times New Roman"/>
-          <w:lang w:val="en-US"/>
+          <w:sz w:val="24"/>
+          <w:szCs w:val="24"/>
         </w:rPr>
         <w:t xml:space="preserve"> module: </w:t>
       </w:r>
     </w:p>
     <w:p>
       <w:pPr>
+        <w:spacing w:line="480" w:lineRule="auto"/>
         <w:ind w:left="270"/>
         <w:rPr>
-          <w:rFonts w:ascii="Times New Roman" w:hAnsi="Times New Roman" w:cs="Times New Roman"/>
           <w:i/>
-          <w:lang w:val="en-US"/>
+          <w:sz w:val="24"/>
+          <w:szCs w:val="24"/>
         </w:rPr>
       </w:pPr>
       <w:proofErr w:type="gramStart"/>
       <w:r>
         <w:rPr>
-          <w:rFonts w:ascii="Times New Roman" w:hAnsi="Times New Roman" w:cs="Times New Roman"/>
           <w:i/>
-          <w:lang w:val="en-US"/>
+          <w:sz w:val="24"/>
+          <w:szCs w:val="24"/>
         </w:rPr>
         <w:t>git  clone</w:t>
       </w:r>
       <w:proofErr w:type="gramEnd"/>
       <w:r>
         <w:rPr>
-          <w:rFonts w:ascii="Times New Roman" w:hAnsi="Times New Roman" w:cs="Times New Roman"/>
           <w:i/>
-          <w:lang w:val="en-US"/>
+          <w:sz w:val="24"/>
+          <w:szCs w:val="24"/>
         </w:rPr>
         <w:t xml:space="preserve">  --recursive https://github.com/sunfounder/SunFounder_PiCar.git</w:t>
       </w:r>
     </w:p>
     <w:p>
       <w:pPr>
+        <w:spacing w:line="480" w:lineRule="auto"/>
         <w:ind w:left="270"/>
         <w:rPr>
-          <w:rFonts w:ascii="Times New Roman" w:hAnsi="Times New Roman" w:cs="Times New Roman"/>
           <w:i/>
-          <w:lang w:val="en-US"/>
-        </w:rPr>
-      </w:pPr>
-      <w:r>
-        <w:rPr>
-          <w:rFonts w:ascii="Times New Roman" w:hAnsi="Times New Roman" w:cs="Times New Roman"/>
+          <w:sz w:val="24"/>
+          <w:szCs w:val="24"/>
+        </w:rPr>
+      </w:pPr>
+      <w:r>
+        <w:rPr>
           <w:i/>
-          <w:lang w:val="en-US"/>
+          <w:sz w:val="24"/>
+          <w:szCs w:val="24"/>
         </w:rPr>
         <w:t xml:space="preserve">cd </w:t>
       </w:r>
       <w:proofErr w:type="spellStart"/>
       <w:r>
         <w:rPr>
-          <w:rFonts w:ascii="Times New Roman" w:hAnsi="Times New Roman" w:cs="Times New Roman"/>
           <w:i/>
-          <w:lang w:val="en-US"/>
+          <w:sz w:val="24"/>
+          <w:szCs w:val="24"/>
         </w:rPr>
         <w:t>SunFounder_PiCar</w:t>
       </w:r>
       <w:proofErr w:type="spellEnd"/>
       <w:r>
         <w:rPr>
-          <w:rFonts w:ascii="Times New Roman" w:hAnsi="Times New Roman" w:cs="Times New Roman"/>
           <w:i/>
-          <w:lang w:val="en-US"/>
+          <w:sz w:val="24"/>
+          <w:szCs w:val="24"/>
         </w:rPr>
         <w:t xml:space="preserve"> </w:t>
       </w:r>
     </w:p>
     <w:p>
       <w:pPr>
+        <w:spacing w:line="480" w:lineRule="auto"/>
         <w:ind w:left="270"/>
         <w:rPr>
-          <w:rFonts w:ascii="Times New Roman" w:hAnsi="Times New Roman" w:cs="Times New Roman"/>
           <w:i/>
-          <w:lang w:val="en-US"/>
-        </w:rPr>
-      </w:pPr>
-      <w:r>
-        <w:rPr>
-          <w:rFonts w:ascii="Times New Roman" w:hAnsi="Times New Roman" w:cs="Times New Roman"/>
+          <w:sz w:val="24"/>
+          <w:szCs w:val="24"/>
+        </w:rPr>
+      </w:pPr>
+      <w:r>
+        <w:rPr>
           <w:i/>
-          <w:lang w:val="en-US"/>
+          <w:sz w:val="24"/>
+          <w:szCs w:val="24"/>
         </w:rPr>
         <w:t>python setup.py install</w:t>
       </w:r>
     </w:p>
     <w:p>
       <w:pPr>
+        <w:spacing w:line="480" w:lineRule="auto"/>
         <w:ind w:left="270"/>
         <w:rPr>
-          <w:rFonts w:ascii="Times New Roman" w:hAnsi="Times New Roman" w:cs="Times New Roman"/>
-          <w:lang w:val="en-US"/>
-        </w:rPr>
-      </w:pPr>
-      <w:r>
-        <w:rPr>
-          <w:rFonts w:ascii="Times New Roman" w:hAnsi="Times New Roman" w:cs="Times New Roman"/>
-          <w:lang w:val="en-US"/>
+          <w:sz w:val="24"/>
+          <w:szCs w:val="24"/>
+        </w:rPr>
+      </w:pPr>
+      <w:r>
+        <w:rPr>
+          <w:sz w:val="24"/>
+          <w:szCs w:val="24"/>
         </w:rPr>
         <w:t xml:space="preserve">4. </w:t>
       </w:r>
       <w:r>
         <w:rPr>
-          <w:rFonts w:ascii="Times New Roman" w:hAnsi="Times New Roman" w:cs="Times New Roman"/>
-          <w:lang w:val="en-US"/>
+          <w:sz w:val="24"/>
+          <w:szCs w:val="24"/>
         </w:rPr>
         <w:t xml:space="preserve">Type </w:t>
       </w:r>
       <w:proofErr w:type="spellStart"/>
       <w:r>
         <w:rPr>
-          <w:rFonts w:ascii="Times New Roman" w:hAnsi="Times New Roman" w:cs="Times New Roman"/>
-          <w:lang w:val="en-US"/>
+          <w:sz w:val="24"/>
+          <w:szCs w:val="24"/>
         </w:rPr>
         <w:t>picar</w:t>
       </w:r>
       <w:proofErr w:type="spellEnd"/>
       <w:r>
         <w:rPr>
-          <w:rFonts w:ascii="Times New Roman" w:hAnsi="Times New Roman" w:cs="Times New Roman"/>
-          <w:lang w:val="en-US"/>
+          <w:sz w:val="24"/>
+          <w:szCs w:val="24"/>
         </w:rPr>
         <w:t>:</w:t>
       </w:r>
     </w:p>
     <w:p>
       <w:pPr>
+        <w:spacing w:line="480" w:lineRule="auto"/>
         <w:ind w:left="270"/>
         <w:rPr>
-          <w:rFonts w:ascii="Times New Roman" w:hAnsi="Times New Roman" w:cs="Times New Roman"/>
-          <w:lang w:val="en-US"/>
-        </w:rPr>
-      </w:pPr>
-      <w:r>
-        <w:rPr>
-          <w:rFonts w:ascii="Times New Roman" w:hAnsi="Times New Roman" w:cs="Times New Roman"/>
-          <w:lang w:val="en-US"/>
+          <w:sz w:val="24"/>
+          <w:szCs w:val="24"/>
+        </w:rPr>
+      </w:pPr>
+      <w:r>
+        <w:rPr>
+          <w:sz w:val="24"/>
+          <w:szCs w:val="24"/>
         </w:rPr>
         <w:t xml:space="preserve">4.1 </w:t>
       </w:r>
       <w:r>
         <w:rPr>
-          <w:rFonts w:ascii="Times New Roman" w:hAnsi="Times New Roman" w:cs="Times New Roman"/>
-          <w:lang w:val="en-US"/>
+          <w:sz w:val="24"/>
+          <w:szCs w:val="24"/>
         </w:rPr>
         <w:t xml:space="preserve">Servo Installation: </w:t>
       </w:r>
       <w:r>
         <w:rPr>
-          <w:rFonts w:ascii="Times New Roman" w:hAnsi="Times New Roman" w:cs="Times New Roman"/>
-          <w:lang w:val="en-US"/>
+          <w:sz w:val="24"/>
+          <w:szCs w:val="24"/>
         </w:rPr>
         <w:t xml:space="preserve">The first one </w:t>
       </w:r>
       <w:r>
         <w:rPr>
-          <w:rFonts w:ascii="Times New Roman" w:hAnsi="Times New Roman" w:cs="Times New Roman"/>
-          <w:b/>
-          <w:lang w:val="en-US"/>
+          <w:b/>
+          <w:sz w:val="24"/>
+          <w:szCs w:val="24"/>
         </w:rPr>
         <w:t xml:space="preserve">servo-install </w:t>
       </w:r>
       <w:r>
         <w:rPr>
-          <w:rFonts w:ascii="Times New Roman" w:hAnsi="Times New Roman" w:cs="Times New Roman"/>
-          <w:lang w:val="en-US"/>
+          <w:sz w:val="24"/>
+          <w:szCs w:val="24"/>
         </w:rPr>
         <w:t xml:space="preserve">is for </w:t>
       </w:r>
       <w:r>
         <w:rPr>
-          <w:rFonts w:ascii="Times New Roman" w:hAnsi="Times New Roman" w:cs="Times New Roman"/>
-          <w:b/>
-          <w:lang w:val="en-US"/>
+          <w:b/>
+          <w:sz w:val="24"/>
+          <w:szCs w:val="24"/>
         </w:rPr>
         <w:t>servo adjustment</w:t>
       </w:r>
       <w:r>
         <w:rPr>
-          <w:rFonts w:ascii="Times New Roman" w:hAnsi="Times New Roman" w:cs="Times New Roman"/>
-          <w:lang w:val="en-US"/>
+          <w:sz w:val="24"/>
+          <w:szCs w:val="24"/>
         </w:rPr>
         <w:t xml:space="preserve">, which </w:t>
       </w:r>
       <w:r>
         <w:rPr>
-          <w:rFonts w:ascii="Times New Roman" w:hAnsi="Times New Roman" w:cs="Times New Roman"/>
-          <w:lang w:val="en-US"/>
+          <w:sz w:val="24"/>
+          <w:szCs w:val="24"/>
         </w:rPr>
         <w:t xml:space="preserve">must be </w:t>
       </w:r>
       <w:r>
         <w:rPr>
-          <w:rFonts w:ascii="Times New Roman" w:hAnsi="Times New Roman" w:cs="Times New Roman"/>
-          <w:lang w:val="en-US"/>
+          <w:sz w:val="24"/>
+          <w:szCs w:val="24"/>
         </w:rPr>
         <w:t xml:space="preserve">used after the front wheels are assembled. </w:t>
       </w:r>
     </w:p>
     <w:p>
       <w:pPr>
+        <w:spacing w:line="480" w:lineRule="auto"/>
         <w:ind w:left="270"/>
         <w:rPr>
-          <w:rFonts w:ascii="Times New Roman" w:hAnsi="Times New Roman" w:cs="Times New Roman"/>
-          <w:lang w:val="en-US"/>
+          <w:sz w:val="24"/>
+          <w:szCs w:val="24"/>
         </w:rPr>
       </w:pPr>
       <w:r>
         <w:rPr>
           <w:noProof/>
+          <w:sz w:val="24"/>
+          <w:szCs w:val="24"/>
         </w:rPr>
         <w:drawing>
           <wp:inline distT="0" distB="0" distL="0" distR="0" wp14:anchorId="6FE0E5EB" wp14:editId="2B5371A7">
             <wp:extent cx="5733415" cy="1180465"/>
             <wp:effectExtent l="0" t="0" r="635" b="635"/>
             <wp:docPr id="270" name="Picture 270"/>
-            <wp:cNvGraphicFramePr>
-              <a:graphicFrameLocks xmlns:a="http://schemas.openxmlformats.org/drawingml/2006/main" noChangeAspect="1"/>
-            </wp:cNvGraphicFramePr>
-            <a:graphic xmlns:a="http://schemas.openxmlformats.org/drawingml/2006/main">
-              <a:graphicData uri="http://schemas.openxmlformats.org/drawingml/2006/picture">
-                <pic:pic xmlns:pic="http://schemas.openxmlformats.org/drawingml/2006/picture">
-                  <pic:nvPicPr>
-                    <pic:cNvPr id="1" name=""/>
-                    <pic:cNvPicPr/>
-                  </pic:nvPicPr>
-                  <pic:blipFill>
-                    <a:blip r:embed="rId8"/>
-                    <a:stretch>
-                      <a:fillRect/>
-                    </a:stretch>
-                  </pic:blipFill>
-                  <pic:spPr>
-                    <a:xfrm>
-                      <a:off x="0" y="0"/>
-                      <a:ext cx="5733415" cy="1180465"/>
-                    </a:xfrm>
-                    <a:prstGeom prst="rect">
-                      <a:avLst/>
-                    </a:prstGeom>
-                  </pic:spPr>
-                </pic:pic>
-              </a:graphicData>
-            </a:graphic>
-          </wp:inline>
-        </w:drawing>
-      </w:r>
-    </w:p>
-    <w:p>
-      <w:pPr>
-        <w:ind w:left="270"/>
-        <w:rPr>
-          <w:rFonts w:ascii="Times New Roman" w:hAnsi="Times New Roman" w:cs="Times New Roman"/>
-          <w:lang w:val="en-US"/>
-        </w:rPr>
-      </w:pPr>
-      <w:r>
-        <w:rPr>
-          <w:rFonts w:ascii="Times New Roman" w:hAnsi="Times New Roman" w:cs="Times New Roman"/>
-          <w:lang w:val="en-US"/>
-        </w:rPr>
-        <w:t xml:space="preserve">4.2 </w:t>
-      </w:r>
-      <w:r>
-        <w:rPr>
-          <w:rFonts w:ascii="Times New Roman" w:hAnsi="Times New Roman" w:cs="Times New Roman"/>
-          <w:lang w:val="en-US"/>
-        </w:rPr>
-        <w:t xml:space="preserve">Front Wheel Test: </w:t>
-      </w:r>
-      <w:r>
-        <w:rPr>
-          <w:rFonts w:ascii="Times New Roman" w:hAnsi="Times New Roman" w:cs="Times New Roman"/>
-          <w:lang w:val="en-US"/>
-        </w:rPr>
-        <w:t xml:space="preserve">This is to test if the front wheel </w:t>
-      </w:r>
-      <w:proofErr w:type="gramStart"/>
-      <w:r>
-        <w:rPr>
-          <w:rFonts w:ascii="Times New Roman" w:hAnsi="Times New Roman" w:cs="Times New Roman"/>
-          <w:lang w:val="en-US"/>
-        </w:rPr>
-        <w:t>are</w:t>
-      </w:r>
-      <w:proofErr w:type="gramEnd"/>
-      <w:r>
-        <w:rPr>
-          <w:rFonts w:ascii="Times New Roman" w:hAnsi="Times New Roman" w:cs="Times New Roman"/>
-          <w:lang w:val="en-US"/>
-        </w:rPr>
-        <w:t xml:space="preserve"> able to steer left or right.</w:t>
-      </w:r>
-    </w:p>
-    <w:p>
-      <w:pPr>
-        <w:rPr>
-          <w:rFonts w:ascii="Times New Roman" w:hAnsi="Times New Roman" w:cs="Times New Roman"/>
-          <w:lang w:val="en-US"/>
-        </w:rPr>
-      </w:pPr>
-      <w:r>
-        <w:rPr>
-          <w:noProof/>
-        </w:rPr>
-        <w:lastRenderedPageBreak/>
-        <w:drawing>
-          <wp:inline distT="0" distB="0" distL="0" distR="0" wp14:anchorId="6AD3595E" wp14:editId="0BAEB851">
-            <wp:extent cx="5733415" cy="2075815"/>
-            <wp:effectExtent l="0" t="0" r="635" b="635"/>
-            <wp:docPr id="271" name="Picture 271"/>
-            <wp:cNvGraphicFramePr>
-              <a:graphicFrameLocks xmlns:a="http://schemas.openxmlformats.org/drawingml/2006/main" noChangeAspect="1"/>
-            </wp:cNvGraphicFramePr>
-            <a:graphic xmlns:a="http://schemas.openxmlformats.org/drawingml/2006/main">
-              <a:graphicData uri="http://schemas.openxmlformats.org/drawingml/2006/picture">
-                <pic:pic xmlns:pic="http://schemas.openxmlformats.org/drawingml/2006/picture">
-                  <pic:nvPicPr>
-                    <pic:cNvPr id="1" name=""/>
-                    <pic:cNvPicPr/>
-                  </pic:nvPicPr>
-                  <pic:blipFill>
-                    <a:blip r:embed="rId9"/>
-                    <a:stretch>
-                      <a:fillRect/>
-                    </a:stretch>
-                  </pic:blipFill>
-                  <pic:spPr>
-                    <a:xfrm>
-                      <a:off x="0" y="0"/>
-                      <a:ext cx="5733415" cy="2075815"/>
-                    </a:xfrm>
-                    <a:prstGeom prst="rect">
-                      <a:avLst/>
-                    </a:prstGeom>
-                  </pic:spPr>
-                </pic:pic>
-              </a:graphicData>
-            </a:graphic>
-          </wp:inline>
-        </w:drawing>
-      </w:r>
-    </w:p>
-    <w:p>
-      <w:pPr>
-        <w:rPr>
-          <w:rFonts w:ascii="Times New Roman" w:hAnsi="Times New Roman" w:cs="Times New Roman"/>
-          <w:lang w:val="en-US"/>
-        </w:rPr>
-      </w:pPr>
-      <w:r>
-        <w:rPr>
-          <w:rFonts w:ascii="Times New Roman" w:hAnsi="Times New Roman" w:cs="Times New Roman"/>
-          <w:lang w:val="en-US"/>
-        </w:rPr>
-        <w:t xml:space="preserve">4.3 Rear Wheel Test: </w:t>
-      </w:r>
-      <w:r>
-        <w:rPr>
-          <w:rFonts w:ascii="Times New Roman" w:hAnsi="Times New Roman" w:cs="Times New Roman"/>
-          <w:lang w:val="en-US"/>
-        </w:rPr>
-        <w:t xml:space="preserve">This is to test if the </w:t>
-      </w:r>
-      <w:proofErr w:type="spellStart"/>
-      <w:r>
-        <w:rPr>
-          <w:rFonts w:ascii="Times New Roman" w:hAnsi="Times New Roman" w:cs="Times New Roman"/>
-          <w:lang w:val="en-US"/>
-        </w:rPr>
-        <w:t>backwheels</w:t>
-      </w:r>
-      <w:proofErr w:type="spellEnd"/>
-      <w:r>
-        <w:rPr>
-          <w:rFonts w:ascii="Times New Roman" w:hAnsi="Times New Roman" w:cs="Times New Roman"/>
-          <w:lang w:val="en-US"/>
-        </w:rPr>
-        <w:t xml:space="preserve"> </w:t>
-      </w:r>
-      <w:proofErr w:type="gramStart"/>
-      <w:r>
-        <w:rPr>
-          <w:rFonts w:ascii="Times New Roman" w:hAnsi="Times New Roman" w:cs="Times New Roman"/>
-          <w:lang w:val="en-US"/>
-        </w:rPr>
-        <w:t>are able to</w:t>
-      </w:r>
-      <w:proofErr w:type="gramEnd"/>
-      <w:r>
-        <w:rPr>
-          <w:rFonts w:ascii="Times New Roman" w:hAnsi="Times New Roman" w:cs="Times New Roman"/>
-          <w:lang w:val="en-US"/>
-        </w:rPr>
-        <w:t xml:space="preserve"> </w:t>
-      </w:r>
-      <w:r>
-        <w:rPr>
-          <w:rFonts w:ascii="Times New Roman" w:hAnsi="Times New Roman" w:cs="Times New Roman"/>
-          <w:lang w:val="en-US"/>
-        </w:rPr>
-        <w:t>rotate and make the car run</w:t>
-      </w:r>
-    </w:p>
-    <w:p>
-      <w:pPr>
-        <w:rPr>
-          <w:rFonts w:ascii="Times New Roman" w:hAnsi="Times New Roman" w:cs="Times New Roman"/>
-          <w:lang w:val="en-US"/>
-        </w:rPr>
-      </w:pPr>
-      <w:r>
-        <w:rPr>
-          <w:noProof/>
-        </w:rPr>
-        <w:drawing>
-          <wp:inline distT="0" distB="0" distL="0" distR="0" wp14:anchorId="120C742D" wp14:editId="1E595DBF">
-            <wp:extent cx="5733415" cy="5395595"/>
-            <wp:effectExtent l="0" t="0" r="635" b="0"/>
-            <wp:docPr id="272" name="Picture 272"/>
             <wp:cNvGraphicFramePr>
               <a:graphicFrameLocks xmlns:a="http://schemas.openxmlformats.org/drawingml/2006/main" noChangeAspect="1"/>
             </wp:cNvGraphicFramePr>
@@ -1852,6 +1672,218 @@
                   <pic:spPr>
                     <a:xfrm>
                       <a:off x="0" y="0"/>
+                      <a:ext cx="5733415" cy="1180465"/>
+                    </a:xfrm>
+                    <a:prstGeom prst="rect">
+                      <a:avLst/>
+                    </a:prstGeom>
+                  </pic:spPr>
+                </pic:pic>
+              </a:graphicData>
+            </a:graphic>
+          </wp:inline>
+        </w:drawing>
+      </w:r>
+    </w:p>
+    <w:p>
+      <w:pPr>
+        <w:spacing w:line="480" w:lineRule="auto"/>
+        <w:ind w:left="270"/>
+        <w:rPr>
+          <w:sz w:val="24"/>
+          <w:szCs w:val="24"/>
+        </w:rPr>
+      </w:pPr>
+      <w:r>
+        <w:rPr>
+          <w:sz w:val="24"/>
+          <w:szCs w:val="24"/>
+        </w:rPr>
+        <w:t xml:space="preserve">4.2 </w:t>
+      </w:r>
+      <w:r>
+        <w:rPr>
+          <w:sz w:val="24"/>
+          <w:szCs w:val="24"/>
+        </w:rPr>
+        <w:t xml:space="preserve">Front Wheel Test: </w:t>
+      </w:r>
+      <w:r>
+        <w:rPr>
+          <w:sz w:val="24"/>
+          <w:szCs w:val="24"/>
+        </w:rPr>
+        <w:t xml:space="preserve">This is to test if the front wheel </w:t>
+      </w:r>
+      <w:proofErr w:type="gramStart"/>
+      <w:r>
+        <w:rPr>
+          <w:sz w:val="24"/>
+          <w:szCs w:val="24"/>
+        </w:rPr>
+        <w:t>are</w:t>
+      </w:r>
+      <w:proofErr w:type="gramEnd"/>
+      <w:r>
+        <w:rPr>
+          <w:sz w:val="24"/>
+          <w:szCs w:val="24"/>
+        </w:rPr>
+        <w:t xml:space="preserve"> able to steer left or right.</w:t>
+      </w:r>
+    </w:p>
+    <w:p>
+      <w:pPr>
+        <w:spacing w:line="480" w:lineRule="auto"/>
+        <w:rPr>
+          <w:sz w:val="24"/>
+          <w:szCs w:val="24"/>
+        </w:rPr>
+      </w:pPr>
+      <w:r>
+        <w:rPr>
+          <w:noProof/>
+          <w:sz w:val="24"/>
+          <w:szCs w:val="24"/>
+        </w:rPr>
+        <w:drawing>
+          <wp:inline distT="0" distB="0" distL="0" distR="0" wp14:anchorId="6AD3595E" wp14:editId="0BAEB851">
+            <wp:extent cx="5733415" cy="2075815"/>
+            <wp:effectExtent l="0" t="0" r="635" b="635"/>
+            <wp:docPr id="271" name="Picture 271"/>
+            <wp:cNvGraphicFramePr>
+              <a:graphicFrameLocks xmlns:a="http://schemas.openxmlformats.org/drawingml/2006/main" noChangeAspect="1"/>
+            </wp:cNvGraphicFramePr>
+            <a:graphic xmlns:a="http://schemas.openxmlformats.org/drawingml/2006/main">
+              <a:graphicData uri="http://schemas.openxmlformats.org/drawingml/2006/picture">
+                <pic:pic xmlns:pic="http://schemas.openxmlformats.org/drawingml/2006/picture">
+                  <pic:nvPicPr>
+                    <pic:cNvPr id="1" name=""/>
+                    <pic:cNvPicPr/>
+                  </pic:nvPicPr>
+                  <pic:blipFill>
+                    <a:blip r:embed="rId11"/>
+                    <a:stretch>
+                      <a:fillRect/>
+                    </a:stretch>
+                  </pic:blipFill>
+                  <pic:spPr>
+                    <a:xfrm>
+                      <a:off x="0" y="0"/>
+                      <a:ext cx="5733415" cy="2075815"/>
+                    </a:xfrm>
+                    <a:prstGeom prst="rect">
+                      <a:avLst/>
+                    </a:prstGeom>
+                  </pic:spPr>
+                </pic:pic>
+              </a:graphicData>
+            </a:graphic>
+          </wp:inline>
+        </w:drawing>
+      </w:r>
+    </w:p>
+    <w:p>
+      <w:pPr>
+        <w:spacing w:line="480" w:lineRule="auto"/>
+        <w:rPr>
+          <w:sz w:val="24"/>
+          <w:szCs w:val="24"/>
+        </w:rPr>
+      </w:pPr>
+      <w:r>
+        <w:rPr>
+          <w:sz w:val="24"/>
+          <w:szCs w:val="24"/>
+        </w:rPr>
+        <w:t xml:space="preserve">4.3 Rear Wheel Test: </w:t>
+      </w:r>
+      <w:r>
+        <w:rPr>
+          <w:sz w:val="24"/>
+          <w:szCs w:val="24"/>
+        </w:rPr>
+        <w:t xml:space="preserve">This is to test if the </w:t>
+      </w:r>
+      <w:proofErr w:type="spellStart"/>
+      <w:r>
+        <w:rPr>
+          <w:sz w:val="24"/>
+          <w:szCs w:val="24"/>
+        </w:rPr>
+        <w:t>backwheels</w:t>
+      </w:r>
+      <w:proofErr w:type="spellEnd"/>
+      <w:r>
+        <w:rPr>
+          <w:sz w:val="24"/>
+          <w:szCs w:val="24"/>
+        </w:rPr>
+        <w:t xml:space="preserve"> </w:t>
+      </w:r>
+      <w:proofErr w:type="gramStart"/>
+      <w:r>
+        <w:rPr>
+          <w:sz w:val="24"/>
+          <w:szCs w:val="24"/>
+        </w:rPr>
+        <w:t>are able to</w:t>
+      </w:r>
+      <w:proofErr w:type="gramEnd"/>
+      <w:r>
+        <w:rPr>
+          <w:sz w:val="24"/>
+          <w:szCs w:val="24"/>
+        </w:rPr>
+        <w:t xml:space="preserve"> </w:t>
+      </w:r>
+      <w:r>
+        <w:rPr>
+          <w:sz w:val="24"/>
+          <w:szCs w:val="24"/>
+        </w:rPr>
+        <w:t>rotate and make the car run</w:t>
+      </w:r>
+    </w:p>
+    <w:p>
+      <w:pPr>
+        <w:spacing w:line="480" w:lineRule="auto"/>
+        <w:rPr>
+          <w:sz w:val="24"/>
+          <w:szCs w:val="24"/>
+        </w:rPr>
+      </w:pPr>
+      <w:r>
+        <w:rPr>
+          <w:noProof/>
+          <w:sz w:val="24"/>
+          <w:szCs w:val="24"/>
+        </w:rPr>
+        <w:lastRenderedPageBreak/>
+        <w:drawing>
+          <wp:inline distT="0" distB="0" distL="0" distR="0" wp14:anchorId="120C742D" wp14:editId="1E595DBF">
+            <wp:extent cx="5733415" cy="5395595"/>
+            <wp:effectExtent l="0" t="0" r="635" b="0"/>
+            <wp:docPr id="272" name="Picture 272"/>
+            <wp:cNvGraphicFramePr>
+              <a:graphicFrameLocks xmlns:a="http://schemas.openxmlformats.org/drawingml/2006/main" noChangeAspect="1"/>
+            </wp:cNvGraphicFramePr>
+            <a:graphic xmlns:a="http://schemas.openxmlformats.org/drawingml/2006/main">
+              <a:graphicData uri="http://schemas.openxmlformats.org/drawingml/2006/picture">
+                <pic:pic xmlns:pic="http://schemas.openxmlformats.org/drawingml/2006/picture">
+                  <pic:nvPicPr>
+                    <pic:cNvPr id="1" name=""/>
+                    <pic:cNvPicPr/>
+                  </pic:nvPicPr>
+                  <pic:blipFill>
+                    <a:blip r:embed="rId12"/>
+                    <a:stretch>
+                      <a:fillRect/>
+                    </a:stretch>
+                  </pic:blipFill>
+                  <pic:spPr>
+                    <a:xfrm>
+                      <a:off x="0" y="0"/>
                       <a:ext cx="5733415" cy="5395595"/>
                     </a:xfrm>
                     <a:prstGeom prst="rect">
@@ -1867,55 +1899,57 @@
     </w:p>
     <w:p>
       <w:pPr>
-        <w:rPr>
-          <w:rFonts w:ascii="Times New Roman" w:hAnsi="Times New Roman" w:cs="Times New Roman"/>
-          <w:b/>
-          <w:lang w:val="en-US"/>
-        </w:rPr>
-      </w:pPr>
-      <w:r>
-        <w:rPr>
-          <w:rFonts w:ascii="Times New Roman" w:hAnsi="Times New Roman" w:cs="Times New Roman"/>
-          <w:b/>
-          <w:lang w:val="en-US"/>
+        <w:spacing w:line="480" w:lineRule="auto"/>
+        <w:rPr>
+          <w:b/>
+          <w:sz w:val="24"/>
+          <w:szCs w:val="24"/>
+        </w:rPr>
+      </w:pPr>
+      <w:r>
+        <w:rPr>
+          <w:b/>
+          <w:sz w:val="24"/>
+          <w:szCs w:val="24"/>
         </w:rPr>
         <w:t>II.3 Sensors:</w:t>
       </w:r>
     </w:p>
     <w:p>
       <w:pPr>
-        <w:rPr>
-          <w:rFonts w:ascii="Times New Roman" w:hAnsi="Times New Roman" w:cs="Times New Roman"/>
-          <w:lang w:val="en-US"/>
-        </w:rPr>
-      </w:pPr>
-      <w:r>
-        <w:rPr>
-          <w:rFonts w:ascii="Times New Roman" w:hAnsi="Times New Roman" w:cs="Times New Roman"/>
-          <w:lang w:val="en-US"/>
+        <w:spacing w:line="480" w:lineRule="auto"/>
+        <w:rPr>
+          <w:sz w:val="24"/>
+          <w:szCs w:val="24"/>
+        </w:rPr>
+      </w:pPr>
+      <w:r>
+        <w:rPr>
+          <w:sz w:val="24"/>
+          <w:szCs w:val="24"/>
         </w:rPr>
         <w:t xml:space="preserve">1. </w:t>
       </w:r>
       <w:r>
         <w:rPr>
-          <w:rFonts w:ascii="Times New Roman" w:hAnsi="Times New Roman" w:cs="Times New Roman"/>
-          <w:lang w:val="en-US"/>
+          <w:sz w:val="24"/>
+          <w:szCs w:val="24"/>
         </w:rPr>
         <w:t xml:space="preserve">HDC1008: </w:t>
       </w:r>
       <w:r>
         <w:rPr>
-          <w:rFonts w:ascii="Times New Roman" w:hAnsi="Times New Roman" w:cs="Times New Roman"/>
-          <w:lang w:val="en-US"/>
+          <w:sz w:val="24"/>
+          <w:szCs w:val="24"/>
         </w:rPr>
         <w:t xml:space="preserve">Originally retrieved from </w:t>
       </w:r>
-      <w:hyperlink r:id="rId11" w:history="1">
+      <w:hyperlink r:id="rId13" w:history="1">
         <w:r>
           <w:rPr>
             <w:rStyle w:val="Hyperlink"/>
-            <w:rFonts w:ascii="Times New Roman" w:hAnsi="Times New Roman" w:cs="Times New Roman"/>
-            <w:lang w:val="en-US"/>
+            <w:sz w:val="24"/>
+            <w:szCs w:val="24"/>
           </w:rPr>
           <w:t>https://github.com/ngtrangminhduc/OverheatSensor/blob/master/2018_SourceCode/hdc1008.py</w:t>
         </w:r>
@@ -1923,24 +1957,25 @@
     </w:p>
     <w:p>
       <w:pPr>
-        <w:rPr>
-          <w:rFonts w:ascii="Times New Roman" w:hAnsi="Times New Roman" w:cs="Times New Roman"/>
-          <w:lang w:val="en-US"/>
-        </w:rPr>
-      </w:pPr>
-      <w:r>
-        <w:rPr>
-          <w:rFonts w:ascii="Times New Roman" w:hAnsi="Times New Roman" w:cs="Times New Roman"/>
-          <w:lang w:val="en-US"/>
+        <w:spacing w:line="480" w:lineRule="auto"/>
+        <w:rPr>
+          <w:sz w:val="24"/>
+          <w:szCs w:val="24"/>
+        </w:rPr>
+      </w:pPr>
+      <w:r>
+        <w:rPr>
+          <w:sz w:val="24"/>
+          <w:szCs w:val="24"/>
         </w:rPr>
         <w:t xml:space="preserve">2. VL53L0X: Originally retrieved from </w:t>
       </w:r>
-      <w:hyperlink r:id="rId12" w:history="1">
+      <w:hyperlink r:id="rId14" w:history="1">
         <w:r>
           <w:rPr>
             <w:rStyle w:val="Hyperlink"/>
-            <w:rFonts w:ascii="Times New Roman" w:hAnsi="Times New Roman" w:cs="Times New Roman"/>
-            <w:lang w:val="en-US"/>
+            <w:sz w:val="24"/>
+            <w:szCs w:val="24"/>
           </w:rPr>
           <w:t>https://github.com/AldousMendoza/ObstructionSensor/tree/master/ProjectDocumentation/O-Sensor</w:t>
         </w:r>
@@ -1948,15 +1983,16 @@
     </w:p>
     <w:p>
       <w:pPr>
-        <w:rPr>
-          <w:rFonts w:ascii="Times New Roman" w:hAnsi="Times New Roman" w:cs="Times New Roman"/>
-          <w:lang w:val="en-US"/>
-        </w:rPr>
-      </w:pPr>
-      <w:r>
-        <w:rPr>
-          <w:rFonts w:ascii="Times New Roman" w:hAnsi="Times New Roman" w:cs="Times New Roman"/>
-          <w:lang w:val="en-US"/>
+        <w:spacing w:line="480" w:lineRule="auto"/>
+        <w:rPr>
+          <w:sz w:val="24"/>
+          <w:szCs w:val="24"/>
+        </w:rPr>
+      </w:pPr>
+      <w:r>
+        <w:rPr>
+          <w:sz w:val="24"/>
+          <w:szCs w:val="24"/>
         </w:rPr>
         <w:lastRenderedPageBreak/>
         <w:t xml:space="preserve">3. 16-channel PWM PCA9685: Originally retrieved </w:t>
@@ -1964,29 +2000,29 @@
       <w:proofErr w:type="gramStart"/>
       <w:r>
         <w:rPr>
-          <w:rFonts w:ascii="Times New Roman" w:hAnsi="Times New Roman" w:cs="Times New Roman"/>
-          <w:lang w:val="en-US"/>
+          <w:sz w:val="24"/>
+          <w:szCs w:val="24"/>
         </w:rPr>
         <w:t>from</w:t>
       </w:r>
       <w:r>
         <w:rPr>
-          <w:rFonts w:ascii="Times New Roman" w:hAnsi="Times New Roman" w:cs="Times New Roman"/>
-          <w:lang w:val="en-US"/>
+          <w:sz w:val="24"/>
+          <w:szCs w:val="24"/>
         </w:rPr>
         <w:t xml:space="preserve"> </w:t>
       </w:r>
       <w:r>
         <w:rPr>
-          <w:rFonts w:ascii="Times New Roman" w:hAnsi="Times New Roman" w:cs="Times New Roman"/>
-          <w:lang w:val="en-US"/>
+          <w:sz w:val="24"/>
+          <w:szCs w:val="24"/>
         </w:rPr>
         <w:t xml:space="preserve"> </w:t>
       </w:r>
       <w:r>
         <w:rPr>
-          <w:rFonts w:ascii="Times New Roman" w:hAnsi="Times New Roman" w:cs="Times New Roman"/>
-          <w:lang w:val="en-US"/>
+          <w:sz w:val="24"/>
+          <w:szCs w:val="24"/>
         </w:rPr>
         <w:t>https://github.com/adafruit/Adafruit_Python_PCA9685/blob/master/examples/simpletest.py</w:t>
       </w:r>
@@ -1994,22 +2030,22 @@
     </w:p>
     <w:p>
       <w:pPr>
-        <w:spacing w:line="360" w:lineRule="auto"/>
-        <w:rPr>
-          <w:rFonts w:ascii="Times New Roman" w:eastAsia="Times New Roman" w:hAnsi="Times New Roman" w:cs="Times New Roman"/>
-        </w:rPr>
-      </w:pPr>
-    </w:p>
-    <w:p>
-      <w:pPr>
-        <w:spacing w:line="360" w:lineRule="auto"/>
-        <w:rPr>
-          <w:rFonts w:ascii="Times New Roman" w:eastAsia="Times New Roman" w:hAnsi="Times New Roman" w:cs="Times New Roman"/>
-        </w:rPr>
-      </w:pPr>
-      <w:r>
-        <w:rPr>
-          <w:rFonts w:ascii="Times New Roman" w:eastAsia="Times New Roman" w:hAnsi="Times New Roman" w:cs="Times New Roman"/>
+        <w:spacing w:line="480" w:lineRule="auto"/>
+        <w:rPr>
+          <w:rFonts w:eastAsia="Times New Roman"/>
+        </w:rPr>
+      </w:pPr>
+    </w:p>
+    <w:p>
+      <w:pPr>
+        <w:spacing w:line="480" w:lineRule="auto"/>
+        <w:rPr>
+          <w:rFonts w:eastAsia="Times New Roman"/>
+        </w:rPr>
+      </w:pPr>
+      <w:r>
+        <w:rPr>
+          <w:rFonts w:eastAsia="Times New Roman"/>
           <w:b/>
           <w:sz w:val="28"/>
           <w:szCs w:val="28"/>
@@ -2018,17 +2054,16 @@
       </w:r>
       <w:r>
         <w:rPr>
-          <w:rFonts w:ascii="Times New Roman" w:eastAsia="Times New Roman" w:hAnsi="Times New Roman" w:cs="Times New Roman"/>
+          <w:rFonts w:eastAsia="Times New Roman"/>
           <w:b/>
           <w:sz w:val="28"/>
           <w:szCs w:val="28"/>
-          <w:lang w:val="en-US"/>
         </w:rPr>
         <w:t>II</w:t>
       </w:r>
       <w:r>
         <w:rPr>
-          <w:rFonts w:ascii="Times New Roman" w:eastAsia="Times New Roman" w:hAnsi="Times New Roman" w:cs="Times New Roman"/>
+          <w:rFonts w:eastAsia="Times New Roman"/>
           <w:b/>
           <w:sz w:val="28"/>
           <w:szCs w:val="28"/>
@@ -2037,53 +2072,80 @@
       </w:r>
       <w:r>
         <w:rPr>
-          <w:rFonts w:ascii="Times New Roman" w:eastAsia="Times New Roman" w:hAnsi="Times New Roman" w:cs="Times New Roman"/>
+          <w:rFonts w:eastAsia="Times New Roman"/>
         </w:rPr>
         <w:t xml:space="preserve"> </w:t>
       </w:r>
     </w:p>
     <w:p>
       <w:pPr>
-        <w:spacing w:line="360" w:lineRule="auto"/>
-        <w:rPr>
-          <w:rFonts w:ascii="Times New Roman" w:eastAsia="Times New Roman" w:hAnsi="Times New Roman" w:cs="Times New Roman"/>
+        <w:spacing w:line="480" w:lineRule="auto"/>
+        <w:rPr>
+          <w:rFonts w:eastAsia="Times New Roman"/>
           <w:i/>
-        </w:rPr>
-      </w:pPr>
-      <w:r>
-        <w:rPr>
-          <w:rFonts w:ascii="Times New Roman" w:eastAsia="Times New Roman" w:hAnsi="Times New Roman" w:cs="Times New Roman"/>
-        </w:rPr>
-        <w:t>The database is designed and developed in Firebase platform. In order to use this technology, a Google Mail is required, so we decided to create an unique email solely for this project. Firebase has many utilities, but as of now, only Authentication and Database are used.</w:t>
-      </w:r>
-    </w:p>
-    <w:p>
-      <w:pPr>
-        <w:spacing w:line="360" w:lineRule="auto"/>
-        <w:rPr>
-          <w:rFonts w:ascii="Times New Roman" w:eastAsia="Times New Roman" w:hAnsi="Times New Roman" w:cs="Times New Roman"/>
-        </w:rPr>
-      </w:pPr>
-      <w:r>
-        <w:rPr>
-          <w:rFonts w:ascii="Times New Roman" w:eastAsia="Times New Roman" w:hAnsi="Times New Roman" w:cs="Times New Roman"/>
+          <w:sz w:val="24"/>
+          <w:szCs w:val="24"/>
+        </w:rPr>
+      </w:pPr>
+      <w:r>
+        <w:rPr>
+          <w:rFonts w:eastAsia="Times New Roman"/>
+          <w:sz w:val="24"/>
+          <w:szCs w:val="24"/>
+        </w:rPr>
+        <w:t xml:space="preserve">The database is designed and developed in Firebase platform. In order to use this technology, a Google Mail is required, so we decided to create </w:t>
+      </w:r>
+      <w:proofErr w:type="gramStart"/>
+      <w:r>
+        <w:rPr>
+          <w:rFonts w:eastAsia="Times New Roman"/>
+          <w:sz w:val="24"/>
+          <w:szCs w:val="24"/>
+        </w:rPr>
+        <w:t>an</w:t>
+      </w:r>
+      <w:proofErr w:type="gramEnd"/>
+      <w:r>
+        <w:rPr>
+          <w:rFonts w:eastAsia="Times New Roman"/>
+          <w:sz w:val="24"/>
+          <w:szCs w:val="24"/>
+        </w:rPr>
+        <w:t xml:space="preserve"> unique email solely for this project. Firebase has many utilities, but as of now, only Authentication and Database are used.</w:t>
+      </w:r>
+    </w:p>
+    <w:p>
+      <w:pPr>
+        <w:spacing w:line="480" w:lineRule="auto"/>
+        <w:rPr>
+          <w:rFonts w:eastAsia="Times New Roman"/>
+          <w:sz w:val="24"/>
+          <w:szCs w:val="24"/>
+        </w:rPr>
+      </w:pPr>
+      <w:r>
+        <w:rPr>
+          <w:rFonts w:eastAsia="Times New Roman"/>
+          <w:sz w:val="24"/>
+          <w:szCs w:val="24"/>
         </w:rPr>
         <w:t>Authentication is where all the users’ email and passwords are stored. As soon as a registration is made successfully, they will be sent to Firebase and assigned with their unique user IDs. This is very beneficial to monitor individual’s activities and readings. Whenever a login attempt is made from the app, it will trigger the methods in Login Screen to scan for that specific email and password in here. Authentication also has the email address verification feature, which will be used in the future.</w:t>
       </w:r>
     </w:p>
     <w:p>
       <w:pPr>
-        <w:spacing w:line="360" w:lineRule="auto"/>
+        <w:spacing w:line="480" w:lineRule="auto"/>
         <w:jc w:val="center"/>
         <w:rPr>
-          <w:rFonts w:ascii="Times New Roman" w:eastAsia="Times New Roman" w:hAnsi="Times New Roman" w:cs="Times New Roman"/>
-        </w:rPr>
-      </w:pPr>
-      <w:r>
-        <w:rPr>
-          <w:rFonts w:ascii="Times New Roman" w:eastAsia="Times New Roman" w:hAnsi="Times New Roman" w:cs="Times New Roman"/>
+          <w:rFonts w:eastAsia="Times New Roman"/>
+        </w:rPr>
+      </w:pPr>
+      <w:r>
+        <w:rPr>
+          <w:rFonts w:eastAsia="Times New Roman"/>
           <w:noProof/>
         </w:rPr>
+        <w:lastRenderedPageBreak/>
         <w:drawing>
           <wp:inline distT="114300" distB="114300" distL="114300" distR="114300" wp14:anchorId="66F7E67A" wp14:editId="4F51C1B1">
             <wp:extent cx="1543050" cy="3910013"/>
@@ -2098,7 +2160,7 @@
                     <pic:cNvPicPr preferRelativeResize="0"/>
                   </pic:nvPicPr>
                   <pic:blipFill>
-                    <a:blip r:embed="rId13"/>
+                    <a:blip r:embed="rId15"/>
                     <a:srcRect/>
                     <a:stretch>
                       <a:fillRect/>
@@ -2123,134 +2185,129 @@
     </w:p>
     <w:p>
       <w:pPr>
-        <w:spacing w:line="360" w:lineRule="auto"/>
+        <w:spacing w:line="480" w:lineRule="auto"/>
         <w:jc w:val="center"/>
         <w:rPr>
-          <w:rFonts w:ascii="Times New Roman" w:eastAsia="Times New Roman" w:hAnsi="Times New Roman" w:cs="Times New Roman"/>
+          <w:rFonts w:eastAsia="Times New Roman"/>
           <w:i/>
         </w:rPr>
       </w:pPr>
       <w:r>
         <w:rPr>
-          <w:rFonts w:ascii="Times New Roman" w:eastAsia="Times New Roman" w:hAnsi="Times New Roman" w:cs="Times New Roman"/>
+          <w:rFonts w:eastAsia="Times New Roman"/>
           <w:i/>
         </w:rPr>
-        <w:t xml:space="preserve">Figure </w:t>
-      </w:r>
-      <w:r>
-        <w:rPr>
-          <w:rFonts w:ascii="Times New Roman" w:eastAsia="Times New Roman" w:hAnsi="Times New Roman" w:cs="Times New Roman"/>
-          <w:i/>
-          <w:lang w:val="en-US"/>
-        </w:rPr>
-        <w:t>2</w:t>
-      </w:r>
-      <w:r>
-        <w:rPr>
-          <w:rFonts w:ascii="Times New Roman" w:eastAsia="Times New Roman" w:hAnsi="Times New Roman" w:cs="Times New Roman"/>
-          <w:i/>
-        </w:rPr>
-        <w:t xml:space="preserve"> - Snapshot of Firebase capabilities</w:t>
-      </w:r>
-    </w:p>
-    <w:p>
-      <w:pPr>
-        <w:spacing w:line="360" w:lineRule="auto"/>
-        <w:rPr>
-          <w:rFonts w:ascii="Times New Roman" w:eastAsia="Times New Roman" w:hAnsi="Times New Roman" w:cs="Times New Roman"/>
-          <w:lang w:val="en-US"/>
-        </w:rPr>
-      </w:pPr>
-      <w:r>
-        <w:rPr>
-          <w:rFonts w:ascii="Times New Roman" w:eastAsia="Times New Roman" w:hAnsi="Times New Roman" w:cs="Times New Roman"/>
-          <w:lang w:val="en-US"/>
+        <w:t>Figure 2 - Snapshot of Firebase capabilities</w:t>
+      </w:r>
+    </w:p>
+    <w:p>
+      <w:pPr>
+        <w:spacing w:line="480" w:lineRule="auto"/>
+        <w:rPr>
+          <w:rFonts w:eastAsia="Times New Roman"/>
+          <w:sz w:val="24"/>
+          <w:szCs w:val="24"/>
+        </w:rPr>
+      </w:pPr>
+      <w:r>
+        <w:rPr>
+          <w:rFonts w:eastAsia="Times New Roman"/>
+          <w:sz w:val="24"/>
+          <w:szCs w:val="24"/>
         </w:rPr>
         <w:t xml:space="preserve">The Database contains different </w:t>
       </w:r>
       <w:r>
         <w:rPr>
-          <w:rFonts w:ascii="Times New Roman" w:eastAsia="Times New Roman" w:hAnsi="Times New Roman" w:cs="Times New Roman"/>
-          <w:lang w:val="en-US"/>
+          <w:rFonts w:eastAsia="Times New Roman"/>
+          <w:sz w:val="24"/>
+          <w:szCs w:val="24"/>
         </w:rPr>
         <w:t>entries</w:t>
       </w:r>
       <w:r>
         <w:rPr>
-          <w:rFonts w:ascii="Times New Roman" w:eastAsia="Times New Roman" w:hAnsi="Times New Roman" w:cs="Times New Roman"/>
-          <w:lang w:val="en-US"/>
+          <w:rFonts w:eastAsia="Times New Roman"/>
+          <w:sz w:val="24"/>
+          <w:szCs w:val="24"/>
         </w:rPr>
         <w:t xml:space="preserve"> of </w:t>
       </w:r>
       <w:r>
         <w:rPr>
-          <w:rFonts w:ascii="Times New Roman" w:eastAsia="Times New Roman" w:hAnsi="Times New Roman" w:cs="Times New Roman"/>
-          <w:lang w:val="en-US"/>
+          <w:rFonts w:eastAsia="Times New Roman"/>
+          <w:sz w:val="24"/>
+          <w:szCs w:val="24"/>
         </w:rPr>
         <w:t>each user</w:t>
       </w:r>
       <w:r>
         <w:rPr>
-          <w:rFonts w:ascii="Times New Roman" w:eastAsia="Times New Roman" w:hAnsi="Times New Roman" w:cs="Times New Roman"/>
-          <w:lang w:val="en-US"/>
+          <w:rFonts w:eastAsia="Times New Roman"/>
+          <w:sz w:val="24"/>
+          <w:szCs w:val="24"/>
         </w:rPr>
         <w:t xml:space="preserve"> that are sent from the App.</w:t>
       </w:r>
       <w:r>
         <w:rPr>
-          <w:rFonts w:ascii="Times New Roman" w:eastAsia="Times New Roman" w:hAnsi="Times New Roman" w:cs="Times New Roman"/>
-          <w:lang w:val="en-US"/>
+          <w:rFonts w:eastAsia="Times New Roman"/>
+          <w:sz w:val="24"/>
+          <w:szCs w:val="24"/>
         </w:rPr>
         <w:t xml:space="preserve"> It also contains two separate </w:t>
       </w:r>
       <w:r>
         <w:rPr>
-          <w:rFonts w:ascii="Times New Roman" w:eastAsia="Times New Roman" w:hAnsi="Times New Roman" w:cs="Times New Roman"/>
-          <w:lang w:val="en-US"/>
+          <w:rFonts w:eastAsia="Times New Roman"/>
+          <w:sz w:val="24"/>
+          <w:szCs w:val="24"/>
         </w:rPr>
         <w:t>data structures:</w:t>
       </w:r>
       <w:r>
         <w:rPr>
-          <w:rFonts w:ascii="Times New Roman" w:eastAsia="Times New Roman" w:hAnsi="Times New Roman" w:cs="Times New Roman"/>
-          <w:lang w:val="en-US"/>
+          <w:rFonts w:eastAsia="Times New Roman"/>
+          <w:sz w:val="24"/>
+          <w:szCs w:val="24"/>
         </w:rPr>
         <w:t xml:space="preserve"> Environment (consists of </w:t>
       </w:r>
       <w:r>
         <w:rPr>
-          <w:rFonts w:ascii="Times New Roman" w:eastAsia="Times New Roman" w:hAnsi="Times New Roman" w:cs="Times New Roman"/>
-          <w:lang w:val="en-US"/>
+          <w:rFonts w:eastAsia="Times New Roman"/>
+          <w:sz w:val="24"/>
+          <w:szCs w:val="24"/>
         </w:rPr>
         <w:t>real-time environmental readings) and Movement (</w:t>
       </w:r>
       <w:r>
         <w:rPr>
-          <w:rFonts w:ascii="Times New Roman" w:eastAsia="Times New Roman" w:hAnsi="Times New Roman" w:cs="Times New Roman"/>
-          <w:lang w:val="en-US"/>
+          <w:rFonts w:eastAsia="Times New Roman"/>
+          <w:sz w:val="24"/>
+          <w:szCs w:val="24"/>
         </w:rPr>
         <w:t xml:space="preserve">which is retrieved from the </w:t>
       </w:r>
       <w:r>
         <w:rPr>
-          <w:rFonts w:ascii="Times New Roman" w:eastAsia="Times New Roman" w:hAnsi="Times New Roman" w:cs="Times New Roman"/>
-          <w:lang w:val="en-US"/>
+          <w:rFonts w:eastAsia="Times New Roman"/>
+          <w:sz w:val="24"/>
+          <w:szCs w:val="24"/>
         </w:rPr>
         <w:t>App by the user)</w:t>
       </w:r>
     </w:p>
     <w:p>
       <w:pPr>
-        <w:spacing w:line="360" w:lineRule="auto"/>
+        <w:spacing w:line="480" w:lineRule="auto"/>
         <w:jc w:val="center"/>
         <w:rPr>
-          <w:rFonts w:ascii="Times New Roman" w:eastAsia="Times New Roman" w:hAnsi="Times New Roman" w:cs="Times New Roman"/>
-          <w:lang w:val="en-US"/>
-        </w:rPr>
-      </w:pPr>
-      <w:r>
-        <w:rPr>
-          <w:rFonts w:ascii="Times New Roman" w:hAnsi="Times New Roman" w:cs="Times New Roman"/>
+          <w:rFonts w:eastAsia="Times New Roman"/>
+        </w:rPr>
+      </w:pPr>
+      <w:r>
+        <w:rPr>
           <w:noProof/>
           <w:sz w:val="24"/>
           <w:szCs w:val="24"/>
@@ -2274,7 +2331,7 @@
                     </pic:cNvPicPr>
                   </pic:nvPicPr>
                   <pic:blipFill>
-                    <a:blip r:embed="rId14">
+                    <a:blip r:embed="rId16">
                       <a:extLst>
                         <a:ext uri="{28A0092B-C50C-407E-A947-70E740481C1C}">
                           <a14:useLocalDpi xmlns:a14="http://schemas.microsoft.com/office/drawing/2010/main" val="0"/>
@@ -2308,51 +2365,48 @@
     </w:p>
     <w:p>
       <w:pPr>
-        <w:spacing w:line="360" w:lineRule="auto"/>
+        <w:spacing w:line="480" w:lineRule="auto"/>
         <w:jc w:val="center"/>
         <w:rPr>
-          <w:rFonts w:ascii="Times New Roman" w:eastAsia="Times New Roman" w:hAnsi="Times New Roman" w:cs="Times New Roman"/>
+          <w:rFonts w:eastAsia="Times New Roman"/>
           <w:i/>
-          <w:lang w:val="en-US"/>
-        </w:rPr>
-      </w:pPr>
-      <w:r>
-        <w:rPr>
-          <w:rFonts w:ascii="Times New Roman" w:eastAsia="Times New Roman" w:hAnsi="Times New Roman" w:cs="Times New Roman"/>
+        </w:rPr>
+      </w:pPr>
+      <w:r>
+        <w:rPr>
+          <w:rFonts w:eastAsia="Times New Roman"/>
           <w:i/>
-          <w:lang w:val="en-US"/>
         </w:rPr>
         <w:t>Figure 3 – Database Structure</w:t>
       </w:r>
     </w:p>
     <w:p>
       <w:pPr>
-        <w:spacing w:line="360" w:lineRule="auto"/>
-        <w:rPr>
-          <w:rFonts w:ascii="Times New Roman" w:eastAsia="Times New Roman" w:hAnsi="Times New Roman" w:cs="Times New Roman"/>
-        </w:rPr>
-      </w:pPr>
-    </w:p>
-    <w:p>
-      <w:pPr>
-        <w:spacing w:line="360" w:lineRule="auto"/>
-        <w:rPr>
-          <w:rFonts w:ascii="Times New Roman" w:eastAsia="Times New Roman" w:hAnsi="Times New Roman" w:cs="Times New Roman"/>
-        </w:rPr>
-      </w:pPr>
-      <w:r>
-        <w:rPr>
-          <w:rFonts w:ascii="Times New Roman" w:eastAsia="Times New Roman" w:hAnsi="Times New Roman" w:cs="Times New Roman"/>
+        <w:spacing w:line="480" w:lineRule="auto"/>
+        <w:rPr>
+          <w:rFonts w:eastAsia="Times New Roman"/>
+        </w:rPr>
+      </w:pPr>
+    </w:p>
+    <w:p>
+      <w:pPr>
+        <w:spacing w:line="480" w:lineRule="auto"/>
+        <w:rPr>
+          <w:rFonts w:eastAsia="Times New Roman"/>
+        </w:rPr>
+      </w:pPr>
+      <w:r>
+        <w:rPr>
+          <w:rFonts w:eastAsia="Times New Roman"/>
           <w:b/>
           <w:sz w:val="28"/>
           <w:szCs w:val="28"/>
-          <w:lang w:val="en-US"/>
         </w:rPr>
         <w:t>I</w:t>
       </w:r>
       <w:r>
         <w:rPr>
-          <w:rFonts w:ascii="Times New Roman" w:eastAsia="Times New Roman" w:hAnsi="Times New Roman" w:cs="Times New Roman"/>
+          <w:rFonts w:eastAsia="Times New Roman"/>
           <w:b/>
           <w:sz w:val="28"/>
           <w:szCs w:val="28"/>
@@ -2363,16 +2417,17 @@
     <w:p>
       <w:pPr>
         <w:pStyle w:val="ListParagraph"/>
+        <w:spacing w:line="480" w:lineRule="auto"/>
         <w:ind w:left="1080"/>
         <w:rPr>
-          <w:rFonts w:ascii="Times New Roman" w:hAnsi="Times New Roman" w:cs="Times New Roman"/>
-          <w:sz w:val="24"/>
-          <w:szCs w:val="24"/>
-        </w:rPr>
-      </w:pPr>
-      <w:r>
-        <w:rPr>
-          <w:rFonts w:ascii="Times New Roman" w:hAnsi="Times New Roman" w:cs="Times New Roman"/>
+          <w:rFonts w:ascii="Arial" w:hAnsi="Arial" w:cs="Arial"/>
+          <w:sz w:val="24"/>
+          <w:szCs w:val="24"/>
+        </w:rPr>
+      </w:pPr>
+      <w:r>
+        <w:rPr>
+          <w:rFonts w:ascii="Arial" w:hAnsi="Arial" w:cs="Arial"/>
           <w:sz w:val="24"/>
           <w:szCs w:val="24"/>
         </w:rPr>
@@ -2381,7 +2436,7 @@
       <w:proofErr w:type="spellStart"/>
       <w:r>
         <w:rPr>
-          <w:rFonts w:ascii="Times New Roman" w:hAnsi="Times New Roman" w:cs="Times New Roman"/>
+          <w:rFonts w:ascii="Arial" w:hAnsi="Arial" w:cs="Arial"/>
           <w:sz w:val="24"/>
           <w:szCs w:val="24"/>
         </w:rPr>
@@ -2390,7 +2445,7 @@
       <w:proofErr w:type="spellEnd"/>
       <w:r>
         <w:rPr>
-          <w:rFonts w:ascii="Times New Roman" w:hAnsi="Times New Roman" w:cs="Times New Roman"/>
+          <w:rFonts w:ascii="Arial" w:hAnsi="Arial" w:cs="Arial"/>
           <w:sz w:val="24"/>
           <w:szCs w:val="24"/>
         </w:rPr>
@@ -2400,9 +2455,10 @@
     <w:p>
       <w:pPr>
         <w:pStyle w:val="ListParagraph"/>
+        <w:spacing w:line="480" w:lineRule="auto"/>
         <w:ind w:left="1080"/>
         <w:rPr>
-          <w:rFonts w:ascii="Times New Roman" w:hAnsi="Times New Roman" w:cs="Times New Roman"/>
+          <w:rFonts w:ascii="Arial" w:hAnsi="Arial" w:cs="Arial"/>
           <w:sz w:val="24"/>
           <w:szCs w:val="24"/>
         </w:rPr>
@@ -2411,16 +2467,18 @@
     <w:p>
       <w:pPr>
         <w:pStyle w:val="ListParagraph"/>
+        <w:spacing w:line="480" w:lineRule="auto"/>
         <w:ind w:left="1080"/>
         <w:jc w:val="center"/>
         <w:rPr>
-          <w:rFonts w:ascii="Times New Roman" w:hAnsi="Times New Roman" w:cs="Times New Roman"/>
-          <w:sz w:val="24"/>
-          <w:szCs w:val="24"/>
-        </w:rPr>
-      </w:pPr>
-      <w:r>
-        <w:rPr>
+          <w:rFonts w:ascii="Arial" w:hAnsi="Arial" w:cs="Arial"/>
+          <w:sz w:val="24"/>
+          <w:szCs w:val="24"/>
+        </w:rPr>
+      </w:pPr>
+      <w:r>
+        <w:rPr>
+          <w:rFonts w:ascii="Arial" w:hAnsi="Arial" w:cs="Arial"/>
           <w:noProof/>
         </w:rPr>
         <w:lastRenderedPageBreak/>
@@ -2442,7 +2500,7 @@
                     </pic:cNvPicPr>
                   </pic:nvPicPr>
                   <pic:blipFill>
-                    <a:blip r:embed="rId15">
+                    <a:blip r:embed="rId17">
                       <a:extLst>
                         <a:ext uri="{28A0092B-C50C-407E-A947-70E740481C1C}">
                           <a14:useLocalDpi xmlns:a14="http://schemas.microsoft.com/office/drawing/2010/main" val="0"/>
@@ -2477,10 +2535,11 @@
     <w:p>
       <w:pPr>
         <w:pStyle w:val="ListParagraph"/>
+        <w:spacing w:line="480" w:lineRule="auto"/>
         <w:ind w:left="1080"/>
         <w:jc w:val="center"/>
         <w:rPr>
-          <w:rFonts w:ascii="Times New Roman" w:hAnsi="Times New Roman" w:cs="Times New Roman"/>
+          <w:rFonts w:ascii="Arial" w:hAnsi="Arial" w:cs="Arial"/>
           <w:i/>
           <w:sz w:val="24"/>
           <w:szCs w:val="24"/>
@@ -2488,7 +2547,7 @@
       </w:pPr>
       <w:r>
         <w:rPr>
-          <w:rFonts w:ascii="Times New Roman" w:hAnsi="Times New Roman" w:cs="Times New Roman"/>
+          <w:rFonts w:ascii="Arial" w:hAnsi="Arial" w:cs="Arial"/>
           <w:i/>
           <w:sz w:val="24"/>
           <w:szCs w:val="24"/>
@@ -2499,10 +2558,11 @@
     <w:p>
       <w:pPr>
         <w:pStyle w:val="ListParagraph"/>
+        <w:spacing w:line="480" w:lineRule="auto"/>
         <w:ind w:left="1080"/>
         <w:jc w:val="center"/>
         <w:rPr>
-          <w:rFonts w:ascii="Times New Roman" w:hAnsi="Times New Roman" w:cs="Times New Roman"/>
+          <w:rFonts w:ascii="Arial" w:hAnsi="Arial" w:cs="Arial"/>
           <w:i/>
           <w:sz w:val="24"/>
           <w:szCs w:val="24"/>
@@ -2510,6 +2570,7 @@
       </w:pPr>
       <w:r>
         <w:rPr>
+          <w:rFonts w:ascii="Arial" w:hAnsi="Arial" w:cs="Arial"/>
           <w:noProof/>
         </w:rPr>
         <w:drawing>
@@ -2530,7 +2591,7 @@
                     </pic:cNvPicPr>
                   </pic:nvPicPr>
                   <pic:blipFill>
-                    <a:blip r:embed="rId16" cstate="print">
+                    <a:blip r:embed="rId18" cstate="print">
                       <a:extLst>
                         <a:ext uri="{28A0092B-C50C-407E-A947-70E740481C1C}">
                           <a14:useLocalDpi xmlns:a14="http://schemas.microsoft.com/office/drawing/2010/main" val="0"/>
@@ -2565,10 +2626,11 @@
     <w:p>
       <w:pPr>
         <w:pStyle w:val="ListParagraph"/>
+        <w:spacing w:line="480" w:lineRule="auto"/>
         <w:ind w:left="1080"/>
         <w:jc w:val="center"/>
         <w:rPr>
-          <w:rFonts w:ascii="Times New Roman" w:hAnsi="Times New Roman" w:cs="Times New Roman"/>
+          <w:rFonts w:ascii="Arial" w:hAnsi="Arial" w:cs="Arial"/>
           <w:i/>
           <w:sz w:val="24"/>
           <w:szCs w:val="24"/>
@@ -2576,7 +2638,7 @@
       </w:pPr>
       <w:r>
         <w:rPr>
-          <w:rFonts w:ascii="Times New Roman" w:hAnsi="Times New Roman" w:cs="Times New Roman"/>
+          <w:rFonts w:ascii="Arial" w:hAnsi="Arial" w:cs="Arial"/>
           <w:i/>
           <w:sz w:val="24"/>
           <w:szCs w:val="24"/>
@@ -2587,10 +2649,11 @@
     <w:p>
       <w:pPr>
         <w:pStyle w:val="ListParagraph"/>
+        <w:spacing w:line="480" w:lineRule="auto"/>
         <w:ind w:left="1080"/>
         <w:jc w:val="center"/>
         <w:rPr>
-          <w:rFonts w:ascii="Times New Roman" w:hAnsi="Times New Roman" w:cs="Times New Roman"/>
+          <w:rFonts w:ascii="Arial" w:hAnsi="Arial" w:cs="Arial"/>
           <w:i/>
           <w:sz w:val="24"/>
           <w:szCs w:val="24"/>
@@ -2600,10 +2663,11 @@
     <w:p>
       <w:pPr>
         <w:pStyle w:val="ListParagraph"/>
+        <w:spacing w:line="480" w:lineRule="auto"/>
         <w:ind w:left="1080"/>
         <w:jc w:val="center"/>
         <w:rPr>
-          <w:rFonts w:ascii="Times New Roman" w:hAnsi="Times New Roman" w:cs="Times New Roman"/>
+          <w:rFonts w:ascii="Arial" w:hAnsi="Arial" w:cs="Arial"/>
           <w:i/>
           <w:sz w:val="24"/>
           <w:szCs w:val="24"/>
@@ -2611,9 +2675,9 @@
       </w:pPr>
       <w:r>
         <w:rPr>
+          <w:rFonts w:ascii="Arial" w:hAnsi="Arial" w:cs="Arial"/>
           <w:noProof/>
         </w:rPr>
-        <w:lastRenderedPageBreak/>
         <w:drawing>
           <wp:inline distT="0" distB="0" distL="0" distR="0" wp14:anchorId="27B3A83A" wp14:editId="32496E7F">
             <wp:extent cx="2988945" cy="3985260"/>
@@ -2632,7 +2696,7 @@
                     </pic:cNvPicPr>
                   </pic:nvPicPr>
                   <pic:blipFill>
-                    <a:blip r:embed="rId17">
+                    <a:blip r:embed="rId19">
                       <a:extLst>
                         <a:ext uri="{28A0092B-C50C-407E-A947-70E740481C1C}">
                           <a14:useLocalDpi xmlns:a14="http://schemas.microsoft.com/office/drawing/2010/main" val="0"/>
@@ -2667,10 +2731,11 @@
     <w:p>
       <w:pPr>
         <w:pStyle w:val="ListParagraph"/>
+        <w:spacing w:line="480" w:lineRule="auto"/>
         <w:ind w:left="1080"/>
         <w:jc w:val="center"/>
         <w:rPr>
-          <w:rFonts w:ascii="Times New Roman" w:hAnsi="Times New Roman" w:cs="Times New Roman"/>
+          <w:rFonts w:ascii="Arial" w:hAnsi="Arial" w:cs="Arial"/>
           <w:i/>
           <w:sz w:val="24"/>
           <w:szCs w:val="24"/>
@@ -2678,7 +2743,7 @@
       </w:pPr>
       <w:r>
         <w:rPr>
-          <w:rFonts w:ascii="Times New Roman" w:hAnsi="Times New Roman" w:cs="Times New Roman"/>
+          <w:rFonts w:ascii="Arial" w:hAnsi="Arial" w:cs="Arial"/>
           <w:i/>
           <w:sz w:val="24"/>
           <w:szCs w:val="24"/>
@@ -2689,10 +2754,11 @@
     <w:p>
       <w:pPr>
         <w:pStyle w:val="ListParagraph"/>
+        <w:spacing w:line="480" w:lineRule="auto"/>
         <w:ind w:left="1080"/>
         <w:jc w:val="center"/>
         <w:rPr>
-          <w:rFonts w:ascii="Times New Roman" w:hAnsi="Times New Roman" w:cs="Times New Roman"/>
+          <w:rFonts w:ascii="Arial" w:hAnsi="Arial" w:cs="Arial"/>
           <w:i/>
           <w:sz w:val="24"/>
           <w:szCs w:val="24"/>
@@ -2702,27 +2768,28 @@
     <w:p>
       <w:pPr>
         <w:pStyle w:val="ListParagraph"/>
+        <w:spacing w:line="480" w:lineRule="auto"/>
         <w:ind w:left="1080"/>
         <w:rPr>
-          <w:rFonts w:ascii="Times New Roman" w:hAnsi="Times New Roman" w:cs="Times New Roman"/>
-          <w:sz w:val="24"/>
-          <w:szCs w:val="24"/>
-        </w:rPr>
-      </w:pPr>
-    </w:p>
-    <w:p>
-      <w:pPr>
-        <w:spacing w:line="360" w:lineRule="auto"/>
-        <w:rPr>
-          <w:rFonts w:ascii="Times New Roman" w:eastAsia="Times New Roman" w:hAnsi="Times New Roman" w:cs="Times New Roman"/>
-        </w:rPr>
-      </w:pPr>
-    </w:p>
-    <w:p>
-      <w:pPr>
-        <w:spacing w:line="360" w:lineRule="auto"/>
-        <w:rPr>
-          <w:rFonts w:ascii="Times New Roman" w:eastAsia="Times New Roman" w:hAnsi="Times New Roman" w:cs="Times New Roman"/>
+          <w:rFonts w:ascii="Arial" w:hAnsi="Arial" w:cs="Arial"/>
+          <w:sz w:val="24"/>
+          <w:szCs w:val="24"/>
+        </w:rPr>
+      </w:pPr>
+    </w:p>
+    <w:p>
+      <w:pPr>
+        <w:spacing w:line="480" w:lineRule="auto"/>
+        <w:rPr>
+          <w:rFonts w:eastAsia="Times New Roman"/>
+        </w:rPr>
+      </w:pPr>
+    </w:p>
+    <w:p>
+      <w:pPr>
+        <w:spacing w:line="480" w:lineRule="auto"/>
+        <w:rPr>
+          <w:rFonts w:eastAsia="Times New Roman"/>
           <w:b/>
           <w:sz w:val="28"/>
           <w:szCs w:val="28"/>
@@ -2730,268 +2797,416 @@
       </w:pPr>
       <w:r>
         <w:rPr>
-          <w:rFonts w:ascii="Times New Roman" w:eastAsia="Times New Roman" w:hAnsi="Times New Roman" w:cs="Times New Roman"/>
+          <w:rFonts w:eastAsia="Times New Roman"/>
           <w:b/>
           <w:sz w:val="28"/>
           <w:szCs w:val="28"/>
         </w:rPr>
-        <w:t>V</w:t>
-      </w:r>
-      <w:r>
-        <w:rPr>
-          <w:rFonts w:ascii="Times New Roman" w:eastAsia="Times New Roman" w:hAnsi="Times New Roman" w:cs="Times New Roman"/>
-          <w:b/>
-          <w:sz w:val="28"/>
-          <w:szCs w:val="28"/>
-        </w:rPr>
-        <w:t>. Android Application</w:t>
-      </w:r>
-    </w:p>
-    <w:p>
-      <w:pPr>
-        <w:spacing w:line="360" w:lineRule="auto"/>
-        <w:rPr>
-          <w:rFonts w:ascii="Times New Roman" w:eastAsia="Times New Roman" w:hAnsi="Times New Roman" w:cs="Times New Roman"/>
-          <w:sz w:val="24"/>
-          <w:szCs w:val="24"/>
-        </w:rPr>
-      </w:pPr>
-      <w:r>
-        <w:rPr>
-          <w:rFonts w:ascii="Times New Roman" w:eastAsia="Times New Roman" w:hAnsi="Times New Roman" w:cs="Times New Roman"/>
-          <w:sz w:val="24"/>
-          <w:szCs w:val="24"/>
-          <w:lang w:val="en-US"/>
-        </w:rPr>
-        <w:t>V</w:t>
-      </w:r>
-      <w:r>
-        <w:rPr>
-          <w:rFonts w:ascii="Times New Roman" w:eastAsia="Times New Roman" w:hAnsi="Times New Roman" w:cs="Times New Roman"/>
-          <w:sz w:val="24"/>
-          <w:szCs w:val="24"/>
-        </w:rPr>
-        <w:t xml:space="preserve">.1 </w:t>
-      </w:r>
-      <w:r>
-        <w:rPr>
-          <w:rFonts w:ascii="Times New Roman" w:eastAsia="Times New Roman" w:hAnsi="Times New Roman" w:cs="Times New Roman"/>
-          <w:sz w:val="24"/>
-          <w:szCs w:val="24"/>
-          <w:lang w:val="en-US"/>
-        </w:rPr>
-        <w:t>Android Application</w:t>
-      </w:r>
-      <w:r>
-        <w:rPr>
-          <w:rFonts w:ascii="Times New Roman" w:eastAsia="Times New Roman" w:hAnsi="Times New Roman" w:cs="Times New Roman"/>
-          <w:sz w:val="24"/>
-          <w:szCs w:val="24"/>
-        </w:rPr>
-        <w:t xml:space="preserve"> Design </w:t>
-      </w:r>
-    </w:p>
-    <w:p>
-      <w:pPr>
-        <w:spacing w:line="360" w:lineRule="auto"/>
-        <w:rPr>
-          <w:rFonts w:ascii="Times New Roman" w:eastAsia="Times New Roman" w:hAnsi="Times New Roman" w:cs="Times New Roman"/>
-        </w:rPr>
-      </w:pPr>
-      <w:r>
-        <w:rPr>
-          <w:rFonts w:ascii="Times New Roman" w:eastAsia="Times New Roman" w:hAnsi="Times New Roman" w:cs="Times New Roman"/>
-        </w:rPr>
-        <w:t xml:space="preserve">The software is to be developed by two people with no prior experience in mobile programming / development within nearly three months. With such resources, the software design is fairly simple. It consists of two main elements: Java Front-end / Back-end development and database development. While they are not entirely dependent on each other, they have the same priority level, as both of them are crucial to the application and can be developed at the same time. </w:t>
-      </w:r>
-    </w:p>
-    <w:p>
-      <w:pPr>
-        <w:spacing w:line="360" w:lineRule="auto"/>
-        <w:rPr>
-          <w:rFonts w:ascii="Times New Roman" w:eastAsia="Times New Roman" w:hAnsi="Times New Roman" w:cs="Times New Roman"/>
-        </w:rPr>
-      </w:pPr>
-      <w:r>
-        <w:rPr>
-          <w:rFonts w:ascii="Times New Roman" w:eastAsia="Times New Roman" w:hAnsi="Times New Roman" w:cs="Times New Roman"/>
-        </w:rPr>
-        <w:t xml:space="preserve">The Java Front-end determines the appearance of all elements contained within the app, and the user experience the app is expected to bring. It includes, but not limited to, creating and manipulating icons, layouts, text, buttons. As of current, the app contains 8 different screens, each with its own way of design so as to serve its functions. The app also uses 13 different, specifically-customized icons ; 41 text strings, available in both English and French. </w:t>
-      </w:r>
-    </w:p>
-    <w:p>
-      <w:pPr>
-        <w:spacing w:line="360" w:lineRule="auto"/>
-        <w:rPr>
-          <w:rFonts w:ascii="Times New Roman" w:eastAsia="Times New Roman" w:hAnsi="Times New Roman" w:cs="Times New Roman"/>
-        </w:rPr>
-      </w:pPr>
-      <w:r>
-        <w:rPr>
-          <w:rFonts w:ascii="Times New Roman" w:eastAsia="Times New Roman" w:hAnsi="Times New Roman" w:cs="Times New Roman"/>
+        <w:t>V. Android Application</w:t>
+      </w:r>
+    </w:p>
+    <w:p>
+      <w:pPr>
+        <w:spacing w:line="480" w:lineRule="auto"/>
+        <w:rPr>
+          <w:rFonts w:eastAsia="Times New Roman"/>
+          <w:sz w:val="24"/>
+          <w:szCs w:val="24"/>
+        </w:rPr>
+      </w:pPr>
+      <w:r>
+        <w:rPr>
+          <w:rFonts w:eastAsia="Times New Roman"/>
+          <w:sz w:val="24"/>
+          <w:szCs w:val="24"/>
+        </w:rPr>
+        <w:t xml:space="preserve">V.1 Android Application Design </w:t>
+      </w:r>
+    </w:p>
+    <w:p>
+      <w:pPr>
+        <w:spacing w:line="480" w:lineRule="auto"/>
+        <w:rPr>
+          <w:rFonts w:eastAsia="Times New Roman"/>
+          <w:sz w:val="24"/>
+          <w:szCs w:val="24"/>
+        </w:rPr>
+      </w:pPr>
+      <w:r>
+        <w:rPr>
+          <w:rFonts w:eastAsia="Times New Roman"/>
+          <w:sz w:val="24"/>
+          <w:szCs w:val="24"/>
+        </w:rPr>
+        <w:t xml:space="preserve">The software is to be developed by two people with no prior experience in mobile programming / development within nearly three months. With such resources, the software design is </w:t>
+      </w:r>
+      <w:proofErr w:type="gramStart"/>
+      <w:r>
+        <w:rPr>
+          <w:rFonts w:eastAsia="Times New Roman"/>
+          <w:sz w:val="24"/>
+          <w:szCs w:val="24"/>
+        </w:rPr>
+        <w:t>fairly simple</w:t>
+      </w:r>
+      <w:proofErr w:type="gramEnd"/>
+      <w:r>
+        <w:rPr>
+          <w:rFonts w:eastAsia="Times New Roman"/>
+          <w:sz w:val="24"/>
+          <w:szCs w:val="24"/>
+        </w:rPr>
+        <w:t xml:space="preserve">. It consists of two main elements: Java Front-end / Back-end development and database development. While they are not entirely dependent on each other, they have the same priority level, as </w:t>
+      </w:r>
+      <w:proofErr w:type="gramStart"/>
+      <w:r>
+        <w:rPr>
+          <w:rFonts w:eastAsia="Times New Roman"/>
+          <w:sz w:val="24"/>
+          <w:szCs w:val="24"/>
+        </w:rPr>
+        <w:t>both of them</w:t>
+      </w:r>
+      <w:proofErr w:type="gramEnd"/>
+      <w:r>
+        <w:rPr>
+          <w:rFonts w:eastAsia="Times New Roman"/>
+          <w:sz w:val="24"/>
+          <w:szCs w:val="24"/>
+        </w:rPr>
+        <w:t xml:space="preserve"> are crucial to the application and can be developed at the same time. </w:t>
+      </w:r>
+    </w:p>
+    <w:p>
+      <w:pPr>
+        <w:spacing w:line="480" w:lineRule="auto"/>
+        <w:rPr>
+          <w:rFonts w:eastAsia="Times New Roman"/>
+          <w:sz w:val="24"/>
+          <w:szCs w:val="24"/>
+        </w:rPr>
+      </w:pPr>
+      <w:r>
+        <w:rPr>
+          <w:rFonts w:eastAsia="Times New Roman"/>
+          <w:sz w:val="24"/>
+          <w:szCs w:val="24"/>
+        </w:rPr>
+        <w:lastRenderedPageBreak/>
+        <w:t xml:space="preserve">The Java Front-end determines the appearance of all elements contained within the app, and the user experience the app is expected to bring. It includes, but not limited to, creating and manipulating icons, layouts, text, buttons. As of current, the app contains 8 different screens, each with its own way of design </w:t>
+      </w:r>
+      <w:proofErr w:type="gramStart"/>
+      <w:r>
+        <w:rPr>
+          <w:rFonts w:eastAsia="Times New Roman"/>
+          <w:sz w:val="24"/>
+          <w:szCs w:val="24"/>
+        </w:rPr>
+        <w:t>so as to</w:t>
+      </w:r>
+      <w:proofErr w:type="gramEnd"/>
+      <w:r>
+        <w:rPr>
+          <w:rFonts w:eastAsia="Times New Roman"/>
+          <w:sz w:val="24"/>
+          <w:szCs w:val="24"/>
+        </w:rPr>
+        <w:t xml:space="preserve"> serve its functions. The app also uses 13 different, specifically-customized </w:t>
+      </w:r>
+      <w:proofErr w:type="gramStart"/>
+      <w:r>
+        <w:rPr>
+          <w:rFonts w:eastAsia="Times New Roman"/>
+          <w:sz w:val="24"/>
+          <w:szCs w:val="24"/>
+        </w:rPr>
+        <w:t>icons ;</w:t>
+      </w:r>
+      <w:proofErr w:type="gramEnd"/>
+      <w:r>
+        <w:rPr>
+          <w:rFonts w:eastAsia="Times New Roman"/>
+          <w:sz w:val="24"/>
+          <w:szCs w:val="24"/>
+        </w:rPr>
+        <w:t xml:space="preserve"> 41 text strings, available in both English and French. </w:t>
+      </w:r>
+    </w:p>
+    <w:p>
+      <w:pPr>
+        <w:spacing w:line="480" w:lineRule="auto"/>
+        <w:rPr>
+          <w:rFonts w:eastAsia="Times New Roman"/>
+          <w:sz w:val="24"/>
+          <w:szCs w:val="24"/>
+        </w:rPr>
+      </w:pPr>
+      <w:r>
+        <w:rPr>
+          <w:rFonts w:eastAsia="Times New Roman"/>
+          <w:sz w:val="24"/>
+          <w:szCs w:val="24"/>
         </w:rPr>
         <w:t>The Java Back-end determines how the app is going to be executed by the users. It consists of, but not limited to, authentication, intents, events and is used in all screens. The screens and their functionalities are:</w:t>
       </w:r>
     </w:p>
     <w:p>
       <w:pPr>
-        <w:spacing w:line="360" w:lineRule="auto"/>
+        <w:spacing w:line="480" w:lineRule="auto"/>
         <w:ind w:firstLine="720"/>
         <w:rPr>
-          <w:rFonts w:ascii="Times New Roman" w:eastAsia="Times New Roman" w:hAnsi="Times New Roman" w:cs="Times New Roman"/>
-        </w:rPr>
-      </w:pPr>
-      <w:r>
-        <w:rPr>
-          <w:rFonts w:ascii="Times New Roman" w:eastAsia="Times New Roman" w:hAnsi="Times New Roman" w:cs="Times New Roman"/>
+          <w:rFonts w:eastAsia="Times New Roman"/>
+          <w:sz w:val="24"/>
+          <w:szCs w:val="24"/>
+        </w:rPr>
+      </w:pPr>
+      <w:r>
+        <w:rPr>
+          <w:rFonts w:eastAsia="Times New Roman"/>
+          <w:sz w:val="24"/>
+          <w:szCs w:val="24"/>
+        </w:rPr>
+        <w:t>1.  Splash screen: Acts as a launcher, will go to the login screen after 0.5 seconds of showing the app’s icon.</w:t>
+      </w:r>
+    </w:p>
+    <w:p>
+      <w:pPr>
+        <w:spacing w:line="480" w:lineRule="auto"/>
+        <w:ind w:firstLine="720"/>
+        <w:rPr>
+          <w:rFonts w:eastAsia="Times New Roman"/>
+          <w:sz w:val="24"/>
+          <w:szCs w:val="24"/>
+        </w:rPr>
+      </w:pPr>
+      <w:r>
+        <w:rPr>
+          <w:rFonts w:eastAsia="Times New Roman"/>
+          <w:sz w:val="24"/>
+          <w:szCs w:val="24"/>
+        </w:rPr>
+        <w:t xml:space="preserve">2. Login screen: Prompts the user to enter their email and password, and then check with the database. If the typed information is not correct, then the user cannot log in. Also has </w:t>
+      </w:r>
+      <w:proofErr w:type="gramStart"/>
+      <w:r>
+        <w:rPr>
+          <w:rFonts w:eastAsia="Times New Roman"/>
+          <w:sz w:val="24"/>
+          <w:szCs w:val="24"/>
+        </w:rPr>
+        <w:t>a</w:t>
+      </w:r>
+      <w:proofErr w:type="gramEnd"/>
+      <w:r>
+        <w:rPr>
+          <w:rFonts w:eastAsia="Times New Roman"/>
+          <w:sz w:val="24"/>
+          <w:szCs w:val="24"/>
+        </w:rPr>
+        <w:t xml:space="preserve"> intent to display the register screen if the user wished to.   </w:t>
+      </w:r>
+      <w:r>
+        <w:rPr>
+          <w:rFonts w:eastAsia="Times New Roman"/>
+          <w:sz w:val="24"/>
+          <w:szCs w:val="24"/>
+        </w:rPr>
+        <w:br/>
+      </w:r>
+      <w:r>
+        <w:rPr>
+          <w:rFonts w:eastAsia="Times New Roman"/>
+          <w:sz w:val="24"/>
+          <w:szCs w:val="24"/>
+        </w:rPr>
+        <w:tab/>
+        <w:t xml:space="preserve">3. Registration screen: Allows users to register with email and password. Users must enter a legit email </w:t>
+      </w:r>
+      <w:proofErr w:type="gramStart"/>
+      <w:r>
+        <w:rPr>
+          <w:rFonts w:eastAsia="Times New Roman"/>
+          <w:sz w:val="24"/>
+          <w:szCs w:val="24"/>
+        </w:rPr>
+        <w:t>format, and</w:t>
+      </w:r>
+      <w:proofErr w:type="gramEnd"/>
+      <w:r>
+        <w:rPr>
+          <w:rFonts w:eastAsia="Times New Roman"/>
+          <w:sz w:val="24"/>
+          <w:szCs w:val="24"/>
+        </w:rPr>
+        <w:t xml:space="preserve"> confirm their password to register successfully.  Data is then sent to database.</w:t>
+      </w:r>
+    </w:p>
+    <w:p>
+      <w:pPr>
+        <w:spacing w:line="480" w:lineRule="auto"/>
+        <w:ind w:firstLine="720"/>
+        <w:rPr>
+          <w:rFonts w:eastAsia="Times New Roman"/>
+          <w:sz w:val="24"/>
+          <w:szCs w:val="24"/>
+        </w:rPr>
+      </w:pPr>
+      <w:r>
+        <w:rPr>
+          <w:rFonts w:eastAsia="Times New Roman"/>
+          <w:sz w:val="24"/>
+          <w:szCs w:val="24"/>
+        </w:rPr>
+        <w:t>4. Main menu screen: Shows all other main screens that users can go to. Clicking on the live support will not take you to a new screen, but instead, redirect you to the call activity of your phone.</w:t>
+      </w:r>
+    </w:p>
+    <w:p>
+      <w:pPr>
+        <w:spacing w:line="480" w:lineRule="auto"/>
+        <w:ind w:firstLine="720"/>
+        <w:rPr>
+          <w:rFonts w:eastAsia="Times New Roman"/>
+          <w:sz w:val="24"/>
+          <w:szCs w:val="24"/>
+        </w:rPr>
+      </w:pPr>
+      <w:r>
+        <w:rPr>
+          <w:rFonts w:eastAsia="Times New Roman"/>
+          <w:sz w:val="24"/>
+          <w:szCs w:val="24"/>
+        </w:rPr>
+        <w:t>5. Reading screen: Displays the temperature and humidity retrieved from database</w:t>
+      </w:r>
+    </w:p>
+    <w:p>
+      <w:pPr>
+        <w:spacing w:line="480" w:lineRule="auto"/>
+        <w:ind w:firstLine="720"/>
+        <w:rPr>
+          <w:rFonts w:eastAsia="Times New Roman"/>
+          <w:sz w:val="24"/>
+          <w:szCs w:val="24"/>
+        </w:rPr>
+      </w:pPr>
+      <w:r>
+        <w:rPr>
+          <w:rFonts w:eastAsia="Times New Roman"/>
+          <w:sz w:val="24"/>
+          <w:szCs w:val="24"/>
+        </w:rPr>
+        <w:t>6. Explorer screen: Shows the car’s control and power state. Users can control the car’s movement and power in this screen.</w:t>
+      </w:r>
+    </w:p>
+    <w:p>
+      <w:pPr>
+        <w:spacing w:line="480" w:lineRule="auto"/>
+        <w:ind w:firstLine="720"/>
+        <w:rPr>
+          <w:rFonts w:eastAsia="Times New Roman"/>
+          <w:sz w:val="24"/>
+          <w:szCs w:val="24"/>
+        </w:rPr>
+      </w:pPr>
+      <w:r>
+        <w:rPr>
+          <w:rFonts w:eastAsia="Times New Roman"/>
+          <w:sz w:val="24"/>
+          <w:szCs w:val="24"/>
         </w:rPr>
         <w:lastRenderedPageBreak/>
-        <w:t>1.  Splash screen: Acts as a launcher, will go to the login screen after 0.5 seconds of showing the app’s icon.</w:t>
-      </w:r>
-    </w:p>
-    <w:p>
-      <w:pPr>
-        <w:spacing w:line="360" w:lineRule="auto"/>
+        <w:t>7. Setting screen: Displays the language option, and certain settings that can be applied to the hardware (low-battery alert, scan intervals, and auto-shutdown timer).</w:t>
+      </w:r>
+    </w:p>
+    <w:p>
+      <w:pPr>
+        <w:spacing w:line="480" w:lineRule="auto"/>
         <w:ind w:firstLine="720"/>
         <w:rPr>
-          <w:rFonts w:ascii="Times New Roman" w:eastAsia="Times New Roman" w:hAnsi="Times New Roman" w:cs="Times New Roman"/>
-        </w:rPr>
-      </w:pPr>
-      <w:r>
-        <w:rPr>
-          <w:rFonts w:ascii="Times New Roman" w:eastAsia="Times New Roman" w:hAnsi="Times New Roman" w:cs="Times New Roman"/>
-        </w:rPr>
-        <w:t xml:space="preserve">2. Login screen: Prompts the user to enter their email and password, and then check with the database. If the typed information is not correct, then the user cannot log in. Also has a intent to display the register screen if the user wished to.   </w:t>
-      </w:r>
-      <w:r>
-        <w:rPr>
-          <w:rFonts w:ascii="Times New Roman" w:eastAsia="Times New Roman" w:hAnsi="Times New Roman" w:cs="Times New Roman"/>
-        </w:rPr>
-        <w:br/>
-      </w:r>
-      <w:r>
-        <w:rPr>
-          <w:rFonts w:ascii="Times New Roman" w:eastAsia="Times New Roman" w:hAnsi="Times New Roman" w:cs="Times New Roman"/>
-        </w:rPr>
-        <w:tab/>
-        <w:t>3. Registration screen: Allows users to register with email and password. Users must enter a legit email format, and confirm their password to register successfully.  Data is then sent to database.</w:t>
-      </w:r>
-    </w:p>
-    <w:p>
-      <w:pPr>
-        <w:spacing w:line="360" w:lineRule="auto"/>
-        <w:ind w:firstLine="720"/>
-        <w:rPr>
-          <w:rFonts w:ascii="Times New Roman" w:eastAsia="Times New Roman" w:hAnsi="Times New Roman" w:cs="Times New Roman"/>
-        </w:rPr>
-      </w:pPr>
-      <w:r>
-        <w:rPr>
-          <w:rFonts w:ascii="Times New Roman" w:eastAsia="Times New Roman" w:hAnsi="Times New Roman" w:cs="Times New Roman"/>
-        </w:rPr>
-        <w:t>4. Main menu screen: Shows all other main screens that users can go to. Clicking on the live support will not take you to a new screen, but instead, redirect you to the call activity of your phone.</w:t>
-      </w:r>
-    </w:p>
-    <w:p>
-      <w:pPr>
-        <w:spacing w:line="360" w:lineRule="auto"/>
-        <w:ind w:firstLine="720"/>
-        <w:rPr>
-          <w:rFonts w:ascii="Times New Roman" w:eastAsia="Times New Roman" w:hAnsi="Times New Roman" w:cs="Times New Roman"/>
-        </w:rPr>
-      </w:pPr>
-      <w:r>
-        <w:rPr>
-          <w:rFonts w:ascii="Times New Roman" w:eastAsia="Times New Roman" w:hAnsi="Times New Roman" w:cs="Times New Roman"/>
-        </w:rPr>
-        <w:t>5. Reading screen: Displays the temperature and humidity retrieved from database</w:t>
-      </w:r>
-    </w:p>
-    <w:p>
-      <w:pPr>
-        <w:spacing w:line="360" w:lineRule="auto"/>
-        <w:ind w:firstLine="720"/>
-        <w:rPr>
-          <w:rFonts w:ascii="Times New Roman" w:eastAsia="Times New Roman" w:hAnsi="Times New Roman" w:cs="Times New Roman"/>
-        </w:rPr>
-      </w:pPr>
-      <w:r>
-        <w:rPr>
-          <w:rFonts w:ascii="Times New Roman" w:eastAsia="Times New Roman" w:hAnsi="Times New Roman" w:cs="Times New Roman"/>
-        </w:rPr>
-        <w:t>6. Explorer screen: Shows the car’s control and power state. Users can control the car’s movement and power in this screen.</w:t>
-      </w:r>
-    </w:p>
-    <w:p>
-      <w:pPr>
-        <w:spacing w:line="360" w:lineRule="auto"/>
-        <w:ind w:firstLine="720"/>
-        <w:rPr>
-          <w:rFonts w:ascii="Times New Roman" w:eastAsia="Times New Roman" w:hAnsi="Times New Roman" w:cs="Times New Roman"/>
-        </w:rPr>
-      </w:pPr>
-      <w:r>
-        <w:rPr>
-          <w:rFonts w:ascii="Times New Roman" w:eastAsia="Times New Roman" w:hAnsi="Times New Roman" w:cs="Times New Roman"/>
-        </w:rPr>
-        <w:t>7. Setting screen: Displays the language option, and certain settings that can be applied to the hardware (low-battery alert, scan intervals, and auto-shutdown timer).</w:t>
-      </w:r>
-    </w:p>
-    <w:p>
-      <w:pPr>
-        <w:spacing w:line="360" w:lineRule="auto"/>
-        <w:ind w:firstLine="720"/>
-        <w:rPr>
-          <w:rFonts w:ascii="Times New Roman" w:eastAsia="Times New Roman" w:hAnsi="Times New Roman" w:cs="Times New Roman"/>
-        </w:rPr>
-      </w:pPr>
-      <w:r>
-        <w:rPr>
-          <w:rFonts w:ascii="Times New Roman" w:eastAsia="Times New Roman" w:hAnsi="Times New Roman" w:cs="Times New Roman"/>
+          <w:rFonts w:eastAsia="Times New Roman"/>
+          <w:sz w:val="24"/>
+          <w:szCs w:val="24"/>
+        </w:rPr>
+      </w:pPr>
+      <w:r>
+        <w:rPr>
+          <w:rFonts w:eastAsia="Times New Roman"/>
+          <w:sz w:val="24"/>
+          <w:szCs w:val="24"/>
         </w:rPr>
         <w:t>8. About us screen: Displays the developers’ names.</w:t>
       </w:r>
     </w:p>
     <w:p>
       <w:pPr>
-        <w:spacing w:line="360" w:lineRule="auto"/>
-        <w:rPr>
-          <w:rFonts w:ascii="Times New Roman" w:eastAsia="Times New Roman" w:hAnsi="Times New Roman" w:cs="Times New Roman"/>
-        </w:rPr>
-      </w:pPr>
-      <w:r>
-        <w:rPr>
-          <w:rFonts w:ascii="Times New Roman" w:eastAsia="Times New Roman" w:hAnsi="Times New Roman" w:cs="Times New Roman"/>
+        <w:spacing w:line="480" w:lineRule="auto"/>
+        <w:rPr>
+          <w:rFonts w:eastAsia="Times New Roman"/>
+          <w:sz w:val="24"/>
+          <w:szCs w:val="24"/>
+        </w:rPr>
+      </w:pPr>
+      <w:r>
+        <w:rPr>
+          <w:rFonts w:eastAsia="Times New Roman"/>
+          <w:sz w:val="24"/>
+          <w:szCs w:val="24"/>
         </w:rPr>
         <w:t>Listing and purposes of functions/methods being used will be discussed in part VIII.</w:t>
       </w:r>
     </w:p>
     <w:p>
       <w:pPr>
-        <w:spacing w:line="360" w:lineRule="auto"/>
-        <w:rPr>
-          <w:rFonts w:ascii="Times New Roman" w:eastAsia="Times New Roman" w:hAnsi="Times New Roman" w:cs="Times New Roman"/>
-        </w:rPr>
-      </w:pPr>
-      <w:r>
-        <w:rPr>
-          <w:rFonts w:ascii="Times New Roman" w:eastAsia="Times New Roman" w:hAnsi="Times New Roman" w:cs="Times New Roman"/>
+        <w:spacing w:line="480" w:lineRule="auto"/>
+        <w:rPr>
+          <w:rFonts w:eastAsia="Times New Roman"/>
+          <w:sz w:val="24"/>
+          <w:szCs w:val="24"/>
+        </w:rPr>
+      </w:pPr>
+      <w:r>
+        <w:rPr>
+          <w:rFonts w:eastAsia="Times New Roman"/>
+          <w:sz w:val="24"/>
+          <w:szCs w:val="24"/>
         </w:rPr>
         <w:t>The database development is started on the second-half of the project timeline. The database is stored on Firebase - a free Google cloud service - which is integrated in Android Studio as well. The database design will also be discussed on part V.</w:t>
       </w:r>
     </w:p>
     <w:p>
       <w:pPr>
-        <w:spacing w:line="360" w:lineRule="auto"/>
-        <w:rPr>
-          <w:rFonts w:ascii="Times New Roman" w:eastAsia="Times New Roman" w:hAnsi="Times New Roman" w:cs="Times New Roman"/>
-        </w:rPr>
-      </w:pPr>
-      <w:r>
-        <w:rPr>
-          <w:rFonts w:ascii="Times New Roman" w:eastAsia="Times New Roman" w:hAnsi="Times New Roman" w:cs="Times New Roman"/>
-        </w:rPr>
-        <w:t>The requirements for the software are rather straightforward. The software should not crash or contain any bugs at all times, is expected to deliver its full functionalities, which include:</w:t>
+        <w:spacing w:line="480" w:lineRule="auto"/>
+        <w:rPr>
+          <w:rFonts w:eastAsia="Times New Roman"/>
+          <w:sz w:val="24"/>
+          <w:szCs w:val="24"/>
+        </w:rPr>
+      </w:pPr>
+      <w:r>
+        <w:rPr>
+          <w:rFonts w:eastAsia="Times New Roman"/>
+          <w:sz w:val="24"/>
+          <w:szCs w:val="24"/>
+        </w:rPr>
+        <w:t xml:space="preserve">The requirements for the software are rather straightforward. The software </w:t>
+      </w:r>
+      <w:proofErr w:type="gramStart"/>
+      <w:r>
+        <w:rPr>
+          <w:rFonts w:eastAsia="Times New Roman"/>
+          <w:sz w:val="24"/>
+          <w:szCs w:val="24"/>
+        </w:rPr>
+        <w:t>should not crash or contain any bugs at all times</w:t>
+      </w:r>
+      <w:proofErr w:type="gramEnd"/>
+      <w:r>
+        <w:rPr>
+          <w:rFonts w:eastAsia="Times New Roman"/>
+          <w:sz w:val="24"/>
+          <w:szCs w:val="24"/>
+        </w:rPr>
+        <w:t>, is expected to deliver its full functionalities, which include:</w:t>
       </w:r>
     </w:p>
     <w:p>
@@ -3000,14 +3215,18 @@
           <w:ilvl w:val="0"/>
           <w:numId w:val="1"/>
         </w:numPr>
-        <w:spacing w:line="360" w:lineRule="auto"/>
-        <w:rPr>
-          <w:rFonts w:ascii="Times New Roman" w:eastAsia="Times New Roman" w:hAnsi="Times New Roman" w:cs="Times New Roman"/>
-        </w:rPr>
-      </w:pPr>
-      <w:r>
-        <w:rPr>
-          <w:rFonts w:ascii="Times New Roman" w:eastAsia="Times New Roman" w:hAnsi="Times New Roman" w:cs="Times New Roman"/>
+        <w:spacing w:line="480" w:lineRule="auto"/>
+        <w:rPr>
+          <w:rFonts w:eastAsia="Times New Roman"/>
+          <w:sz w:val="24"/>
+          <w:szCs w:val="24"/>
+        </w:rPr>
+      </w:pPr>
+      <w:r>
+        <w:rPr>
+          <w:rFonts w:eastAsia="Times New Roman"/>
+          <w:sz w:val="24"/>
+          <w:szCs w:val="24"/>
         </w:rPr>
         <w:t>Execute all tasks properly and flawlessly without bugs / crashes.</w:t>
       </w:r>
@@ -3018,14 +3237,18 @@
           <w:ilvl w:val="0"/>
           <w:numId w:val="2"/>
         </w:numPr>
-        <w:spacing w:line="360" w:lineRule="auto"/>
-        <w:rPr>
-          <w:rFonts w:ascii="Times New Roman" w:eastAsia="Times New Roman" w:hAnsi="Times New Roman" w:cs="Times New Roman"/>
-        </w:rPr>
-      </w:pPr>
-      <w:r>
-        <w:rPr>
-          <w:rFonts w:ascii="Times New Roman" w:eastAsia="Times New Roman" w:hAnsi="Times New Roman" w:cs="Times New Roman"/>
+        <w:spacing w:line="480" w:lineRule="auto"/>
+        <w:rPr>
+          <w:rFonts w:eastAsia="Times New Roman"/>
+          <w:sz w:val="24"/>
+          <w:szCs w:val="24"/>
+        </w:rPr>
+      </w:pPr>
+      <w:r>
+        <w:rPr>
+          <w:rFonts w:eastAsia="Times New Roman"/>
+          <w:sz w:val="24"/>
+          <w:szCs w:val="24"/>
         </w:rPr>
         <w:t>Being able to register and login / logout users.</w:t>
       </w:r>
@@ -3036,14 +3259,18 @@
           <w:ilvl w:val="0"/>
           <w:numId w:val="2"/>
         </w:numPr>
-        <w:spacing w:line="360" w:lineRule="auto"/>
-        <w:rPr>
-          <w:rFonts w:ascii="Times New Roman" w:eastAsia="Times New Roman" w:hAnsi="Times New Roman" w:cs="Times New Roman"/>
-        </w:rPr>
-      </w:pPr>
-      <w:r>
-        <w:rPr>
-          <w:rFonts w:ascii="Times New Roman" w:eastAsia="Times New Roman" w:hAnsi="Times New Roman" w:cs="Times New Roman"/>
+        <w:spacing w:line="480" w:lineRule="auto"/>
+        <w:rPr>
+          <w:rFonts w:eastAsia="Times New Roman"/>
+          <w:sz w:val="24"/>
+          <w:szCs w:val="24"/>
+        </w:rPr>
+      </w:pPr>
+      <w:r>
+        <w:rPr>
+          <w:rFonts w:eastAsia="Times New Roman"/>
+          <w:sz w:val="24"/>
+          <w:szCs w:val="24"/>
         </w:rPr>
         <w:t>Having access to all screens.</w:t>
       </w:r>
@@ -3054,14 +3281,18 @@
           <w:ilvl w:val="0"/>
           <w:numId w:val="2"/>
         </w:numPr>
-        <w:spacing w:line="360" w:lineRule="auto"/>
-        <w:rPr>
-          <w:rFonts w:ascii="Times New Roman" w:eastAsia="Times New Roman" w:hAnsi="Times New Roman" w:cs="Times New Roman"/>
-        </w:rPr>
-      </w:pPr>
-      <w:r>
-        <w:rPr>
-          <w:rFonts w:ascii="Times New Roman" w:eastAsia="Times New Roman" w:hAnsi="Times New Roman" w:cs="Times New Roman"/>
+        <w:spacing w:line="480" w:lineRule="auto"/>
+        <w:rPr>
+          <w:rFonts w:eastAsia="Times New Roman"/>
+          <w:sz w:val="24"/>
+          <w:szCs w:val="24"/>
+        </w:rPr>
+      </w:pPr>
+      <w:r>
+        <w:rPr>
+          <w:rFonts w:eastAsia="Times New Roman"/>
+          <w:sz w:val="24"/>
+          <w:szCs w:val="24"/>
         </w:rPr>
         <w:t>Being able to retrieve environment readings from database.</w:t>
       </w:r>
@@ -3072,14 +3303,18 @@
           <w:ilvl w:val="0"/>
           <w:numId w:val="2"/>
         </w:numPr>
-        <w:spacing w:line="360" w:lineRule="auto"/>
-        <w:rPr>
-          <w:rFonts w:ascii="Times New Roman" w:eastAsia="Times New Roman" w:hAnsi="Times New Roman" w:cs="Times New Roman"/>
-        </w:rPr>
-      </w:pPr>
-      <w:r>
-        <w:rPr>
-          <w:rFonts w:ascii="Times New Roman" w:eastAsia="Times New Roman" w:hAnsi="Times New Roman" w:cs="Times New Roman"/>
+        <w:spacing w:line="480" w:lineRule="auto"/>
+        <w:rPr>
+          <w:rFonts w:eastAsia="Times New Roman"/>
+          <w:sz w:val="24"/>
+          <w:szCs w:val="24"/>
+        </w:rPr>
+      </w:pPr>
+      <w:r>
+        <w:rPr>
+          <w:rFonts w:eastAsia="Times New Roman"/>
+          <w:sz w:val="24"/>
+          <w:szCs w:val="24"/>
         </w:rPr>
         <w:t>Being able to control the Mini Explorer (its power state, its movement and directions) from the maximum distance of 70 meters.</w:t>
       </w:r>
@@ -3090,14 +3325,18 @@
           <w:ilvl w:val="0"/>
           <w:numId w:val="2"/>
         </w:numPr>
-        <w:spacing w:line="360" w:lineRule="auto"/>
-        <w:rPr>
-          <w:rFonts w:ascii="Times New Roman" w:eastAsia="Times New Roman" w:hAnsi="Times New Roman" w:cs="Times New Roman"/>
-        </w:rPr>
-      </w:pPr>
-      <w:r>
-        <w:rPr>
-          <w:rFonts w:ascii="Times New Roman" w:eastAsia="Times New Roman" w:hAnsi="Times New Roman" w:cs="Times New Roman"/>
+        <w:spacing w:line="480" w:lineRule="auto"/>
+        <w:rPr>
+          <w:rFonts w:eastAsia="Times New Roman"/>
+          <w:sz w:val="24"/>
+          <w:szCs w:val="24"/>
+        </w:rPr>
+      </w:pPr>
+      <w:r>
+        <w:rPr>
+          <w:rFonts w:eastAsia="Times New Roman"/>
+          <w:sz w:val="24"/>
+          <w:szCs w:val="24"/>
         </w:rPr>
         <w:t>Being able to adjust certain settings to hardware (Low battery alert, scan intervals, auto shut-down)</w:t>
       </w:r>
@@ -3108,33 +3347,35 @@
           <w:ilvl w:val="0"/>
           <w:numId w:val="2"/>
         </w:numPr>
-        <w:spacing w:line="360" w:lineRule="auto"/>
-        <w:rPr>
-          <w:rFonts w:ascii="Times New Roman" w:eastAsia="Times New Roman" w:hAnsi="Times New Roman" w:cs="Times New Roman"/>
-        </w:rPr>
-      </w:pPr>
-      <w:r>
-        <w:rPr>
-          <w:rFonts w:ascii="Times New Roman" w:eastAsia="Times New Roman" w:hAnsi="Times New Roman" w:cs="Times New Roman"/>
+        <w:spacing w:line="480" w:lineRule="auto"/>
+        <w:rPr>
+          <w:rFonts w:eastAsia="Times New Roman"/>
+        </w:rPr>
+      </w:pPr>
+      <w:r>
+        <w:rPr>
+          <w:rFonts w:eastAsia="Times New Roman"/>
+          <w:sz w:val="24"/>
+          <w:szCs w:val="24"/>
         </w:rPr>
         <w:t>Being able to call live support.</w:t>
       </w:r>
     </w:p>
     <w:p>
       <w:pPr>
-        <w:spacing w:line="360" w:lineRule="auto"/>
-        <w:rPr>
-          <w:rFonts w:ascii="Times New Roman" w:eastAsia="Times New Roman" w:hAnsi="Times New Roman" w:cs="Times New Roman"/>
-          <w:sz w:val="24"/>
-          <w:szCs w:val="24"/>
-        </w:rPr>
-      </w:pPr>
-    </w:p>
-    <w:p>
-      <w:pPr>
-        <w:spacing w:line="360" w:lineRule="auto"/>
-        <w:rPr>
-          <w:rFonts w:ascii="Times New Roman" w:eastAsia="Times New Roman" w:hAnsi="Times New Roman" w:cs="Times New Roman"/>
+        <w:spacing w:line="480" w:lineRule="auto"/>
+        <w:rPr>
+          <w:rFonts w:eastAsia="Times New Roman"/>
+          <w:sz w:val="24"/>
+          <w:szCs w:val="24"/>
+        </w:rPr>
+      </w:pPr>
+    </w:p>
+    <w:p>
+      <w:pPr>
+        <w:spacing w:line="480" w:lineRule="auto"/>
+        <w:rPr>
+          <w:rFonts w:eastAsia="Times New Roman"/>
           <w:color w:val="FFFFFF"/>
           <w:sz w:val="24"/>
           <w:szCs w:val="24"/>
@@ -3142,16 +3383,15 @@
       </w:pPr>
       <w:r>
         <w:rPr>
-          <w:rFonts w:ascii="Times New Roman" w:eastAsia="Times New Roman" w:hAnsi="Times New Roman" w:cs="Times New Roman"/>
-          <w:sz w:val="24"/>
-          <w:szCs w:val="24"/>
-          <w:lang w:val="en-US"/>
+          <w:rFonts w:eastAsia="Times New Roman"/>
+          <w:sz w:val="24"/>
+          <w:szCs w:val="24"/>
         </w:rPr>
         <w:t>V</w:t>
       </w:r>
       <w:r>
         <w:rPr>
-          <w:rFonts w:ascii="Times New Roman" w:eastAsia="Times New Roman" w:hAnsi="Times New Roman" w:cs="Times New Roman"/>
+          <w:rFonts w:eastAsia="Times New Roman"/>
           <w:sz w:val="24"/>
           <w:szCs w:val="24"/>
         </w:rPr>
@@ -3160,64 +3400,70 @@
     </w:p>
     <w:p>
       <w:pPr>
-        <w:spacing w:line="360" w:lineRule="auto"/>
-        <w:rPr>
-          <w:rFonts w:ascii="Times New Roman" w:eastAsia="Times New Roman" w:hAnsi="Times New Roman" w:cs="Times New Roman"/>
-        </w:rPr>
-      </w:pPr>
-      <w:r>
-        <w:rPr>
-          <w:rFonts w:ascii="Times New Roman" w:eastAsia="Times New Roman" w:hAnsi="Times New Roman" w:cs="Times New Roman"/>
-        </w:rPr>
-        <w:t>The app is intended to run on most Android devices, ranging from API 21 to API 28, which covers more than half of the Android devices today. Therefore, the app implements the Android appcompat, design and layout with 28.0.0 version. It also implements Firebase libraries with version 16.0.0. The app supports different screen sizes, so the only element to consider is the mobile’s API version.</w:t>
-      </w:r>
-    </w:p>
-    <w:p>
-      <w:pPr>
-        <w:spacing w:line="360" w:lineRule="auto"/>
-        <w:rPr>
-          <w:rFonts w:ascii="Times New Roman" w:eastAsia="Times New Roman" w:hAnsi="Times New Roman" w:cs="Times New Roman"/>
-        </w:rPr>
-      </w:pPr>
-    </w:p>
-    <w:p>
-      <w:pPr>
-        <w:spacing w:line="360" w:lineRule="auto"/>
-        <w:rPr>
-          <w:rFonts w:ascii="Times New Roman" w:eastAsia="Times New Roman" w:hAnsi="Times New Roman" w:cs="Times New Roman"/>
-        </w:rPr>
-      </w:pPr>
-      <w:r>
-        <w:rPr>
-          <w:rFonts w:ascii="Times New Roman" w:eastAsia="Times New Roman" w:hAnsi="Times New Roman" w:cs="Times New Roman"/>
+        <w:spacing w:line="480" w:lineRule="auto"/>
+        <w:rPr>
+          <w:rFonts w:eastAsia="Times New Roman"/>
+          <w:sz w:val="24"/>
+          <w:szCs w:val="24"/>
+        </w:rPr>
+      </w:pPr>
+      <w:r>
+        <w:rPr>
+          <w:rFonts w:eastAsia="Times New Roman"/>
+          <w:sz w:val="24"/>
+          <w:szCs w:val="24"/>
+        </w:rPr>
+        <w:t xml:space="preserve">The app is intended to run on most Android devices, ranging from API 21 to API 28, which covers more than half of the Android devices today. Therefore, the app implements the Android appcompat, design and layout with 28.0.0 version. It also </w:t>
+      </w:r>
+      <w:r>
+        <w:rPr>
+          <w:rFonts w:eastAsia="Times New Roman"/>
+          <w:sz w:val="24"/>
+          <w:szCs w:val="24"/>
+        </w:rPr>
+        <w:lastRenderedPageBreak/>
+        <w:t>implements Firebase libraries with version 16.0.0. The app supports different screen sizes, so the only element to consider is the mobile’s API version.</w:t>
+      </w:r>
+    </w:p>
+    <w:p>
+      <w:pPr>
+        <w:spacing w:line="480" w:lineRule="auto"/>
+        <w:rPr>
+          <w:rFonts w:eastAsia="Times New Roman"/>
+        </w:rPr>
+      </w:pPr>
+    </w:p>
+    <w:p>
+      <w:pPr>
+        <w:spacing w:line="480" w:lineRule="auto"/>
+        <w:rPr>
+          <w:rFonts w:eastAsia="Times New Roman"/>
+        </w:rPr>
+      </w:pPr>
+      <w:r>
+        <w:rPr>
+          <w:rFonts w:eastAsia="Times New Roman"/>
           <w:b/>
           <w:sz w:val="28"/>
           <w:szCs w:val="28"/>
         </w:rPr>
-        <w:t>VI</w:t>
-      </w:r>
-      <w:r>
-        <w:rPr>
-          <w:rFonts w:ascii="Times New Roman" w:eastAsia="Times New Roman" w:hAnsi="Times New Roman" w:cs="Times New Roman"/>
-          <w:b/>
-          <w:sz w:val="28"/>
-          <w:szCs w:val="28"/>
-        </w:rPr>
-        <w:t>.  Project Overview</w:t>
-      </w:r>
-    </w:p>
-    <w:p>
-      <w:pPr>
-        <w:spacing w:line="360" w:lineRule="auto"/>
-        <w:rPr>
-          <w:rFonts w:ascii="Times New Roman" w:eastAsia="Times New Roman" w:hAnsi="Times New Roman" w:cs="Times New Roman"/>
-          <w:lang w:val="en-US"/>
-        </w:rPr>
-      </w:pPr>
-      <w:r>
-        <w:rPr>
-          <w:rFonts w:ascii="Times New Roman" w:eastAsia="Times New Roman" w:hAnsi="Times New Roman" w:cs="Times New Roman"/>
-          <w:lang w:val="en-US"/>
+        <w:t>VI.  Project Overview</w:t>
+      </w:r>
+    </w:p>
+    <w:p>
+      <w:pPr>
+        <w:spacing w:line="480" w:lineRule="auto"/>
+        <w:rPr>
+          <w:rFonts w:eastAsia="Times New Roman"/>
+          <w:sz w:val="24"/>
+          <w:szCs w:val="24"/>
+        </w:rPr>
+      </w:pPr>
+      <w:r>
+        <w:rPr>
+          <w:rFonts w:eastAsia="Times New Roman"/>
+          <w:sz w:val="24"/>
+          <w:szCs w:val="24"/>
         </w:rPr>
         <w:t>VI.1 Expenses</w:t>
       </w:r>
@@ -3240,15 +3486,16 @@
           </w:tcPr>
           <w:p>
             <w:pPr>
+              <w:spacing w:line="480" w:lineRule="auto"/>
               <w:rPr>
-                <w:rFonts w:ascii="Times New Roman" w:hAnsi="Times New Roman" w:cs="Times New Roman"/>
+                <w:rFonts w:ascii="Arial" w:hAnsi="Arial" w:cs="Arial"/>
                 <w:sz w:val="24"/>
                 <w:szCs w:val="24"/>
               </w:rPr>
             </w:pPr>
             <w:r>
               <w:rPr>
-                <w:rFonts w:ascii="Times New Roman" w:hAnsi="Times New Roman" w:cs="Times New Roman"/>
+                <w:rFonts w:ascii="Arial" w:hAnsi="Arial" w:cs="Arial"/>
                 <w:sz w:val="24"/>
                 <w:szCs w:val="24"/>
               </w:rPr>
@@ -3262,15 +3509,16 @@
           </w:tcPr>
           <w:p>
             <w:pPr>
+              <w:spacing w:line="480" w:lineRule="auto"/>
               <w:rPr>
-                <w:rFonts w:ascii="Times New Roman" w:hAnsi="Times New Roman" w:cs="Times New Roman"/>
+                <w:rFonts w:ascii="Arial" w:hAnsi="Arial" w:cs="Arial"/>
                 <w:sz w:val="24"/>
                 <w:szCs w:val="24"/>
               </w:rPr>
             </w:pPr>
             <w:r>
               <w:rPr>
-                <w:rFonts w:ascii="Times New Roman" w:hAnsi="Times New Roman" w:cs="Times New Roman"/>
+                <w:rFonts w:ascii="Arial" w:hAnsi="Arial" w:cs="Arial"/>
                 <w:sz w:val="24"/>
                 <w:szCs w:val="24"/>
               </w:rPr>
@@ -3284,15 +3532,16 @@
           </w:tcPr>
           <w:p>
             <w:pPr>
+              <w:spacing w:line="480" w:lineRule="auto"/>
               <w:rPr>
-                <w:rFonts w:ascii="Times New Roman" w:hAnsi="Times New Roman" w:cs="Times New Roman"/>
+                <w:rFonts w:ascii="Arial" w:hAnsi="Arial" w:cs="Arial"/>
                 <w:sz w:val="24"/>
                 <w:szCs w:val="24"/>
               </w:rPr>
             </w:pPr>
             <w:r>
               <w:rPr>
-                <w:rFonts w:ascii="Times New Roman" w:hAnsi="Times New Roman" w:cs="Times New Roman"/>
+                <w:rFonts w:ascii="Arial" w:hAnsi="Arial" w:cs="Arial"/>
                 <w:sz w:val="24"/>
                 <w:szCs w:val="24"/>
               </w:rPr>
@@ -3308,8 +3557,9 @@
           </w:tcPr>
           <w:p>
             <w:pPr>
+              <w:spacing w:line="480" w:lineRule="auto"/>
               <w:rPr>
-                <w:rFonts w:ascii="Times New Roman" w:hAnsi="Times New Roman" w:cs="Times New Roman"/>
+                <w:rFonts w:ascii="Arial" w:hAnsi="Arial" w:cs="Arial"/>
                 <w:sz w:val="24"/>
                 <w:szCs w:val="24"/>
               </w:rPr>
@@ -3317,7 +3567,7 @@
             <w:proofErr w:type="spellStart"/>
             <w:r>
               <w:rPr>
-                <w:rFonts w:ascii="Times New Roman" w:hAnsi="Times New Roman" w:cs="Times New Roman"/>
+                <w:rFonts w:ascii="Arial" w:hAnsi="Arial" w:cs="Arial"/>
                 <w:sz w:val="24"/>
                 <w:szCs w:val="24"/>
               </w:rPr>
@@ -3326,7 +3576,7 @@
             <w:proofErr w:type="spellEnd"/>
             <w:r>
               <w:rPr>
-                <w:rFonts w:ascii="Times New Roman" w:hAnsi="Times New Roman" w:cs="Times New Roman"/>
+                <w:rFonts w:ascii="Arial" w:hAnsi="Arial" w:cs="Arial"/>
                 <w:sz w:val="24"/>
                 <w:szCs w:val="24"/>
               </w:rPr>
@@ -3340,8 +3590,9 @@
           </w:tcPr>
           <w:p>
             <w:pPr>
+              <w:spacing w:line="480" w:lineRule="auto"/>
               <w:rPr>
-                <w:rFonts w:ascii="Times New Roman" w:hAnsi="Times New Roman" w:cs="Times New Roman"/>
+                <w:rFonts w:ascii="Arial" w:hAnsi="Arial" w:cs="Arial"/>
                 <w:sz w:val="24"/>
                 <w:szCs w:val="24"/>
               </w:rPr>
@@ -3349,7 +3600,7 @@
             <w:proofErr w:type="spellStart"/>
             <w:r>
               <w:rPr>
-                <w:rFonts w:ascii="Times New Roman" w:hAnsi="Times New Roman" w:cs="Times New Roman"/>
+                <w:rFonts w:ascii="Arial" w:hAnsi="Arial" w:cs="Arial"/>
                 <w:sz w:val="24"/>
                 <w:szCs w:val="24"/>
               </w:rPr>
@@ -3358,7 +3609,7 @@
             <w:proofErr w:type="spellEnd"/>
             <w:r>
               <w:rPr>
-                <w:rFonts w:ascii="Times New Roman" w:hAnsi="Times New Roman" w:cs="Times New Roman"/>
+                <w:rFonts w:ascii="Arial" w:hAnsi="Arial" w:cs="Arial"/>
                 <w:sz w:val="24"/>
                 <w:szCs w:val="24"/>
               </w:rPr>
@@ -3372,15 +3623,16 @@
           </w:tcPr>
           <w:p>
             <w:pPr>
+              <w:spacing w:line="480" w:lineRule="auto"/>
               <w:rPr>
-                <w:rFonts w:ascii="Times New Roman" w:hAnsi="Times New Roman" w:cs="Times New Roman"/>
+                <w:rFonts w:ascii="Arial" w:hAnsi="Arial" w:cs="Arial"/>
                 <w:sz w:val="24"/>
                 <w:szCs w:val="24"/>
               </w:rPr>
             </w:pPr>
             <w:r>
               <w:rPr>
-                <w:rFonts w:ascii="Times New Roman" w:hAnsi="Times New Roman" w:cs="Times New Roman"/>
+                <w:rFonts w:ascii="Arial" w:hAnsi="Arial" w:cs="Arial"/>
                 <w:sz w:val="24"/>
                 <w:szCs w:val="24"/>
               </w:rPr>
@@ -3396,15 +3648,16 @@
           </w:tcPr>
           <w:p>
             <w:pPr>
+              <w:spacing w:line="480" w:lineRule="auto"/>
               <w:rPr>
-                <w:rFonts w:ascii="Times New Roman" w:hAnsi="Times New Roman" w:cs="Times New Roman"/>
+                <w:rFonts w:ascii="Arial" w:hAnsi="Arial" w:cs="Arial"/>
                 <w:sz w:val="24"/>
                 <w:szCs w:val="24"/>
               </w:rPr>
             </w:pPr>
             <w:r>
               <w:rPr>
-                <w:rFonts w:ascii="Times New Roman" w:hAnsi="Times New Roman" w:cs="Times New Roman"/>
+                <w:rFonts w:ascii="Arial" w:hAnsi="Arial" w:cs="Arial"/>
                 <w:sz w:val="24"/>
                 <w:szCs w:val="24"/>
               </w:rPr>
@@ -3418,8 +3671,9 @@
           </w:tcPr>
           <w:p>
             <w:pPr>
+              <w:spacing w:line="480" w:lineRule="auto"/>
               <w:rPr>
-                <w:rFonts w:ascii="Times New Roman" w:hAnsi="Times New Roman" w:cs="Times New Roman"/>
+                <w:rFonts w:ascii="Arial" w:hAnsi="Arial" w:cs="Arial"/>
                 <w:sz w:val="24"/>
                 <w:szCs w:val="24"/>
               </w:rPr>
@@ -3427,7 +3681,7 @@
             <w:proofErr w:type="spellStart"/>
             <w:r>
               <w:rPr>
-                <w:rFonts w:ascii="Times New Roman" w:hAnsi="Times New Roman" w:cs="Times New Roman"/>
+                <w:rFonts w:ascii="Arial" w:hAnsi="Arial" w:cs="Arial"/>
                 <w:sz w:val="24"/>
                 <w:szCs w:val="24"/>
               </w:rPr>
@@ -3436,7 +3690,7 @@
             <w:proofErr w:type="spellEnd"/>
             <w:r>
               <w:rPr>
-                <w:rFonts w:ascii="Times New Roman" w:hAnsi="Times New Roman" w:cs="Times New Roman"/>
+                <w:rFonts w:ascii="Arial" w:hAnsi="Arial" w:cs="Arial"/>
                 <w:sz w:val="24"/>
                 <w:szCs w:val="24"/>
               </w:rPr>
@@ -3450,15 +3704,16 @@
           </w:tcPr>
           <w:p>
             <w:pPr>
+              <w:spacing w:line="480" w:lineRule="auto"/>
               <w:rPr>
-                <w:rFonts w:ascii="Times New Roman" w:hAnsi="Times New Roman" w:cs="Times New Roman"/>
+                <w:rFonts w:ascii="Arial" w:hAnsi="Arial" w:cs="Arial"/>
                 <w:sz w:val="24"/>
                 <w:szCs w:val="24"/>
               </w:rPr>
             </w:pPr>
             <w:r>
               <w:rPr>
-                <w:rFonts w:ascii="Times New Roman" w:hAnsi="Times New Roman" w:cs="Times New Roman"/>
+                <w:rFonts w:ascii="Arial" w:hAnsi="Arial" w:cs="Arial"/>
                 <w:sz w:val="24"/>
                 <w:szCs w:val="24"/>
               </w:rPr>
@@ -3474,15 +3729,16 @@
           </w:tcPr>
           <w:p>
             <w:pPr>
+              <w:spacing w:line="480" w:lineRule="auto"/>
               <w:rPr>
-                <w:rFonts w:ascii="Times New Roman" w:hAnsi="Times New Roman" w:cs="Times New Roman"/>
+                <w:rFonts w:ascii="Arial" w:hAnsi="Arial" w:cs="Arial"/>
                 <w:sz w:val="24"/>
                 <w:szCs w:val="24"/>
               </w:rPr>
             </w:pPr>
             <w:r>
               <w:rPr>
-                <w:rFonts w:ascii="Times New Roman" w:hAnsi="Times New Roman" w:cs="Times New Roman"/>
+                <w:rFonts w:ascii="Arial" w:hAnsi="Arial" w:cs="Arial"/>
                 <w:sz w:val="24"/>
                 <w:szCs w:val="24"/>
               </w:rPr>
@@ -3496,15 +3752,16 @@
           </w:tcPr>
           <w:p>
             <w:pPr>
+              <w:spacing w:line="480" w:lineRule="auto"/>
               <w:rPr>
-                <w:rFonts w:ascii="Times New Roman" w:hAnsi="Times New Roman" w:cs="Times New Roman"/>
+                <w:rFonts w:ascii="Arial" w:hAnsi="Arial" w:cs="Arial"/>
                 <w:sz w:val="24"/>
                 <w:szCs w:val="24"/>
               </w:rPr>
             </w:pPr>
             <w:r>
               <w:rPr>
-                <w:rFonts w:ascii="Times New Roman" w:hAnsi="Times New Roman" w:cs="Times New Roman"/>
+                <w:rFonts w:ascii="Arial" w:hAnsi="Arial" w:cs="Arial"/>
                 <w:sz w:val="24"/>
                 <w:szCs w:val="24"/>
               </w:rPr>
@@ -3518,15 +3775,16 @@
           </w:tcPr>
           <w:p>
             <w:pPr>
+              <w:spacing w:line="480" w:lineRule="auto"/>
               <w:rPr>
-                <w:rFonts w:ascii="Times New Roman" w:hAnsi="Times New Roman" w:cs="Times New Roman"/>
+                <w:rFonts w:ascii="Arial" w:hAnsi="Arial" w:cs="Arial"/>
                 <w:sz w:val="24"/>
                 <w:szCs w:val="24"/>
               </w:rPr>
             </w:pPr>
             <w:r>
               <w:rPr>
-                <w:rFonts w:ascii="Times New Roman" w:hAnsi="Times New Roman" w:cs="Times New Roman"/>
+                <w:rFonts w:ascii="Arial" w:hAnsi="Arial" w:cs="Arial"/>
                 <w:sz w:val="24"/>
                 <w:szCs w:val="24"/>
               </w:rPr>
@@ -3542,15 +3800,16 @@
           </w:tcPr>
           <w:p>
             <w:pPr>
+              <w:spacing w:line="480" w:lineRule="auto"/>
               <w:rPr>
-                <w:rFonts w:ascii="Times New Roman" w:hAnsi="Times New Roman" w:cs="Times New Roman"/>
+                <w:rFonts w:ascii="Arial" w:hAnsi="Arial" w:cs="Arial"/>
                 <w:sz w:val="24"/>
                 <w:szCs w:val="24"/>
               </w:rPr>
             </w:pPr>
             <w:r>
               <w:rPr>
-                <w:rFonts w:ascii="Times New Roman" w:hAnsi="Times New Roman" w:cs="Times New Roman"/>
+                <w:rFonts w:ascii="Arial" w:hAnsi="Arial" w:cs="Arial"/>
                 <w:sz w:val="24"/>
                 <w:szCs w:val="24"/>
               </w:rPr>
@@ -3564,8 +3823,9 @@
           </w:tcPr>
           <w:p>
             <w:pPr>
+              <w:spacing w:line="480" w:lineRule="auto"/>
               <w:rPr>
-                <w:rFonts w:ascii="Times New Roman" w:hAnsi="Times New Roman" w:cs="Times New Roman"/>
+                <w:rFonts w:ascii="Arial" w:hAnsi="Arial" w:cs="Arial"/>
                 <w:sz w:val="24"/>
                 <w:szCs w:val="24"/>
               </w:rPr>
@@ -3573,7 +3833,7 @@
             <w:proofErr w:type="spellStart"/>
             <w:r>
               <w:rPr>
-                <w:rFonts w:ascii="Times New Roman" w:hAnsi="Times New Roman" w:cs="Times New Roman"/>
+                <w:rFonts w:ascii="Arial" w:hAnsi="Arial" w:cs="Arial"/>
                 <w:sz w:val="24"/>
                 <w:szCs w:val="24"/>
               </w:rPr>
@@ -3588,15 +3848,16 @@
           </w:tcPr>
           <w:p>
             <w:pPr>
+              <w:spacing w:line="480" w:lineRule="auto"/>
               <w:rPr>
-                <w:rFonts w:ascii="Times New Roman" w:hAnsi="Times New Roman" w:cs="Times New Roman"/>
+                <w:rFonts w:ascii="Arial" w:hAnsi="Arial" w:cs="Arial"/>
                 <w:sz w:val="24"/>
                 <w:szCs w:val="24"/>
               </w:rPr>
             </w:pPr>
             <w:r>
               <w:rPr>
-                <w:rFonts w:ascii="Times New Roman" w:hAnsi="Times New Roman" w:cs="Times New Roman"/>
+                <w:rFonts w:ascii="Arial" w:hAnsi="Arial" w:cs="Arial"/>
                 <w:sz w:val="24"/>
                 <w:szCs w:val="24"/>
               </w:rPr>
@@ -3612,15 +3873,16 @@
           </w:tcPr>
           <w:p>
             <w:pPr>
+              <w:spacing w:line="480" w:lineRule="auto"/>
               <w:rPr>
-                <w:rFonts w:ascii="Times New Roman" w:hAnsi="Times New Roman" w:cs="Times New Roman"/>
+                <w:rFonts w:ascii="Arial" w:hAnsi="Arial" w:cs="Arial"/>
                 <w:sz w:val="24"/>
                 <w:szCs w:val="24"/>
               </w:rPr>
             </w:pPr>
             <w:r>
               <w:rPr>
-                <w:rFonts w:ascii="Times New Roman" w:hAnsi="Times New Roman" w:cs="Times New Roman"/>
+                <w:rFonts w:ascii="Arial" w:hAnsi="Arial" w:cs="Arial"/>
                 <w:sz w:val="24"/>
                 <w:szCs w:val="24"/>
               </w:rPr>
@@ -3634,15 +3896,16 @@
           </w:tcPr>
           <w:p>
             <w:pPr>
+              <w:spacing w:line="480" w:lineRule="auto"/>
               <w:rPr>
-                <w:rFonts w:ascii="Times New Roman" w:hAnsi="Times New Roman" w:cs="Times New Roman"/>
+                <w:rFonts w:ascii="Arial" w:hAnsi="Arial" w:cs="Arial"/>
                 <w:sz w:val="24"/>
                 <w:szCs w:val="24"/>
               </w:rPr>
             </w:pPr>
             <w:r>
               <w:rPr>
-                <w:rFonts w:ascii="Times New Roman" w:hAnsi="Times New Roman" w:cs="Times New Roman"/>
+                <w:rFonts w:ascii="Arial" w:hAnsi="Arial" w:cs="Arial"/>
                 <w:sz w:val="24"/>
                 <w:szCs w:val="24"/>
               </w:rPr>
@@ -3656,15 +3919,16 @@
           </w:tcPr>
           <w:p>
             <w:pPr>
+              <w:spacing w:line="480" w:lineRule="auto"/>
               <w:rPr>
-                <w:rFonts w:ascii="Times New Roman" w:hAnsi="Times New Roman" w:cs="Times New Roman"/>
+                <w:rFonts w:ascii="Arial" w:hAnsi="Arial" w:cs="Arial"/>
                 <w:sz w:val="24"/>
                 <w:szCs w:val="24"/>
               </w:rPr>
             </w:pPr>
             <w:r>
               <w:rPr>
-                <w:rFonts w:ascii="Times New Roman" w:hAnsi="Times New Roman" w:cs="Times New Roman"/>
+                <w:rFonts w:ascii="Arial" w:hAnsi="Arial" w:cs="Arial"/>
                 <w:sz w:val="24"/>
                 <w:szCs w:val="24"/>
               </w:rPr>
@@ -3680,15 +3944,16 @@
           </w:tcPr>
           <w:p>
             <w:pPr>
+              <w:spacing w:line="480" w:lineRule="auto"/>
               <w:rPr>
-                <w:rFonts w:ascii="Times New Roman" w:hAnsi="Times New Roman" w:cs="Times New Roman"/>
+                <w:rFonts w:ascii="Arial" w:hAnsi="Arial" w:cs="Arial"/>
                 <w:sz w:val="24"/>
                 <w:szCs w:val="24"/>
               </w:rPr>
             </w:pPr>
             <w:r>
               <w:rPr>
-                <w:rFonts w:ascii="Times New Roman" w:hAnsi="Times New Roman" w:cs="Times New Roman"/>
+                <w:rFonts w:ascii="Arial" w:hAnsi="Arial" w:cs="Arial"/>
                 <w:sz w:val="24"/>
                 <w:szCs w:val="24"/>
               </w:rPr>
@@ -3702,15 +3967,16 @@
           </w:tcPr>
           <w:p>
             <w:pPr>
+              <w:spacing w:line="480" w:lineRule="auto"/>
               <w:rPr>
-                <w:rFonts w:ascii="Times New Roman" w:hAnsi="Times New Roman" w:cs="Times New Roman"/>
+                <w:rFonts w:ascii="Arial" w:hAnsi="Arial" w:cs="Arial"/>
                 <w:sz w:val="24"/>
                 <w:szCs w:val="24"/>
               </w:rPr>
             </w:pPr>
             <w:r>
               <w:rPr>
-                <w:rFonts w:ascii="Times New Roman" w:hAnsi="Times New Roman" w:cs="Times New Roman"/>
+                <w:rFonts w:ascii="Arial" w:hAnsi="Arial" w:cs="Arial"/>
                 <w:sz w:val="24"/>
                 <w:szCs w:val="24"/>
               </w:rPr>
@@ -3724,15 +3990,16 @@
           </w:tcPr>
           <w:p>
             <w:pPr>
+              <w:spacing w:line="480" w:lineRule="auto"/>
               <w:rPr>
-                <w:rFonts w:ascii="Times New Roman" w:hAnsi="Times New Roman" w:cs="Times New Roman"/>
+                <w:rFonts w:ascii="Arial" w:hAnsi="Arial" w:cs="Arial"/>
                 <w:sz w:val="24"/>
                 <w:szCs w:val="24"/>
               </w:rPr>
             </w:pPr>
             <w:r>
               <w:rPr>
-                <w:rFonts w:ascii="Times New Roman" w:hAnsi="Times New Roman" w:cs="Times New Roman"/>
+                <w:rFonts w:ascii="Arial" w:hAnsi="Arial" w:cs="Arial"/>
                 <w:sz w:val="24"/>
                 <w:szCs w:val="24"/>
               </w:rPr>
@@ -3748,8 +4015,9 @@
           </w:tcPr>
           <w:p>
             <w:pPr>
+              <w:spacing w:line="480" w:lineRule="auto"/>
               <w:rPr>
-                <w:rFonts w:ascii="Times New Roman" w:hAnsi="Times New Roman" w:cs="Times New Roman"/>
+                <w:rFonts w:ascii="Arial" w:hAnsi="Arial" w:cs="Arial"/>
                 <w:sz w:val="24"/>
                 <w:szCs w:val="24"/>
               </w:rPr>
@@ -3762,15 +4030,16 @@
           </w:tcPr>
           <w:p>
             <w:pPr>
+              <w:spacing w:line="480" w:lineRule="auto"/>
               <w:rPr>
-                <w:rFonts w:ascii="Times New Roman" w:hAnsi="Times New Roman" w:cs="Times New Roman"/>
+                <w:rFonts w:ascii="Arial" w:hAnsi="Arial" w:cs="Arial"/>
                 <w:sz w:val="24"/>
                 <w:szCs w:val="24"/>
               </w:rPr>
             </w:pPr>
             <w:r>
               <w:rPr>
-                <w:rFonts w:ascii="Times New Roman" w:hAnsi="Times New Roman" w:cs="Times New Roman"/>
+                <w:rFonts w:ascii="Arial" w:hAnsi="Arial" w:cs="Arial"/>
                 <w:sz w:val="24"/>
                 <w:szCs w:val="24"/>
               </w:rPr>
@@ -3784,15 +4053,16 @@
           </w:tcPr>
           <w:p>
             <w:pPr>
+              <w:spacing w:line="480" w:lineRule="auto"/>
               <w:rPr>
-                <w:rFonts w:ascii="Times New Roman" w:hAnsi="Times New Roman" w:cs="Times New Roman"/>
+                <w:rFonts w:ascii="Arial" w:hAnsi="Arial" w:cs="Arial"/>
                 <w:sz w:val="24"/>
                 <w:szCs w:val="24"/>
               </w:rPr>
             </w:pPr>
             <w:r>
               <w:rPr>
-                <w:rFonts w:ascii="Times New Roman" w:hAnsi="Times New Roman" w:cs="Times New Roman"/>
+                <w:rFonts w:ascii="Arial" w:hAnsi="Arial" w:cs="Arial"/>
                 <w:sz w:val="24"/>
                 <w:szCs w:val="24"/>
               </w:rPr>
@@ -3804,33 +4074,35 @@
     </w:tbl>
     <w:p>
       <w:pPr>
-        <w:spacing w:line="360" w:lineRule="auto"/>
-        <w:rPr>
-          <w:rFonts w:ascii="Times New Roman" w:eastAsia="Times New Roman" w:hAnsi="Times New Roman" w:cs="Times New Roman"/>
-          <w:lang w:val="en-US"/>
-        </w:rPr>
-      </w:pPr>
-      <w:r>
-        <w:rPr>
-          <w:rFonts w:ascii="Times New Roman" w:eastAsia="Times New Roman" w:hAnsi="Times New Roman" w:cs="Times New Roman"/>
-          <w:lang w:val="en-US"/>
+        <w:spacing w:line="480" w:lineRule="auto"/>
+        <w:rPr>
+          <w:rFonts w:eastAsia="Times New Roman"/>
+          <w:sz w:val="24"/>
+          <w:szCs w:val="24"/>
+        </w:rPr>
+      </w:pPr>
+      <w:r>
+        <w:rPr>
+          <w:rFonts w:eastAsia="Times New Roman"/>
+          <w:sz w:val="24"/>
+          <w:szCs w:val="24"/>
         </w:rPr>
         <w:t xml:space="preserve">VI.2 </w:t>
       </w:r>
       <w:r>
         <w:rPr>
-          <w:rFonts w:ascii="Times New Roman" w:eastAsia="Times New Roman" w:hAnsi="Times New Roman" w:cs="Times New Roman"/>
-          <w:lang w:val="en-US"/>
+          <w:rFonts w:eastAsia="Times New Roman"/>
+          <w:sz w:val="24"/>
+          <w:szCs w:val="24"/>
         </w:rPr>
         <w:t>Schedule</w:t>
       </w:r>
     </w:p>
     <w:p>
       <w:pPr>
-        <w:spacing w:line="360" w:lineRule="auto"/>
-        <w:rPr>
-          <w:rFonts w:ascii="Times New Roman" w:eastAsia="Times New Roman" w:hAnsi="Times New Roman" w:cs="Times New Roman"/>
-          <w:lang w:val="en-US"/>
+        <w:spacing w:line="480" w:lineRule="auto"/>
+        <w:rPr>
+          <w:rFonts w:eastAsia="Times New Roman"/>
         </w:rPr>
       </w:pPr>
       <w:r>
@@ -3855,7 +4127,7 @@
                     </pic:cNvPicPr>
                   </pic:nvPicPr>
                   <pic:blipFill>
-                    <a:blip r:embed="rId18" cstate="print">
+                    <a:blip r:embed="rId20" cstate="print">
                       <a:extLst>
                         <a:ext uri="{28A0092B-C50C-407E-A947-70E740481C1C}">
                           <a14:useLocalDpi xmlns:a14="http://schemas.microsoft.com/office/drawing/2010/main" val="0"/>
@@ -3889,27 +4161,25 @@
     </w:p>
     <w:p>
       <w:pPr>
-        <w:spacing w:line="360" w:lineRule="auto"/>
-        <w:rPr>
-          <w:rFonts w:ascii="Times New Roman" w:eastAsia="Times New Roman" w:hAnsi="Times New Roman" w:cs="Times New Roman"/>
-          <w:lang w:val="en-US"/>
-        </w:rPr>
-      </w:pPr>
-    </w:p>
-    <w:p>
-      <w:pPr>
-        <w:spacing w:line="360" w:lineRule="auto"/>
-        <w:rPr>
-          <w:rFonts w:ascii="Times New Roman" w:eastAsia="Times New Roman" w:hAnsi="Times New Roman" w:cs="Times New Roman"/>
-          <w:lang w:val="en-US"/>
-        </w:rPr>
-      </w:pPr>
-    </w:p>
-    <w:p>
-      <w:pPr>
-        <w:spacing w:line="360" w:lineRule="auto"/>
-        <w:rPr>
-          <w:rFonts w:ascii="Times New Roman" w:eastAsia="Times New Roman" w:hAnsi="Times New Roman" w:cs="Times New Roman"/>
+        <w:spacing w:line="480" w:lineRule="auto"/>
+        <w:rPr>
+          <w:rFonts w:eastAsia="Times New Roman"/>
+        </w:rPr>
+      </w:pPr>
+    </w:p>
+    <w:p>
+      <w:pPr>
+        <w:spacing w:line="480" w:lineRule="auto"/>
+        <w:rPr>
+          <w:rFonts w:eastAsia="Times New Roman"/>
+        </w:rPr>
+      </w:pPr>
+    </w:p>
+    <w:p>
+      <w:pPr>
+        <w:spacing w:line="480" w:lineRule="auto"/>
+        <w:rPr>
+          <w:rFonts w:eastAsia="Times New Roman"/>
           <w:b/>
           <w:sz w:val="28"/>
           <w:szCs w:val="28"/>
@@ -3917,17 +4187,16 @@
       </w:pPr>
       <w:r>
         <w:rPr>
-          <w:rFonts w:ascii="Times New Roman" w:eastAsia="Times New Roman" w:hAnsi="Times New Roman" w:cs="Times New Roman"/>
+          <w:rFonts w:eastAsia="Times New Roman"/>
           <w:b/>
           <w:sz w:val="28"/>
           <w:szCs w:val="28"/>
-          <w:lang w:val="en-US"/>
         </w:rPr>
         <w:t>VII</w:t>
       </w:r>
       <w:r>
         <w:rPr>
-          <w:rFonts w:ascii="Times New Roman" w:eastAsia="Times New Roman" w:hAnsi="Times New Roman" w:cs="Times New Roman"/>
+          <w:rFonts w:eastAsia="Times New Roman"/>
           <w:b/>
           <w:sz w:val="28"/>
           <w:szCs w:val="28"/>
@@ -3937,34 +4206,31 @@
     </w:p>
     <w:p>
       <w:pPr>
-        <w:spacing w:line="360" w:lineRule="auto"/>
-        <w:rPr>
-          <w:rFonts w:ascii="Times New Roman" w:eastAsia="Times New Roman" w:hAnsi="Times New Roman" w:cs="Times New Roman"/>
-        </w:rPr>
-      </w:pPr>
-      <w:bookmarkStart w:id="0" w:name="_GoBack"/>
-      <w:bookmarkEnd w:id="0"/>
-    </w:p>
-    <w:p>
-      <w:pPr>
-        <w:spacing w:line="360" w:lineRule="auto"/>
-        <w:rPr>
-          <w:rFonts w:ascii="Times New Roman" w:eastAsia="Times New Roman" w:hAnsi="Times New Roman" w:cs="Times New Roman"/>
-        </w:rPr>
-      </w:pPr>
-      <w:r>
-        <w:rPr>
-          <w:rFonts w:ascii="Times New Roman" w:eastAsia="Times New Roman" w:hAnsi="Times New Roman" w:cs="Times New Roman"/>
+        <w:spacing w:line="480" w:lineRule="auto"/>
+        <w:rPr>
+          <w:rFonts w:eastAsia="Times New Roman"/>
+        </w:rPr>
+      </w:pPr>
+    </w:p>
+    <w:p>
+      <w:pPr>
+        <w:spacing w:line="480" w:lineRule="auto"/>
+        <w:rPr>
+          <w:rFonts w:eastAsia="Times New Roman"/>
+        </w:rPr>
+      </w:pPr>
+      <w:r>
+        <w:rPr>
+          <w:rFonts w:eastAsia="Times New Roman"/>
           <w:b/>
           <w:sz w:val="28"/>
           <w:szCs w:val="28"/>
-          <w:lang w:val="en-US"/>
         </w:rPr>
         <w:t>VIII</w:t>
       </w:r>
       <w:r>
         <w:rPr>
-          <w:rFonts w:ascii="Times New Roman" w:eastAsia="Times New Roman" w:hAnsi="Times New Roman" w:cs="Times New Roman"/>
+          <w:rFonts w:eastAsia="Times New Roman"/>
           <w:b/>
           <w:sz w:val="28"/>
           <w:szCs w:val="28"/>
@@ -3973,16 +4239,16 @@
       </w:r>
       <w:r>
         <w:rPr>
-          <w:rFonts w:ascii="Times New Roman" w:eastAsia="Times New Roman" w:hAnsi="Times New Roman" w:cs="Times New Roman"/>
+          <w:rFonts w:eastAsia="Times New Roman"/>
         </w:rPr>
         <w:t xml:space="preserve">      </w:t>
       </w:r>
     </w:p>
     <w:p>
       <w:pPr>
-        <w:spacing w:line="360" w:lineRule="auto"/>
-        <w:rPr>
-          <w:rFonts w:ascii="Times New Roman" w:eastAsia="Times New Roman" w:hAnsi="Times New Roman" w:cs="Times New Roman"/>
+        <w:spacing w:line="480" w:lineRule="auto"/>
+        <w:rPr>
+          <w:rFonts w:eastAsia="Times New Roman"/>
           <w:b/>
           <w:sz w:val="28"/>
           <w:szCs w:val="28"/>
@@ -3991,9 +4257,9 @@
     </w:p>
     <w:p>
       <w:pPr>
-        <w:spacing w:line="360" w:lineRule="auto"/>
-        <w:rPr>
-          <w:rFonts w:ascii="Times New Roman" w:eastAsia="Times New Roman" w:hAnsi="Times New Roman" w:cs="Times New Roman"/>
+        <w:spacing w:line="480" w:lineRule="auto"/>
+        <w:rPr>
+          <w:rFonts w:eastAsia="Times New Roman"/>
           <w:b/>
           <w:sz w:val="28"/>
           <w:szCs w:val="28"/>
@@ -4001,49 +4267,39 @@
       </w:pPr>
       <w:r>
         <w:rPr>
-          <w:rFonts w:ascii="Times New Roman" w:eastAsia="Times New Roman" w:hAnsi="Times New Roman" w:cs="Times New Roman"/>
+          <w:rFonts w:eastAsia="Times New Roman"/>
           <w:b/>
           <w:sz w:val="28"/>
           <w:szCs w:val="28"/>
-          <w:lang w:val="en-US"/>
         </w:rPr>
         <w:t>I</w:t>
       </w:r>
       <w:r>
         <w:rPr>
-          <w:rFonts w:ascii="Times New Roman" w:eastAsia="Times New Roman" w:hAnsi="Times New Roman" w:cs="Times New Roman"/>
+          <w:rFonts w:eastAsia="Times New Roman"/>
           <w:b/>
           <w:sz w:val="28"/>
           <w:szCs w:val="28"/>
         </w:rPr>
-        <w:t>X</w:t>
-      </w:r>
-      <w:r>
-        <w:rPr>
-          <w:rFonts w:ascii="Times New Roman" w:eastAsia="Times New Roman" w:hAnsi="Times New Roman" w:cs="Times New Roman"/>
+        <w:t>X. References</w:t>
+      </w:r>
+    </w:p>
+    <w:p>
+      <w:pPr>
+        <w:spacing w:line="480" w:lineRule="auto"/>
+        <w:rPr>
+          <w:rFonts w:eastAsia="Times New Roman"/>
           <w:b/>
           <w:sz w:val="28"/>
           <w:szCs w:val="28"/>
         </w:rPr>
-        <w:t>. References</w:t>
-      </w:r>
+      </w:pPr>
     </w:p>
     <w:p>
       <w:pPr>
         <w:spacing w:line="360" w:lineRule="auto"/>
         <w:rPr>
-          <w:rFonts w:ascii="Times New Roman" w:eastAsia="Times New Roman" w:hAnsi="Times New Roman" w:cs="Times New Roman"/>
-          <w:b/>
-          <w:sz w:val="28"/>
-          <w:szCs w:val="28"/>
-        </w:rPr>
-      </w:pPr>
-    </w:p>
-    <w:p>
-      <w:pPr>
-        <w:spacing w:line="360" w:lineRule="auto"/>
-        <w:rPr>
-          <w:rFonts w:ascii="Times New Roman" w:eastAsia="Times New Roman" w:hAnsi="Times New Roman" w:cs="Times New Roman"/>
+          <w:rFonts w:eastAsia="Times New Roman"/>
           <w:color w:val="333333"/>
           <w:sz w:val="24"/>
           <w:szCs w:val="24"/>
@@ -4059,6 +4315,56 @@
     </w:sectPr>
   </w:body>
 </w:document>
+</file>
+
+<file path=word/endnotes.xml><?xml version="1.0" encoding="utf-8"?>
+<w:endnotes xmlns:wpc="http://schemas.microsoft.com/office/word/2010/wordprocessingCanvas" xmlns:cx="http://schemas.microsoft.com/office/drawing/2014/chartex" xmlns:cx1="http://schemas.microsoft.com/office/drawing/2015/9/8/chartex" xmlns:cx2="http://schemas.microsoft.com/office/drawing/2015/10/21/chartex" xmlns:cx3="http://schemas.microsoft.com/office/drawing/2016/5/9/chartex" xmlns:cx4="http://schemas.microsoft.com/office/drawing/2016/5/10/chartex" xmlns:cx5="http://schemas.microsoft.com/office/drawing/2016/5/11/chartex" xmlns:cx6="http://schemas.microsoft.com/office/drawing/2016/5/12/chartex" xmlns:cx7="http://schemas.microsoft.com/office/drawing/2016/5/13/chartex" xmlns:cx8="http://schemas.microsoft.com/office/drawing/2016/5/14/chartex" xmlns:mc="http://schemas.openxmlformats.org/markup-compatibility/2006" xmlns:aink="http://schemas.microsoft.com/office/drawing/2016/ink" xmlns:am3d="http://schemas.microsoft.com/office/drawing/2017/model3d" xmlns:o="urn:schemas-microsoft-com:office:office" xmlns:r="http://schemas.openxmlformats.org/officeDocument/2006/relationships" xmlns:m="http://schemas.openxmlformats.org/officeDocument/2006/math" xmlns:v="urn:schemas-microsoft-com:vml" xmlns:wp14="http://schemas.microsoft.com/office/word/2010/wordprocessingDrawing" xmlns:wp="http://schemas.openxmlformats.org/drawingml/2006/wordprocessingDrawing" xmlns:w10="urn:schemas-microsoft-com:office:word" xmlns:w="http://schemas.openxmlformats.org/wordprocessingml/2006/main" xmlns:w14="http://schemas.microsoft.com/office/word/2010/wordml" xmlns:w15="http://schemas.microsoft.com/office/word/2012/wordml" xmlns:w16cid="http://schemas.microsoft.com/office/word/2016/wordml/cid" xmlns:w16se="http://schemas.microsoft.com/office/word/2015/wordml/symex" xmlns:wpg="http://schemas.microsoft.com/office/word/2010/wordprocessingGroup" xmlns:wpi="http://schemas.microsoft.com/office/word/2010/wordprocessingInk" xmlns:wne="http://schemas.microsoft.com/office/word/2006/wordml" xmlns:wps="http://schemas.microsoft.com/office/word/2010/wordprocessingShape" mc:Ignorable="w14 w15 w16se w16cid wp14">
+  <w:endnote w:type="separator" w:id="-1">
+    <w:p>
+      <w:pPr>
+        <w:spacing w:line="240" w:lineRule="auto"/>
+      </w:pPr>
+      <w:r>
+        <w:separator/>
+      </w:r>
+    </w:p>
+  </w:endnote>
+  <w:endnote w:type="continuationSeparator" w:id="0">
+    <w:p>
+      <w:pPr>
+        <w:spacing w:line="240" w:lineRule="auto"/>
+      </w:pPr>
+      <w:r>
+        <w:continuationSeparator/>
+      </w:r>
+    </w:p>
+  </w:endnote>
+</w:endnotes>
+</file>
+
+<file path=word/footnotes.xml><?xml version="1.0" encoding="utf-8"?>
+<w:footnotes xmlns:wpc="http://schemas.microsoft.com/office/word/2010/wordprocessingCanvas" xmlns:cx="http://schemas.microsoft.com/office/drawing/2014/chartex" xmlns:cx1="http://schemas.microsoft.com/office/drawing/2015/9/8/chartex" xmlns:cx2="http://schemas.microsoft.com/office/drawing/2015/10/21/chartex" xmlns:cx3="http://schemas.microsoft.com/office/drawing/2016/5/9/chartex" xmlns:cx4="http://schemas.microsoft.com/office/drawing/2016/5/10/chartex" xmlns:cx5="http://schemas.microsoft.com/office/drawing/2016/5/11/chartex" xmlns:cx6="http://schemas.microsoft.com/office/drawing/2016/5/12/chartex" xmlns:cx7="http://schemas.microsoft.com/office/drawing/2016/5/13/chartex" xmlns:cx8="http://schemas.microsoft.com/office/drawing/2016/5/14/chartex" xmlns:mc="http://schemas.openxmlformats.org/markup-compatibility/2006" xmlns:aink="http://schemas.microsoft.com/office/drawing/2016/ink" xmlns:am3d="http://schemas.microsoft.com/office/drawing/2017/model3d" xmlns:o="urn:schemas-microsoft-com:office:office" xmlns:r="http://schemas.openxmlformats.org/officeDocument/2006/relationships" xmlns:m="http://schemas.openxmlformats.org/officeDocument/2006/math" xmlns:v="urn:schemas-microsoft-com:vml" xmlns:wp14="http://schemas.microsoft.com/office/word/2010/wordprocessingDrawing" xmlns:wp="http://schemas.openxmlformats.org/drawingml/2006/wordprocessingDrawing" xmlns:w10="urn:schemas-microsoft-com:office:word" xmlns:w="http://schemas.openxmlformats.org/wordprocessingml/2006/main" xmlns:w14="http://schemas.microsoft.com/office/word/2010/wordml" xmlns:w15="http://schemas.microsoft.com/office/word/2012/wordml" xmlns:w16cid="http://schemas.microsoft.com/office/word/2016/wordml/cid" xmlns:w16se="http://schemas.microsoft.com/office/word/2015/wordml/symex" xmlns:wpg="http://schemas.microsoft.com/office/word/2010/wordprocessingGroup" xmlns:wpi="http://schemas.microsoft.com/office/word/2010/wordprocessingInk" xmlns:wne="http://schemas.microsoft.com/office/word/2006/wordml" xmlns:wps="http://schemas.microsoft.com/office/word/2010/wordprocessingShape" mc:Ignorable="w14 w15 w16se w16cid wp14">
+  <w:footnote w:type="separator" w:id="-1">
+    <w:p>
+      <w:pPr>
+        <w:spacing w:line="240" w:lineRule="auto"/>
+      </w:pPr>
+      <w:r>
+        <w:separator/>
+      </w:r>
+    </w:p>
+  </w:footnote>
+  <w:footnote w:type="continuationSeparator" w:id="0">
+    <w:p>
+      <w:pPr>
+        <w:spacing w:line="240" w:lineRule="auto"/>
+      </w:pPr>
+      <w:r>
+        <w:continuationSeparator/>
+      </w:r>
+    </w:p>
+  </w:footnote>
+</w:footnotes>
 </file>
 
 <file path=word/numbering.xml><?xml version="1.0" encoding="utf-8"?>
@@ -4070,7 +4376,6 @@
     <w:lvl w:ilvl="0">
       <w:start w:val="1"/>
       <w:numFmt w:val="decimal"/>
-      <w:pStyle w:val="Heading1"/>
       <w:lvlText w:val="%1."/>
       <w:lvlJc w:val="left"/>
       <w:pPr>
@@ -4083,7 +4388,6 @@
     <w:lvl w:ilvl="1">
       <w:start w:val="1"/>
       <w:numFmt w:val="decimal"/>
-      <w:pStyle w:val="Heading2"/>
       <w:lvlText w:val="%2."/>
       <w:lvlJc w:val="left"/>
       <w:pPr>
@@ -4096,7 +4400,6 @@
     <w:lvl w:ilvl="2">
       <w:start w:val="1"/>
       <w:numFmt w:val="decimal"/>
-      <w:pStyle w:val="Heading3"/>
       <w:lvlText w:val="%3."/>
       <w:lvlJc w:val="left"/>
       <w:pPr>
@@ -4109,7 +4412,6 @@
     <w:lvl w:ilvl="3">
       <w:start w:val="1"/>
       <w:numFmt w:val="decimal"/>
-      <w:pStyle w:val="Heading4"/>
       <w:lvlText w:val="%4."/>
       <w:lvlJc w:val="left"/>
       <w:pPr>
@@ -4122,7 +4424,6 @@
     <w:lvl w:ilvl="4">
       <w:start w:val="1"/>
       <w:numFmt w:val="decimal"/>
-      <w:pStyle w:val="Heading5"/>
       <w:lvlText w:val="%5."/>
       <w:lvlJc w:val="left"/>
       <w:pPr>
@@ -4135,7 +4436,6 @@
     <w:lvl w:ilvl="5">
       <w:start w:val="1"/>
       <w:numFmt w:val="decimal"/>
-      <w:pStyle w:val="Heading6"/>
       <w:lvlText w:val="%6."/>
       <w:lvlJc w:val="left"/>
       <w:pPr>
@@ -4148,7 +4448,6 @@
     <w:lvl w:ilvl="6">
       <w:start w:val="1"/>
       <w:numFmt w:val="decimal"/>
-      <w:pStyle w:val="Heading7"/>
       <w:lvlText w:val="%7."/>
       <w:lvlJc w:val="left"/>
       <w:pPr>
@@ -4161,7 +4460,6 @@
     <w:lvl w:ilvl="7">
       <w:start w:val="1"/>
       <w:numFmt w:val="decimal"/>
-      <w:pStyle w:val="Heading8"/>
       <w:lvlText w:val="%8."/>
       <w:lvlJc w:val="left"/>
       <w:pPr>
@@ -4174,7 +4472,6 @@
     <w:lvl w:ilvl="8">
       <w:start w:val="1"/>
       <w:numFmt w:val="decimal"/>
-      <w:pStyle w:val="Heading9"/>
       <w:lvlText w:val="%9."/>
       <w:lvlJc w:val="left"/>
       <w:pPr>
@@ -4547,7 +4844,7 @@
         <w:rFonts w:ascii="Arial" w:eastAsia="Arial" w:hAnsi="Arial" w:cs="Arial"/>
         <w:sz w:val="22"/>
         <w:szCs w:val="22"/>
-        <w:lang w:eastAsia="en-US" w:bidi="ar-SA"/>
+        <w:lang w:val="en-US" w:eastAsia="en-US" w:bidi="ar-SA"/>
       </w:rPr>
     </w:rPrDefault>
     <w:pPrDefault>
@@ -5076,7 +5373,6 @@
       <w:rFonts w:asciiTheme="minorHAnsi" w:eastAsiaTheme="minorEastAsia" w:hAnsiTheme="minorHAnsi" w:cstheme="minorBidi"/>
       <w:sz w:val="24"/>
       <w:szCs w:val="24"/>
-      <w:lang w:val="en-US"/>
     </w:rPr>
   </w:style>
   <w:style w:type="paragraph" w:styleId="Heading8">
@@ -5103,7 +5399,6 @@
       <w:iCs/>
       <w:sz w:val="24"/>
       <w:szCs w:val="24"/>
-      <w:lang w:val="en-US"/>
     </w:rPr>
   </w:style>
   <w:style w:type="paragraph" w:styleId="Heading9">
@@ -5126,12 +5421,12 @@
     </w:pPr>
     <w:rPr>
       <w:rFonts w:asciiTheme="majorHAnsi" w:eastAsiaTheme="majorEastAsia" w:hAnsiTheme="majorHAnsi" w:cstheme="majorBidi"/>
-      <w:lang w:val="en-US"/>
     </w:rPr>
   </w:style>
   <w:style w:type="character" w:default="1" w:styleId="DefaultParagraphFont">
     <w:name w:val="Default Paragraph Font"/>
     <w:uiPriority w:val="1"/>
+    <w:semiHidden/>
     <w:unhideWhenUsed/>
   </w:style>
   <w:style w:type="table" w:default="1" w:styleId="TableNormal">
@@ -5201,7 +5496,6 @@
     </w:pPr>
     <w:rPr>
       <w:rFonts w:asciiTheme="minorHAnsi" w:eastAsiaTheme="minorHAnsi" w:hAnsiTheme="minorHAnsi" w:cstheme="minorBidi"/>
-      <w:lang w:val="en-US"/>
     </w:rPr>
   </w:style>
   <w:style w:type="table" w:styleId="TableGrid">
@@ -5214,7 +5508,6 @@
     </w:pPr>
     <w:rPr>
       <w:rFonts w:asciiTheme="minorHAnsi" w:eastAsiaTheme="minorHAnsi" w:hAnsiTheme="minorHAnsi" w:cstheme="minorBidi"/>
-      <w:lang w:val="en-US"/>
     </w:rPr>
     <w:tblPr>
       <w:tblBorders>
@@ -5380,7 +5673,6 @@
       <w:rFonts w:ascii="Times New Roman" w:eastAsia="Times New Roman" w:hAnsi="Times New Roman" w:cs="Times New Roman"/>
       <w:sz w:val="20"/>
       <w:szCs w:val="20"/>
-      <w:lang w:val="en-US"/>
     </w:rPr>
   </w:style>
   <w:style w:type="character" w:customStyle="1" w:styleId="HeaderChar">
@@ -5414,7 +5706,6 @@
       <w:rFonts w:ascii="Times New Roman" w:eastAsia="Times New Roman" w:hAnsi="Times New Roman" w:cs="Times New Roman"/>
       <w:sz w:val="20"/>
       <w:szCs w:val="20"/>
-      <w:lang w:val="en-US"/>
     </w:rPr>
   </w:style>
   <w:style w:type="character" w:customStyle="1" w:styleId="FooterChar">
